--- a/planejamento/CM_Plano_Iteracao_elaboracaoI.docx
+++ b/planejamento/CM_Plano_Iteracao_elaboracaoI.docx
@@ -1,6 +1,6 @@
 
 <file path=word/document.xml><?xml version="1.0" encoding="utf-8"?>
-<w:document xmlns:o="urn:schemas-microsoft-com:office:office" xmlns:r="http://schemas.openxmlformats.org/officeDocument/2006/relationships" xmlns:v="urn:schemas-microsoft-com:vml" xmlns:w="http://schemas.openxmlformats.org/wordprocessingml/2006/main" xmlns:w10="urn:schemas-microsoft-com:office:word" xmlns:wp="http://schemas.openxmlformats.org/drawingml/2006/wordprocessingDrawing" xmlns:wps="http://schemas.microsoft.com/office/word/2010/wordprocessingShape" xmlns:wpg="http://schemas.microsoft.com/office/word/2010/wordprocessingGroup" xmlns:mc="http://schemas.openxmlformats.org/markup-compatibility/2006" xmlns:wp14="http://schemas.microsoft.com/office/word/2010/wordprocessingDrawing" xmlns:w14="http://schemas.microsoft.com/office/word/2010/wordml" mc:Ignorable="w14 wp14">
+<w:document xmlns:o="urn:schemas-microsoft-com:office:office" xmlns:r="http://schemas.openxmlformats.org/officeDocument/2006/relationships" xmlns:v="urn:schemas-microsoft-com:vml" xmlns:w="http://schemas.openxmlformats.org/wordprocessingml/2006/main" xmlns:w10="urn:schemas-microsoft-com:office:word" xmlns:wp="http://schemas.openxmlformats.org/drawingml/2006/wordprocessingDrawing">
   <w:body>
     <w:p>
       <w:pPr>
@@ -27,7 +27,19 @@
         <w:rPr>
           <w:lang w:val="pt-BR"/>
         </w:rPr>
-        <w:t>Plano de Iteração</w:t>
+        <w:t xml:space="preserve">Plano de Iteração - </w:t>
+      </w:r>
+      <w:r>
+        <w:rPr>
+          <w:lang w:val="pt-BR"/>
+        </w:rPr>
+        <w:t>Elaboração</w:t>
+      </w:r>
+      <w:r>
+        <w:rPr>
+          <w:lang w:val="pt-BR"/>
+        </w:rPr>
+        <w:t xml:space="preserve"> I</w:t>
       </w:r>
     </w:p>
     <w:p>
@@ -53,7 +65,7 @@
       <w:pPr>
         <w:pStyle w:val="InfoBlue"/>
         <w:rPr>
-          <w:rFonts w:ascii="Arial" w:hAnsi="Arial" w:cs="Arial"/>
+          <w:rFonts w:cs="Arial" w:ascii="Arial" w:hAnsi="Arial"/>
           <w:lang w:val="pt-BR"/>
         </w:rPr>
       </w:pPr>
@@ -66,49 +78,52 @@
     </w:p>
     <w:tbl>
       <w:tblPr>
-        <w:tblW w:w="6490" w:type="dxa"/>
         <w:jc w:val="left"/>
-        <w:tblInd w:w="443" w:type="dxa"/>
+        <w:tblInd w:w="433" w:type="dxa"/>
         <w:tblBorders>
           <w:top w:val="single" w:sz="4" w:space="0" w:color="000001"/>
           <w:left w:val="single" w:sz="4" w:space="0" w:color="000001"/>
           <w:bottom w:val="single" w:sz="4" w:space="0" w:color="000001"/>
           <w:insideH w:val="single" w:sz="4" w:space="0" w:color="000001"/>
+          <w:right w:val="nil"/>
+          <w:insideV w:val="nil"/>
         </w:tblBorders>
         <w:tblCellMar>
           <w:top w:w="0" w:type="dxa"/>
-          <w:left w:w="93" w:type="dxa"/>
+          <w:left w:w="83" w:type="dxa"/>
           <w:bottom w:w="0" w:type="dxa"/>
           <w:right w:w="108" w:type="dxa"/>
         </w:tblCellMar>
-        <w:tblLook w:val="04a0" w:noVBand="1" w:noHBand="0" w:lastColumn="0" w:firstColumn="1" w:lastRow="0" w:firstRow="1"/>
       </w:tblPr>
       <w:tblGrid>
-        <w:gridCol w:w="4607"/>
+        <w:gridCol w:w="4606"/>
         <w:gridCol w:w="1882"/>
       </w:tblGrid>
       <w:tr>
-        <w:trPr/>
-        <w:tc>
-          <w:tcPr>
-            <w:tcW w:w="4607" w:type="dxa"/>
+        <w:trPr>
+          <w:cantSplit w:val="false"/>
+        </w:trPr>
+        <w:tc>
+          <w:tcPr>
+            <w:tcW w:w="4606" w:type="dxa"/>
             <w:tcBorders>
               <w:top w:val="single" w:sz="4" w:space="0" w:color="000001"/>
               <w:left w:val="single" w:sz="4" w:space="0" w:color="000001"/>
               <w:bottom w:val="single" w:sz="4" w:space="0" w:color="000001"/>
               <w:insideH w:val="single" w:sz="4" w:space="0" w:color="000001"/>
-            </w:tcBorders>
-            <w:shd w:color="auto" w:fill="auto" w:val="clear"/>
-            <w:tcMar>
-              <w:left w:w="93" w:type="dxa"/>
-            </w:tcMar>
-          </w:tcPr>
-          <w:p>
-            <w:pPr>
-              <w:pStyle w:val="Standard"/>
-              <w:rPr>
-                <w:rFonts w:ascii="Arial" w:hAnsi="Arial" w:cs="Arial"/>
-                <w:b/>
+              <w:right w:val="nil"/>
+              <w:insideV w:val="nil"/>
+            </w:tcBorders>
+            <w:shd w:fill="FFFFFF" w:val="clear"/>
+            <w:tcMar>
+              <w:left w:w="83" w:type="dxa"/>
+            </w:tcMar>
+          </w:tcPr>
+          <w:p>
+            <w:pPr>
+              <w:pStyle w:val="Normal"/>
+              <w:rPr>
+                <w:rFonts w:cs="Arial" w:ascii="Arial" w:hAnsi="Arial"/>
                 <w:b/>
                 <w:bCs/>
                 <w:lang w:val="pt-BR"/>
@@ -130,130 +145,66 @@
         <w:tc>
           <w:tcPr>
             <w:tcW w:w="1882" w:type="dxa"/>
-            <w:tcBorders>
-              <w:top w:val="single" w:sz="4" w:space="0" w:color="000001"/>
-              <w:left w:val="single" w:sz="4" w:space="0" w:color="000001"/>
-              <w:bottom w:val="single" w:sz="4" w:space="0" w:color="000001"/>
-              <w:right w:val="single" w:sz="4" w:space="0" w:color="000001"/>
-              <w:insideH w:val="single" w:sz="4" w:space="0" w:color="000001"/>
-              <w:insideV w:val="single" w:sz="4" w:space="0" w:color="000001"/>
-            </w:tcBorders>
-            <w:shd w:color="auto" w:fill="auto" w:val="clear"/>
-            <w:tcMar>
-              <w:left w:w="93" w:type="dxa"/>
-            </w:tcMar>
-          </w:tcPr>
-          <w:p>
-            <w:pPr>
-              <w:pStyle w:val="Standard"/>
-              <w:rPr>
-                <w:rFonts w:ascii="Arial" w:hAnsi="Arial" w:cs="Arial"/>
-                <w:b/>
-                <w:b/>
-                <w:bCs/>
-                <w:lang w:val="pt-BR"/>
-              </w:rPr>
-            </w:pPr>
-            <w:r>
-              <w:rPr>
-                <w:rFonts w:cs="Arial" w:ascii="Arial" w:hAnsi="Arial"/>
-                <w:b/>
-                <w:bCs/>
-                <w:lang w:val="pt-BR"/>
-              </w:rPr>
-              <w:t>Data</w:t>
-            </w:r>
-          </w:p>
-        </w:tc>
-      </w:tr>
-      <w:tr>
-        <w:trPr/>
-        <w:tc>
-          <w:tcPr>
-            <w:tcW w:w="4607" w:type="dxa"/>
             <w:tcBorders>
               <w:top w:val="single" w:sz="4" w:space="0" w:color="000001"/>
               <w:left w:val="single" w:sz="4" w:space="0" w:color="000001"/>
               <w:bottom w:val="single" w:sz="4" w:space="0" w:color="000001"/>
               <w:insideH w:val="single" w:sz="4" w:space="0" w:color="000001"/>
-            </w:tcBorders>
-            <w:shd w:color="auto" w:fill="auto" w:val="clear"/>
-            <w:tcMar>
-              <w:left w:w="93" w:type="dxa"/>
-            </w:tcMar>
-          </w:tcPr>
-          <w:p>
-            <w:pPr>
-              <w:pStyle w:val="Standard"/>
-              <w:rPr>
-                <w:rFonts w:ascii="Arial" w:hAnsi="Arial" w:cs="Arial"/>
+              <w:right w:val="single" w:sz="4" w:space="0" w:color="000001"/>
+              <w:insideV w:val="single" w:sz="4" w:space="0" w:color="000001"/>
+            </w:tcBorders>
+            <w:shd w:fill="FFFFFF" w:val="clear"/>
+            <w:tcMar>
+              <w:left w:w="83" w:type="dxa"/>
+            </w:tcMar>
+          </w:tcPr>
+          <w:p>
+            <w:pPr>
+              <w:pStyle w:val="Normal"/>
+              <w:rPr>
+                <w:rFonts w:cs="Arial" w:ascii="Arial" w:hAnsi="Arial"/>
+                <w:b/>
+                <w:bCs/>
                 <w:lang w:val="pt-BR"/>
               </w:rPr>
             </w:pPr>
             <w:r>
               <w:rPr>
                 <w:rFonts w:cs="Arial" w:ascii="Arial" w:hAnsi="Arial"/>
+                <w:b/>
+                <w:bCs/>
                 <w:lang w:val="pt-BR"/>
               </w:rPr>
-              <w:t>Início da Iteração</w:t>
-            </w:r>
-          </w:p>
-        </w:tc>
-        <w:tc>
-          <w:tcPr>
-            <w:tcW w:w="1882" w:type="dxa"/>
-            <w:tcBorders>
-              <w:top w:val="single" w:sz="4" w:space="0" w:color="000001"/>
-              <w:left w:val="single" w:sz="4" w:space="0" w:color="000001"/>
-              <w:bottom w:val="single" w:sz="4" w:space="0" w:color="000001"/>
-              <w:right w:val="single" w:sz="4" w:space="0" w:color="000001"/>
-              <w:insideH w:val="single" w:sz="4" w:space="0" w:color="000001"/>
-              <w:insideV w:val="single" w:sz="4" w:space="0" w:color="000001"/>
-            </w:tcBorders>
-            <w:shd w:color="auto" w:fill="auto" w:val="clear"/>
-            <w:tcMar>
-              <w:left w:w="93" w:type="dxa"/>
-            </w:tcMar>
-          </w:tcPr>
-          <w:p>
-            <w:pPr>
-              <w:pStyle w:val="Standard"/>
-              <w:rPr>
-                <w:rFonts w:ascii="Arial" w:hAnsi="Arial" w:cs="Arial"/>
-                <w:lang w:val="pt-BR"/>
-              </w:rPr>
-            </w:pPr>
-            <w:r>
-              <w:rPr>
-                <w:rFonts w:cs="Arial" w:ascii="Arial" w:hAnsi="Arial"/>
-                <w:lang w:val="pt-BR"/>
-              </w:rPr>
-              <w:t>04/05/2015</w:t>
+              <w:t>Data</w:t>
             </w:r>
           </w:p>
         </w:tc>
       </w:tr>
       <w:tr>
-        <w:trPr/>
-        <w:tc>
-          <w:tcPr>
-            <w:tcW w:w="4607" w:type="dxa"/>
+        <w:trPr>
+          <w:cantSplit w:val="false"/>
+        </w:trPr>
+        <w:tc>
+          <w:tcPr>
+            <w:tcW w:w="4606" w:type="dxa"/>
             <w:tcBorders>
               <w:top w:val="single" w:sz="4" w:space="0" w:color="000001"/>
               <w:left w:val="single" w:sz="4" w:space="0" w:color="000001"/>
               <w:bottom w:val="single" w:sz="4" w:space="0" w:color="000001"/>
               <w:insideH w:val="single" w:sz="4" w:space="0" w:color="000001"/>
-            </w:tcBorders>
-            <w:shd w:color="auto" w:fill="auto" w:val="clear"/>
-            <w:tcMar>
-              <w:left w:w="93" w:type="dxa"/>
-            </w:tcMar>
-          </w:tcPr>
-          <w:p>
-            <w:pPr>
-              <w:pStyle w:val="Standard"/>
-              <w:rPr>
-                <w:rFonts w:ascii="Arial" w:hAnsi="Arial" w:cs="Arial"/>
+              <w:right w:val="nil"/>
+              <w:insideV w:val="nil"/>
+            </w:tcBorders>
+            <w:shd w:fill="FFFFFF" w:val="clear"/>
+            <w:tcMar>
+              <w:left w:w="83" w:type="dxa"/>
+            </w:tcMar>
+          </w:tcPr>
+          <w:p>
+            <w:pPr>
+              <w:pStyle w:val="Normal"/>
+              <w:rPr>
+                <w:rFonts w:cs="Arial" w:ascii="Arial" w:hAnsi="Arial"/>
                 <w:lang w:val="pt-BR"/>
               </w:rPr>
             </w:pPr>
@@ -262,129 +213,31 @@
                 <w:rFonts w:cs="Arial" w:ascii="Arial" w:hAnsi="Arial"/>
                 <w:lang w:val="pt-BR"/>
               </w:rPr>
-              <w:t>- Plano de iteração atualizado</w:t>
-            </w:r>
-          </w:p>
-          <w:p>
-            <w:pPr>
-              <w:pStyle w:val="Standard"/>
-              <w:rPr>
-                <w:rFonts w:ascii="Arial" w:hAnsi="Arial" w:cs="Arial"/>
-                <w:lang w:val="pt-BR"/>
-              </w:rPr>
-            </w:pPr>
-            <w:r>
-              <w:rPr>
-                <w:rFonts w:cs="Arial" w:ascii="Arial" w:hAnsi="Arial"/>
-                <w:lang w:val="pt-BR"/>
-              </w:rPr>
-              <w:t>- Plano de projeto atualizado</w:t>
-            </w:r>
-          </w:p>
-          <w:p>
-            <w:pPr>
-              <w:pStyle w:val="Standard"/>
-              <w:rPr>
-                <w:rFonts w:ascii="Arial" w:hAnsi="Arial" w:cs="Arial"/>
-                <w:lang w:val="pt-BR"/>
-              </w:rPr>
-            </w:pPr>
-            <w:r>
-              <w:rPr>
-                <w:rFonts w:cs="Arial" w:ascii="Arial" w:hAnsi="Arial"/>
-                <w:lang w:val="pt-BR"/>
-              </w:rPr>
-              <w:t>- Itens de trabalho atualizados</w:t>
-            </w:r>
-          </w:p>
-          <w:p>
-            <w:pPr>
-              <w:pStyle w:val="Standard"/>
-              <w:rPr>
-                <w:rFonts w:ascii="Arial" w:hAnsi="Arial" w:cs="Arial"/>
-                <w:lang w:val="pt-BR"/>
-              </w:rPr>
-            </w:pPr>
-            <w:r>
-              <w:rPr>
-                <w:rFonts w:cs="Arial" w:ascii="Arial" w:hAnsi="Arial"/>
-                <w:lang w:val="pt-BR"/>
-              </w:rPr>
-              <w:t>- Lista de riscos atualizada</w:t>
-            </w:r>
-          </w:p>
-          <w:p>
-            <w:pPr>
-              <w:pStyle w:val="Standard"/>
-              <w:rPr>
-                <w:rFonts w:ascii="Arial" w:hAnsi="Arial" w:cs="Arial"/>
-                <w:lang w:val="pt-BR"/>
-              </w:rPr>
-            </w:pPr>
-            <w:r>
-              <w:rPr>
-                <w:rFonts w:cs="Arial" w:ascii="Arial" w:hAnsi="Arial"/>
-                <w:lang w:val="pt-BR"/>
-              </w:rPr>
-              <w:t>- Requisitos especificados (1 caso de uso funcional, sem ser de cadastro)</w:t>
+              <w:t>Início da Iteração</w:t>
             </w:r>
           </w:p>
         </w:tc>
         <w:tc>
           <w:tcPr>
             <w:tcW w:w="1882" w:type="dxa"/>
-            <w:tcBorders>
-              <w:top w:val="single" w:sz="4" w:space="0" w:color="000001"/>
-              <w:left w:val="single" w:sz="4" w:space="0" w:color="000001"/>
-              <w:bottom w:val="single" w:sz="4" w:space="0" w:color="000001"/>
-              <w:right w:val="single" w:sz="4" w:space="0" w:color="000001"/>
-              <w:insideH w:val="single" w:sz="4" w:space="0" w:color="000001"/>
-              <w:insideV w:val="single" w:sz="4" w:space="0" w:color="000001"/>
-            </w:tcBorders>
-            <w:shd w:color="auto" w:fill="auto" w:val="clear"/>
-            <w:tcMar>
-              <w:left w:w="93" w:type="dxa"/>
-            </w:tcMar>
-          </w:tcPr>
-          <w:p>
-            <w:pPr>
-              <w:pStyle w:val="Standard"/>
-              <w:rPr>
-                <w:rFonts w:ascii="Arial" w:hAnsi="Arial" w:cs="Arial"/>
-                <w:lang w:val="pt-BR"/>
-              </w:rPr>
-            </w:pPr>
-            <w:r>
-              <w:rPr>
-                <w:rFonts w:cs="Arial" w:ascii="Arial" w:hAnsi="Arial"/>
-                <w:lang w:val="pt-BR"/>
-              </w:rPr>
-              <w:t>11/05/2015</w:t>
-            </w:r>
-          </w:p>
-        </w:tc>
-      </w:tr>
-      <w:tr>
-        <w:trPr/>
-        <w:tc>
-          <w:tcPr>
-            <w:tcW w:w="4607" w:type="dxa"/>
             <w:tcBorders>
               <w:top w:val="single" w:sz="4" w:space="0" w:color="000001"/>
               <w:left w:val="single" w:sz="4" w:space="0" w:color="000001"/>
               <w:bottom w:val="single" w:sz="4" w:space="0" w:color="000001"/>
               <w:insideH w:val="single" w:sz="4" w:space="0" w:color="000001"/>
-            </w:tcBorders>
-            <w:shd w:color="auto" w:fill="auto" w:val="clear"/>
-            <w:tcMar>
-              <w:left w:w="93" w:type="dxa"/>
-            </w:tcMar>
-          </w:tcPr>
-          <w:p>
-            <w:pPr>
-              <w:pStyle w:val="Standard"/>
-              <w:rPr>
-                <w:rFonts w:ascii="Arial" w:hAnsi="Arial" w:cs="Arial"/>
+              <w:right w:val="single" w:sz="4" w:space="0" w:color="000001"/>
+              <w:insideV w:val="single" w:sz="4" w:space="0" w:color="000001"/>
+            </w:tcBorders>
+            <w:shd w:fill="FFFFFF" w:val="clear"/>
+            <w:tcMar>
+              <w:left w:w="83" w:type="dxa"/>
+            </w:tcMar>
+          </w:tcPr>
+          <w:p>
+            <w:pPr>
+              <w:pStyle w:val="Normal"/>
+              <w:rPr>
+                <w:rFonts w:cs="Arial" w:ascii="Arial" w:hAnsi="Arial"/>
                 <w:lang w:val="pt-BR"/>
               </w:rPr>
             </w:pPr>
@@ -393,81 +246,36 @@
                 <w:rFonts w:cs="Arial" w:ascii="Arial" w:hAnsi="Arial"/>
                 <w:lang w:val="pt-BR"/>
               </w:rPr>
-              <w:t xml:space="preserve">- Caso de uso cadastro de visitante e veículo </w:t>
-            </w:r>
-          </w:p>
-          <w:p>
-            <w:pPr>
-              <w:pStyle w:val="Standard"/>
-              <w:rPr>
-                <w:rFonts w:ascii="Arial" w:hAnsi="Arial" w:cs="Arial"/>
-                <w:lang w:val="pt-BR"/>
-              </w:rPr>
-            </w:pPr>
-            <w:r>
-              <w:rPr>
-                <w:rFonts w:cs="Arial" w:ascii="Arial" w:hAnsi="Arial"/>
-                <w:lang w:val="pt-BR"/>
-              </w:rPr>
-              <w:t>- Caso de uso alugar veículo projetado</w:t>
-            </w:r>
-          </w:p>
-        </w:tc>
-        <w:tc>
-          <w:tcPr>
-            <w:tcW w:w="1882" w:type="dxa"/>
-            <w:tcBorders>
-              <w:top w:val="single" w:sz="4" w:space="0" w:color="000001"/>
-              <w:left w:val="single" w:sz="4" w:space="0" w:color="000001"/>
-              <w:bottom w:val="single" w:sz="4" w:space="0" w:color="000001"/>
-              <w:right w:val="single" w:sz="4" w:space="0" w:color="000001"/>
-              <w:insideH w:val="single" w:sz="4" w:space="0" w:color="000001"/>
-              <w:insideV w:val="single" w:sz="4" w:space="0" w:color="000001"/>
-            </w:tcBorders>
-            <w:shd w:color="auto" w:fill="auto" w:val="clear"/>
-            <w:tcMar>
-              <w:left w:w="93" w:type="dxa"/>
-            </w:tcMar>
-          </w:tcPr>
-          <w:p>
-            <w:pPr>
-              <w:pStyle w:val="Standard"/>
-              <w:rPr>
-                <w:rFonts w:ascii="Arial" w:hAnsi="Arial" w:cs="Arial"/>
-                <w:lang w:val="pt-BR"/>
-              </w:rPr>
-            </w:pPr>
-            <w:r>
-              <w:rPr>
-                <w:rFonts w:cs="Arial" w:ascii="Arial" w:hAnsi="Arial"/>
-                <w:lang w:val="pt-BR"/>
-              </w:rPr>
-              <w:t>01/06/2015</w:t>
+              <w:t>04/05/2015</w:t>
             </w:r>
           </w:p>
         </w:tc>
       </w:tr>
       <w:tr>
-        <w:trPr/>
-        <w:tc>
-          <w:tcPr>
-            <w:tcW w:w="4607" w:type="dxa"/>
+        <w:trPr>
+          <w:cantSplit w:val="false"/>
+        </w:trPr>
+        <w:tc>
+          <w:tcPr>
+            <w:tcW w:w="4606" w:type="dxa"/>
             <w:tcBorders>
               <w:top w:val="single" w:sz="4" w:space="0" w:color="000001"/>
               <w:left w:val="single" w:sz="4" w:space="0" w:color="000001"/>
               <w:bottom w:val="single" w:sz="4" w:space="0" w:color="000001"/>
               <w:insideH w:val="single" w:sz="4" w:space="0" w:color="000001"/>
-            </w:tcBorders>
-            <w:shd w:color="auto" w:fill="auto" w:val="clear"/>
-            <w:tcMar>
-              <w:left w:w="93" w:type="dxa"/>
-            </w:tcMar>
-          </w:tcPr>
-          <w:p>
-            <w:pPr>
-              <w:pStyle w:val="Standard"/>
-              <w:rPr>
-                <w:rFonts w:ascii="Arial" w:hAnsi="Arial" w:cs="Arial"/>
+              <w:right w:val="nil"/>
+              <w:insideV w:val="nil"/>
+            </w:tcBorders>
+            <w:shd w:fill="FFFFFF" w:val="clear"/>
+            <w:tcMar>
+              <w:left w:w="83" w:type="dxa"/>
+            </w:tcMar>
+          </w:tcPr>
+          <w:p>
+            <w:pPr>
+              <w:pStyle w:val="Normal"/>
+              <w:rPr>
+                <w:rFonts w:cs="Arial" w:ascii="Arial" w:hAnsi="Arial"/>
                 <w:lang w:val="pt-BR"/>
               </w:rPr>
             </w:pPr>
@@ -476,7 +284,71 @@
                 <w:rFonts w:cs="Arial" w:ascii="Arial" w:hAnsi="Arial"/>
                 <w:lang w:val="pt-BR"/>
               </w:rPr>
-              <w:t>Final da Iteração</w:t>
+              <w:t>- Plano de iteração atualizado</w:t>
+            </w:r>
+          </w:p>
+          <w:p>
+            <w:pPr>
+              <w:pStyle w:val="Normal"/>
+              <w:rPr>
+                <w:rFonts w:cs="Arial" w:ascii="Arial" w:hAnsi="Arial"/>
+                <w:lang w:val="pt-BR"/>
+              </w:rPr>
+            </w:pPr>
+            <w:r>
+              <w:rPr>
+                <w:rFonts w:cs="Arial" w:ascii="Arial" w:hAnsi="Arial"/>
+                <w:lang w:val="pt-BR"/>
+              </w:rPr>
+              <w:t>- Plano de projeto atualizado</w:t>
+            </w:r>
+          </w:p>
+          <w:p>
+            <w:pPr>
+              <w:pStyle w:val="Normal"/>
+              <w:rPr>
+                <w:rFonts w:cs="Arial" w:ascii="Arial" w:hAnsi="Arial"/>
+                <w:lang w:val="pt-BR"/>
+              </w:rPr>
+            </w:pPr>
+            <w:r>
+              <w:rPr>
+                <w:rFonts w:cs="Arial" w:ascii="Arial" w:hAnsi="Arial"/>
+                <w:lang w:val="pt-BR"/>
+              </w:rPr>
+              <w:t>- Itens de trabalho atualizados</w:t>
+            </w:r>
+          </w:p>
+          <w:p>
+            <w:pPr>
+              <w:pStyle w:val="Normal"/>
+              <w:rPr>
+                <w:rFonts w:cs="Arial" w:ascii="Arial" w:hAnsi="Arial"/>
+                <w:lang w:val="pt-BR"/>
+              </w:rPr>
+            </w:pPr>
+            <w:r>
+              <w:rPr>
+                <w:rFonts w:cs="Arial" w:ascii="Arial" w:hAnsi="Arial"/>
+                <w:lang w:val="pt-BR"/>
+              </w:rPr>
+              <w:t>- Lista de riscos atualizada</w:t>
+            </w:r>
+          </w:p>
+          <w:p>
+            <w:pPr>
+              <w:pStyle w:val="Normal"/>
+              <w:rPr>
+                <w:rFonts w:cs="Arial" w:ascii="Arial" w:hAnsi="Arial"/>
+                <w:lang w:val="pt-BR"/>
+              </w:rPr>
+            </w:pPr>
+            <w:r>
+              <w:rPr>
+                <w:rFonts w:cs="Arial" w:ascii="Arial" w:hAnsi="Arial"/>
+                <w:lang w:val="pt-BR"/>
+              </w:rPr>
+              <w:t>- Requisitos especificados (1 caso de uso funcional, sem ser de cadastro)</w:t>
             </w:r>
           </w:p>
         </w:tc>
@@ -487,20 +359,178 @@
               <w:top w:val="single" w:sz="4" w:space="0" w:color="000001"/>
               <w:left w:val="single" w:sz="4" w:space="0" w:color="000001"/>
               <w:bottom w:val="single" w:sz="4" w:space="0" w:color="000001"/>
+              <w:insideH w:val="single" w:sz="4" w:space="0" w:color="000001"/>
               <w:right w:val="single" w:sz="4" w:space="0" w:color="000001"/>
+              <w:insideV w:val="single" w:sz="4" w:space="0" w:color="000001"/>
+            </w:tcBorders>
+            <w:shd w:fill="FFFFFF" w:val="clear"/>
+            <w:tcMar>
+              <w:left w:w="83" w:type="dxa"/>
+            </w:tcMar>
+          </w:tcPr>
+          <w:p>
+            <w:pPr>
+              <w:pStyle w:val="Normal"/>
+              <w:rPr>
+                <w:rFonts w:cs="Arial" w:ascii="Arial" w:hAnsi="Arial"/>
+                <w:lang w:val="pt-BR"/>
+              </w:rPr>
+            </w:pPr>
+            <w:r>
+              <w:rPr>
+                <w:rFonts w:cs="Arial" w:ascii="Arial" w:hAnsi="Arial"/>
+                <w:lang w:val="pt-BR"/>
+              </w:rPr>
+              <w:t>11/05/2015</w:t>
+            </w:r>
+          </w:p>
+        </w:tc>
+      </w:tr>
+      <w:tr>
+        <w:trPr>
+          <w:cantSplit w:val="false"/>
+        </w:trPr>
+        <w:tc>
+          <w:tcPr>
+            <w:tcW w:w="4606" w:type="dxa"/>
+            <w:tcBorders>
+              <w:top w:val="single" w:sz="4" w:space="0" w:color="000001"/>
+              <w:left w:val="single" w:sz="4" w:space="0" w:color="000001"/>
+              <w:bottom w:val="single" w:sz="4" w:space="0" w:color="000001"/>
               <w:insideH w:val="single" w:sz="4" w:space="0" w:color="000001"/>
+              <w:right w:val="nil"/>
+              <w:insideV w:val="nil"/>
+            </w:tcBorders>
+            <w:shd w:fill="FFFFFF" w:val="clear"/>
+            <w:tcMar>
+              <w:left w:w="83" w:type="dxa"/>
+            </w:tcMar>
+          </w:tcPr>
+          <w:p>
+            <w:pPr>
+              <w:pStyle w:val="Normal"/>
+              <w:rPr>
+                <w:rFonts w:cs="Arial" w:ascii="Arial" w:hAnsi="Arial"/>
+                <w:lang w:val="pt-BR"/>
+              </w:rPr>
+            </w:pPr>
+            <w:r>
+              <w:rPr>
+                <w:rFonts w:cs="Arial" w:ascii="Arial" w:hAnsi="Arial"/>
+                <w:lang w:val="pt-BR"/>
+              </w:rPr>
+              <w:t xml:space="preserve">- Caso de uso cadastro de visitante e veículo </w:t>
+            </w:r>
+          </w:p>
+          <w:p>
+            <w:pPr>
+              <w:pStyle w:val="Normal"/>
+              <w:rPr>
+                <w:rFonts w:cs="Arial" w:ascii="Arial" w:hAnsi="Arial"/>
+                <w:lang w:val="pt-BR"/>
+              </w:rPr>
+            </w:pPr>
+            <w:r>
+              <w:rPr>
+                <w:rFonts w:cs="Arial" w:ascii="Arial" w:hAnsi="Arial"/>
+                <w:lang w:val="pt-BR"/>
+              </w:rPr>
+              <w:t>- Caso de uso alugar veículo projetado</w:t>
+            </w:r>
+          </w:p>
+        </w:tc>
+        <w:tc>
+          <w:tcPr>
+            <w:tcW w:w="1882" w:type="dxa"/>
+            <w:tcBorders>
+              <w:top w:val="single" w:sz="4" w:space="0" w:color="000001"/>
+              <w:left w:val="single" w:sz="4" w:space="0" w:color="000001"/>
+              <w:bottom w:val="single" w:sz="4" w:space="0" w:color="000001"/>
+              <w:insideH w:val="single" w:sz="4" w:space="0" w:color="000001"/>
+              <w:right w:val="single" w:sz="4" w:space="0" w:color="000001"/>
               <w:insideV w:val="single" w:sz="4" w:space="0" w:color="000001"/>
             </w:tcBorders>
-            <w:shd w:color="auto" w:fill="auto" w:val="clear"/>
-            <w:tcMar>
-              <w:left w:w="93" w:type="dxa"/>
-            </w:tcMar>
-          </w:tcPr>
-          <w:p>
-            <w:pPr>
-              <w:pStyle w:val="Standard"/>
-              <w:rPr>
-                <w:rFonts w:ascii="Arial" w:hAnsi="Arial" w:cs="Arial"/>
+            <w:shd w:fill="FFFFFF" w:val="clear"/>
+            <w:tcMar>
+              <w:left w:w="83" w:type="dxa"/>
+            </w:tcMar>
+          </w:tcPr>
+          <w:p>
+            <w:pPr>
+              <w:pStyle w:val="Normal"/>
+              <w:rPr>
+                <w:rFonts w:cs="Arial" w:ascii="Arial" w:hAnsi="Arial"/>
+                <w:lang w:val="pt-BR"/>
+              </w:rPr>
+            </w:pPr>
+            <w:r>
+              <w:rPr>
+                <w:rFonts w:cs="Arial" w:ascii="Arial" w:hAnsi="Arial"/>
+                <w:lang w:val="pt-BR"/>
+              </w:rPr>
+              <w:t>01/06/2015</w:t>
+            </w:r>
+          </w:p>
+        </w:tc>
+      </w:tr>
+      <w:tr>
+        <w:trPr>
+          <w:cantSplit w:val="false"/>
+        </w:trPr>
+        <w:tc>
+          <w:tcPr>
+            <w:tcW w:w="4606" w:type="dxa"/>
+            <w:tcBorders>
+              <w:top w:val="single" w:sz="4" w:space="0" w:color="000001"/>
+              <w:left w:val="single" w:sz="4" w:space="0" w:color="000001"/>
+              <w:bottom w:val="single" w:sz="4" w:space="0" w:color="000001"/>
+              <w:insideH w:val="single" w:sz="4" w:space="0" w:color="000001"/>
+              <w:right w:val="nil"/>
+              <w:insideV w:val="nil"/>
+            </w:tcBorders>
+            <w:shd w:fill="FFFFFF" w:val="clear"/>
+            <w:tcMar>
+              <w:left w:w="83" w:type="dxa"/>
+            </w:tcMar>
+          </w:tcPr>
+          <w:p>
+            <w:pPr>
+              <w:pStyle w:val="Normal"/>
+              <w:rPr>
+                <w:rFonts w:cs="Arial" w:ascii="Arial" w:hAnsi="Arial"/>
+                <w:lang w:val="pt-BR"/>
+              </w:rPr>
+            </w:pPr>
+            <w:r>
+              <w:rPr>
+                <w:rFonts w:cs="Arial" w:ascii="Arial" w:hAnsi="Arial"/>
+                <w:lang w:val="pt-BR"/>
+              </w:rPr>
+              <w:t>Final da Iteração</w:t>
+            </w:r>
+          </w:p>
+        </w:tc>
+        <w:tc>
+          <w:tcPr>
+            <w:tcW w:w="1882" w:type="dxa"/>
+            <w:tcBorders>
+              <w:top w:val="single" w:sz="4" w:space="0" w:color="000001"/>
+              <w:left w:val="single" w:sz="4" w:space="0" w:color="000001"/>
+              <w:bottom w:val="single" w:sz="4" w:space="0" w:color="000001"/>
+              <w:insideH w:val="single" w:sz="4" w:space="0" w:color="000001"/>
+              <w:right w:val="single" w:sz="4" w:space="0" w:color="000001"/>
+              <w:insideV w:val="single" w:sz="4" w:space="0" w:color="000001"/>
+            </w:tcBorders>
+            <w:shd w:fill="FFFFFF" w:val="clear"/>
+            <w:tcMar>
+              <w:left w:w="83" w:type="dxa"/>
+            </w:tcMar>
+          </w:tcPr>
+          <w:p>
+            <w:pPr>
+              <w:pStyle w:val="Normal"/>
+              <w:rPr>
+                <w:rFonts w:cs="Arial" w:ascii="Arial" w:hAnsi="Arial"/>
                 <w:lang w:val="pt-BR"/>
               </w:rPr>
             </w:pPr>
@@ -517,10 +547,10 @@
     </w:tbl>
     <w:p>
       <w:pPr>
-        <w:pStyle w:val="Textbody"/>
-        <w:ind w:left="0" w:hanging="0"/>
+        <w:pStyle w:val="Corpodotexto"/>
+        <w:ind w:left="0" w:right="0" w:hanging="0"/>
         <w:rPr>
-          <w:rFonts w:ascii="Arial" w:hAnsi="Arial" w:cs="Arial"/>
+          <w:rFonts w:cs="Arial" w:ascii="Arial" w:hAnsi="Arial"/>
           <w:lang w:val="pt-BR"/>
         </w:rPr>
       </w:pPr>
@@ -543,10 +573,10 @@
     </w:p>
     <w:p>
       <w:pPr>
-        <w:pStyle w:val="Standard"/>
-        <w:ind w:left="720" w:hanging="0"/>
+        <w:pStyle w:val="Normal"/>
+        <w:ind w:left="720" w:right="0" w:hanging="0"/>
         <w:rPr>
-          <w:rFonts w:ascii="Arial" w:hAnsi="Arial" w:cs="Arial"/>
+          <w:rFonts w:cs="Arial" w:ascii="Arial" w:hAnsi="Arial"/>
           <w:lang w:val="pt-BR"/>
         </w:rPr>
       </w:pPr>
@@ -560,10 +590,10 @@
     </w:p>
     <w:p>
       <w:pPr>
-        <w:pStyle w:val="Standard"/>
-        <w:ind w:left="720" w:hanging="0"/>
+        <w:pStyle w:val="Normal"/>
+        <w:ind w:left="720" w:right="0" w:hanging="0"/>
         <w:rPr>
-          <w:rFonts w:ascii="Arial" w:hAnsi="Arial" w:cs="Arial"/>
+          <w:rFonts w:cs="Arial" w:ascii="Arial" w:hAnsi="Arial"/>
           <w:lang w:val="pt-BR"/>
         </w:rPr>
       </w:pPr>
@@ -577,9 +607,9 @@
     </w:p>
     <w:p>
       <w:pPr>
-        <w:pStyle w:val="Standard"/>
+        <w:pStyle w:val="Normal"/>
         <w:rPr>
-          <w:rFonts w:ascii="Arial" w:hAnsi="Arial" w:cs="Arial"/>
+          <w:rFonts w:cs="Arial" w:ascii="Arial" w:hAnsi="Arial"/>
           <w:lang w:val="pt-BR"/>
         </w:rPr>
       </w:pPr>
@@ -602,59 +632,61 @@
     </w:p>
     <w:tbl>
       <w:tblPr>
-        <w:tblW w:w="9473" w:type="dxa"/>
         <w:jc w:val="left"/>
-        <w:tblInd w:w="70" w:type="dxa"/>
+        <w:tblInd w:w="60" w:type="dxa"/>
         <w:tblBorders>
           <w:top w:val="single" w:sz="4" w:space="0" w:color="000001"/>
           <w:left w:val="single" w:sz="4" w:space="0" w:color="000001"/>
           <w:bottom w:val="single" w:sz="6" w:space="0" w:color="000001"/>
           <w:insideH w:val="single" w:sz="6" w:space="0" w:color="000001"/>
+          <w:right w:val="nil"/>
+          <w:insideV w:val="nil"/>
         </w:tblBorders>
         <w:tblCellMar>
           <w:top w:w="0" w:type="dxa"/>
-          <w:left w:w="93" w:type="dxa"/>
+          <w:left w:w="83" w:type="dxa"/>
           <w:bottom w:w="0" w:type="dxa"/>
           <w:right w:w="108" w:type="dxa"/>
         </w:tblCellMar>
-        <w:tblLook w:val="04a0" w:noVBand="1" w:noHBand="0" w:lastColumn="0" w:firstColumn="1" w:lastRow="0" w:firstRow="1"/>
       </w:tblPr>
       <w:tblGrid>
-        <w:gridCol w:w="1213"/>
-        <w:gridCol w:w="1090"/>
-        <w:gridCol w:w="968"/>
-        <w:gridCol w:w="1062"/>
-        <w:gridCol w:w="1073"/>
-        <w:gridCol w:w="853"/>
-        <w:gridCol w:w="957"/>
+        <w:gridCol w:w="1211"/>
+        <w:gridCol w:w="1088"/>
+        <w:gridCol w:w="967"/>
+        <w:gridCol w:w="1060"/>
+        <w:gridCol w:w="1072"/>
+        <w:gridCol w:w="852"/>
+        <w:gridCol w:w="956"/>
         <w:gridCol w:w="1204"/>
-        <w:gridCol w:w="1052"/>
+        <w:gridCol w:w="1061"/>
       </w:tblGrid>
       <w:tr>
         <w:trPr>
           <w:trHeight w:val="728" w:hRule="atLeast"/>
+          <w:cantSplit w:val="false"/>
         </w:trPr>
         <w:tc>
           <w:tcPr>
-            <w:tcW w:w="1213" w:type="dxa"/>
+            <w:tcW w:w="1211" w:type="dxa"/>
             <w:tcBorders>
               <w:top w:val="single" w:sz="4" w:space="0" w:color="000001"/>
               <w:left w:val="single" w:sz="4" w:space="0" w:color="000001"/>
               <w:bottom w:val="single" w:sz="6" w:space="0" w:color="000001"/>
               <w:insideH w:val="single" w:sz="6" w:space="0" w:color="000001"/>
-            </w:tcBorders>
-            <w:shd w:color="auto" w:fill="D9D9D9" w:val="clear"/>
-            <w:tcMar>
-              <w:left w:w="93" w:type="dxa"/>
-            </w:tcMar>
-          </w:tcPr>
-          <w:p>
-            <w:pPr>
-              <w:pStyle w:val="Standard"/>
+              <w:right w:val="nil"/>
+              <w:insideV w:val="nil"/>
+            </w:tcBorders>
+            <w:shd w:fill="D9D9D9" w:val="clear"/>
+            <w:tcMar>
+              <w:left w:w="83" w:type="dxa"/>
+            </w:tcMar>
+          </w:tcPr>
+          <w:p>
+            <w:pPr>
+              <w:pStyle w:val="Normal"/>
               <w:spacing w:lineRule="auto" w:line="240" w:before="60" w:after="0"/>
               <w:rPr>
-                <w:rFonts w:ascii="Arial" w:hAnsi="Arial" w:cs="Arial"/>
-                <w:b/>
+                <w:rFonts w:cs="Arial" w:ascii="Arial" w:hAnsi="Arial"/>
                 <w:b/>
                 <w:sz w:val="18"/>
                 <w:szCs w:val="18"/>
@@ -675,25 +707,26 @@
         </w:tc>
         <w:tc>
           <w:tcPr>
-            <w:tcW w:w="1090" w:type="dxa"/>
+            <w:tcW w:w="1088" w:type="dxa"/>
             <w:tcBorders>
               <w:top w:val="single" w:sz="4" w:space="0" w:color="000001"/>
               <w:left w:val="single" w:sz="6" w:space="0" w:color="000001"/>
               <w:bottom w:val="single" w:sz="6" w:space="0" w:color="000001"/>
               <w:insideH w:val="single" w:sz="6" w:space="0" w:color="000001"/>
-            </w:tcBorders>
-            <w:shd w:color="auto" w:fill="D9D9D9" w:val="clear"/>
-            <w:tcMar>
-              <w:left w:w="84" w:type="dxa"/>
-            </w:tcMar>
-          </w:tcPr>
-          <w:p>
-            <w:pPr>
-              <w:pStyle w:val="Standard"/>
+              <w:right w:val="nil"/>
+              <w:insideV w:val="nil"/>
+            </w:tcBorders>
+            <w:shd w:fill="D9D9D9" w:val="clear"/>
+            <w:tcMar>
+              <w:left w:w="68" w:type="dxa"/>
+            </w:tcMar>
+          </w:tcPr>
+          <w:p>
+            <w:pPr>
+              <w:pStyle w:val="Normal"/>
               <w:spacing w:lineRule="auto" w:line="240" w:before="60" w:after="0"/>
               <w:rPr>
-                <w:rFonts w:ascii="Arial" w:hAnsi="Arial" w:cs="Arial"/>
-                <w:b/>
+                <w:rFonts w:cs="Arial" w:ascii="Arial" w:hAnsi="Arial"/>
                 <w:b/>
                 <w:sz w:val="18"/>
                 <w:szCs w:val="18"/>
@@ -714,25 +747,26 @@
         </w:tc>
         <w:tc>
           <w:tcPr>
-            <w:tcW w:w="968" w:type="dxa"/>
+            <w:tcW w:w="967" w:type="dxa"/>
             <w:tcBorders>
               <w:top w:val="single" w:sz="4" w:space="0" w:color="000001"/>
               <w:left w:val="single" w:sz="6" w:space="0" w:color="000001"/>
               <w:bottom w:val="single" w:sz="6" w:space="0" w:color="000001"/>
               <w:insideH w:val="single" w:sz="6" w:space="0" w:color="000001"/>
-            </w:tcBorders>
-            <w:shd w:color="auto" w:fill="D9D9D9" w:val="clear"/>
-            <w:tcMar>
-              <w:left w:w="84" w:type="dxa"/>
-            </w:tcMar>
-          </w:tcPr>
-          <w:p>
-            <w:pPr>
-              <w:pStyle w:val="Standard"/>
+              <w:right w:val="nil"/>
+              <w:insideV w:val="nil"/>
+            </w:tcBorders>
+            <w:shd w:fill="D9D9D9" w:val="clear"/>
+            <w:tcMar>
+              <w:left w:w="68" w:type="dxa"/>
+            </w:tcMar>
+          </w:tcPr>
+          <w:p>
+            <w:pPr>
+              <w:pStyle w:val="Normal"/>
               <w:spacing w:lineRule="auto" w:line="240" w:before="60" w:after="0"/>
               <w:rPr>
-                <w:rFonts w:ascii="Arial" w:hAnsi="Arial" w:cs="Arial"/>
-                <w:b/>
+                <w:rFonts w:cs="Arial" w:ascii="Arial" w:hAnsi="Arial"/>
                 <w:b/>
                 <w:sz w:val="18"/>
                 <w:szCs w:val="18"/>
@@ -753,25 +787,26 @@
         </w:tc>
         <w:tc>
           <w:tcPr>
-            <w:tcW w:w="1062" w:type="dxa"/>
+            <w:tcW w:w="1060" w:type="dxa"/>
             <w:tcBorders>
               <w:top w:val="single" w:sz="4" w:space="0" w:color="000001"/>
               <w:left w:val="single" w:sz="6" w:space="0" w:color="000001"/>
               <w:bottom w:val="single" w:sz="6" w:space="0" w:color="000001"/>
               <w:insideH w:val="single" w:sz="6" w:space="0" w:color="000001"/>
-            </w:tcBorders>
-            <w:shd w:color="auto" w:fill="D9D9D9" w:val="clear"/>
-            <w:tcMar>
-              <w:left w:w="84" w:type="dxa"/>
-            </w:tcMar>
-          </w:tcPr>
-          <w:p>
-            <w:pPr>
-              <w:pStyle w:val="Standard"/>
+              <w:right w:val="nil"/>
+              <w:insideV w:val="nil"/>
+            </w:tcBorders>
+            <w:shd w:fill="D9D9D9" w:val="clear"/>
+            <w:tcMar>
+              <w:left w:w="68" w:type="dxa"/>
+            </w:tcMar>
+          </w:tcPr>
+          <w:p>
+            <w:pPr>
+              <w:pStyle w:val="Normal"/>
               <w:spacing w:lineRule="auto" w:line="240" w:before="60" w:after="0"/>
               <w:rPr>
-                <w:rFonts w:ascii="Arial" w:hAnsi="Arial" w:cs="Arial"/>
-                <w:b/>
+                <w:rFonts w:cs="Arial" w:ascii="Arial" w:hAnsi="Arial"/>
                 <w:b/>
                 <w:sz w:val="18"/>
                 <w:szCs w:val="18"/>
@@ -792,25 +827,26 @@
         </w:tc>
         <w:tc>
           <w:tcPr>
-            <w:tcW w:w="1073" w:type="dxa"/>
+            <w:tcW w:w="1072" w:type="dxa"/>
             <w:tcBorders>
               <w:top w:val="single" w:sz="4" w:space="0" w:color="000001"/>
               <w:left w:val="single" w:sz="6" w:space="0" w:color="000001"/>
               <w:bottom w:val="single" w:sz="6" w:space="0" w:color="000001"/>
               <w:insideH w:val="single" w:sz="6" w:space="0" w:color="000001"/>
-            </w:tcBorders>
-            <w:shd w:color="auto" w:fill="D9D9D9" w:val="clear"/>
-            <w:tcMar>
-              <w:left w:w="84" w:type="dxa"/>
-            </w:tcMar>
-          </w:tcPr>
-          <w:p>
-            <w:pPr>
-              <w:pStyle w:val="Standard"/>
+              <w:right w:val="nil"/>
+              <w:insideV w:val="nil"/>
+            </w:tcBorders>
+            <w:shd w:fill="D9D9D9" w:val="clear"/>
+            <w:tcMar>
+              <w:left w:w="68" w:type="dxa"/>
+            </w:tcMar>
+          </w:tcPr>
+          <w:p>
+            <w:pPr>
+              <w:pStyle w:val="Normal"/>
               <w:spacing w:lineRule="auto" w:line="240" w:before="60" w:after="0"/>
               <w:rPr>
-                <w:rFonts w:ascii="Arial" w:hAnsi="Arial" w:cs="Arial"/>
-                <w:b/>
+                <w:rFonts w:cs="Arial" w:ascii="Arial" w:hAnsi="Arial"/>
                 <w:b/>
                 <w:sz w:val="18"/>
                 <w:szCs w:val="18"/>
@@ -831,25 +867,26 @@
         </w:tc>
         <w:tc>
           <w:tcPr>
-            <w:tcW w:w="853" w:type="dxa"/>
+            <w:tcW w:w="852" w:type="dxa"/>
             <w:tcBorders>
               <w:top w:val="single" w:sz="4" w:space="0" w:color="000001"/>
               <w:left w:val="single" w:sz="6" w:space="0" w:color="000001"/>
               <w:bottom w:val="single" w:sz="6" w:space="0" w:color="000001"/>
               <w:insideH w:val="single" w:sz="6" w:space="0" w:color="000001"/>
-            </w:tcBorders>
-            <w:shd w:color="auto" w:fill="D9D9D9" w:val="clear"/>
-            <w:tcMar>
-              <w:left w:w="84" w:type="dxa"/>
-            </w:tcMar>
-          </w:tcPr>
-          <w:p>
-            <w:pPr>
-              <w:pStyle w:val="Standard"/>
+              <w:right w:val="nil"/>
+              <w:insideV w:val="nil"/>
+            </w:tcBorders>
+            <w:shd w:fill="D9D9D9" w:val="clear"/>
+            <w:tcMar>
+              <w:left w:w="68" w:type="dxa"/>
+            </w:tcMar>
+          </w:tcPr>
+          <w:p>
+            <w:pPr>
+              <w:pStyle w:val="Normal"/>
               <w:spacing w:lineRule="auto" w:line="240" w:before="60" w:after="0"/>
               <w:rPr>
-                <w:rFonts w:ascii="Arial" w:hAnsi="Arial" w:cs="Arial"/>
-                <w:b/>
+                <w:rFonts w:cs="Arial" w:ascii="Arial" w:hAnsi="Arial"/>
                 <w:b/>
                 <w:sz w:val="18"/>
                 <w:szCs w:val="18"/>
@@ -870,25 +907,26 @@
         </w:tc>
         <w:tc>
           <w:tcPr>
-            <w:tcW w:w="957" w:type="dxa"/>
+            <w:tcW w:w="956" w:type="dxa"/>
             <w:tcBorders>
               <w:top w:val="single" w:sz="4" w:space="0" w:color="000001"/>
               <w:left w:val="single" w:sz="6" w:space="0" w:color="000001"/>
               <w:bottom w:val="single" w:sz="6" w:space="0" w:color="000001"/>
               <w:insideH w:val="single" w:sz="6" w:space="0" w:color="000001"/>
-            </w:tcBorders>
-            <w:shd w:color="auto" w:fill="D9D9D9" w:val="clear"/>
-            <w:tcMar>
-              <w:left w:w="84" w:type="dxa"/>
-            </w:tcMar>
-          </w:tcPr>
-          <w:p>
-            <w:pPr>
-              <w:pStyle w:val="Standard"/>
+              <w:right w:val="nil"/>
+              <w:insideV w:val="nil"/>
+            </w:tcBorders>
+            <w:shd w:fill="D9D9D9" w:val="clear"/>
+            <w:tcMar>
+              <w:left w:w="68" w:type="dxa"/>
+            </w:tcMar>
+          </w:tcPr>
+          <w:p>
+            <w:pPr>
+              <w:pStyle w:val="Normal"/>
               <w:spacing w:lineRule="auto" w:line="240" w:before="60" w:after="0"/>
               <w:rPr>
-                <w:rFonts w:ascii="Arial" w:hAnsi="Arial" w:cs="Arial"/>
-                <w:b/>
+                <w:rFonts w:cs="Arial" w:ascii="Arial" w:hAnsi="Arial"/>
                 <w:b/>
                 <w:sz w:val="18"/>
                 <w:szCs w:val="18"/>
@@ -915,19 +953,20 @@
               <w:left w:val="single" w:sz="6" w:space="0" w:color="000001"/>
               <w:bottom w:val="single" w:sz="6" w:space="0" w:color="000001"/>
               <w:insideH w:val="single" w:sz="6" w:space="0" w:color="000001"/>
-            </w:tcBorders>
-            <w:shd w:color="auto" w:fill="D9D9D9" w:val="clear"/>
-            <w:tcMar>
-              <w:left w:w="84" w:type="dxa"/>
-            </w:tcMar>
-          </w:tcPr>
-          <w:p>
-            <w:pPr>
-              <w:pStyle w:val="Standard"/>
+              <w:right w:val="nil"/>
+              <w:insideV w:val="nil"/>
+            </w:tcBorders>
+            <w:shd w:fill="D9D9D9" w:val="clear"/>
+            <w:tcMar>
+              <w:left w:w="68" w:type="dxa"/>
+            </w:tcMar>
+          </w:tcPr>
+          <w:p>
+            <w:pPr>
+              <w:pStyle w:val="Normal"/>
               <w:spacing w:lineRule="auto" w:line="240" w:before="60" w:after="0"/>
               <w:rPr>
-                <w:rFonts w:ascii="Arial" w:hAnsi="Arial" w:cs="Arial"/>
-                <w:b/>
+                <w:rFonts w:cs="Arial" w:ascii="Arial" w:hAnsi="Arial"/>
                 <w:b/>
                 <w:sz w:val="18"/>
                 <w:szCs w:val="18"/>
@@ -948,27 +987,26 @@
         </w:tc>
         <w:tc>
           <w:tcPr>
-            <w:tcW w:w="1052" w:type="dxa"/>
+            <w:tcW w:w="1061" w:type="dxa"/>
             <w:tcBorders>
               <w:top w:val="single" w:sz="4" w:space="0" w:color="000001"/>
               <w:left w:val="single" w:sz="6" w:space="0" w:color="000001"/>
               <w:bottom w:val="single" w:sz="6" w:space="0" w:color="000001"/>
+              <w:insideH w:val="single" w:sz="6" w:space="0" w:color="000001"/>
               <w:right w:val="single" w:sz="4" w:space="0" w:color="000001"/>
-              <w:insideH w:val="single" w:sz="6" w:space="0" w:color="000001"/>
               <w:insideV w:val="single" w:sz="4" w:space="0" w:color="000001"/>
             </w:tcBorders>
-            <w:shd w:color="auto" w:fill="D9D9D9" w:val="clear"/>
-            <w:tcMar>
-              <w:left w:w="84" w:type="dxa"/>
-            </w:tcMar>
-          </w:tcPr>
-          <w:p>
-            <w:pPr>
-              <w:pStyle w:val="Standard"/>
+            <w:shd w:fill="D9D9D9" w:val="clear"/>
+            <w:tcMar>
+              <w:left w:w="68" w:type="dxa"/>
+            </w:tcMar>
+          </w:tcPr>
+          <w:p>
+            <w:pPr>
+              <w:pStyle w:val="Normal"/>
               <w:spacing w:lineRule="auto" w:line="240" w:before="60" w:after="0"/>
               <w:rPr>
-                <w:rFonts w:ascii="Arial" w:hAnsi="Arial" w:cs="Arial"/>
-                <w:b/>
+                <w:rFonts w:cs="Arial" w:ascii="Arial" w:hAnsi="Arial"/>
                 <w:b/>
                 <w:sz w:val="18"/>
                 <w:szCs w:val="18"/>
@@ -991,62 +1029,67 @@
       <w:tr>
         <w:trPr>
           <w:trHeight w:val="255" w:hRule="atLeast"/>
+          <w:cantSplit w:val="false"/>
         </w:trPr>
         <w:tc>
           <w:tcPr>
-            <w:tcW w:w="1213" w:type="dxa"/>
+            <w:tcW w:w="1211" w:type="dxa"/>
             <w:tcBorders>
               <w:top w:val="single" w:sz="6" w:space="0" w:color="000001"/>
               <w:left w:val="single" w:sz="4" w:space="0" w:color="000001"/>
               <w:bottom w:val="single" w:sz="6" w:space="0" w:color="000001"/>
               <w:insideH w:val="single" w:sz="6" w:space="0" w:color="000001"/>
-            </w:tcBorders>
-            <w:shd w:color="auto" w:fill="auto" w:val="clear"/>
-            <w:tcMar>
-              <w:left w:w="93" w:type="dxa"/>
+              <w:right w:val="nil"/>
+              <w:insideV w:val="nil"/>
+            </w:tcBorders>
+            <w:shd w:fill="FFFFFF" w:val="clear"/>
+            <w:tcMar>
+              <w:left w:w="83" w:type="dxa"/>
             </w:tcMar>
             <w:vAlign w:val="bottom"/>
           </w:tcPr>
           <w:p>
             <w:pPr>
-              <w:pStyle w:val="Standard"/>
+              <w:pStyle w:val="Normal"/>
               <w:spacing w:lineRule="auto" w:line="240"/>
               <w:rPr>
-                <w:rFonts w:ascii="Arial" w:hAnsi="Arial" w:cs="Arial"/>
-                <w:lang w:val="pt-BR"/>
-              </w:rPr>
-            </w:pPr>
-            <w:r>
-              <w:rPr>
                 <w:rFonts w:eastAsia="MS Mincho" w:cs="Arial" w:ascii="Arial" w:hAnsi="Arial"/>
                 <w:lang w:val="pt-BR" w:eastAsia="ja-JP"/>
               </w:rPr>
+            </w:pPr>
+            <w:r>
+              <w:rPr>
+                <w:rFonts w:eastAsia="MS Mincho" w:cs="Arial" w:ascii="Arial" w:hAnsi="Arial"/>
+                <w:lang w:val="pt-BR" w:eastAsia="ja-JP"/>
+              </w:rPr>
               <w:t>Selecionar requisito para a iteração</w:t>
             </w:r>
           </w:p>
         </w:tc>
         <w:tc>
           <w:tcPr>
-            <w:tcW w:w="1090" w:type="dxa"/>
+            <w:tcW w:w="1088" w:type="dxa"/>
             <w:tcBorders>
               <w:top w:val="single" w:sz="6" w:space="0" w:color="000001"/>
               <w:left w:val="single" w:sz="6" w:space="0" w:color="000001"/>
               <w:bottom w:val="single" w:sz="6" w:space="0" w:color="000001"/>
               <w:insideH w:val="single" w:sz="6" w:space="0" w:color="000001"/>
-            </w:tcBorders>
-            <w:shd w:color="auto" w:fill="auto" w:val="clear"/>
-            <w:tcMar>
-              <w:left w:w="84" w:type="dxa"/>
+              <w:right w:val="nil"/>
+              <w:insideV w:val="nil"/>
+            </w:tcBorders>
+            <w:shd w:fill="FFFFFF" w:val="clear"/>
+            <w:tcMar>
+              <w:left w:w="68" w:type="dxa"/>
             </w:tcMar>
             <w:vAlign w:val="bottom"/>
           </w:tcPr>
           <w:p>
             <w:pPr>
-              <w:pStyle w:val="Standard"/>
+              <w:pStyle w:val="Normal"/>
               <w:spacing w:lineRule="auto" w:line="240"/>
               <w:rPr>
-                <w:rFonts w:ascii="Arial" w:hAnsi="Arial" w:cs="Arial"/>
-                <w:lang w:val="pt-BR"/>
+                <w:rFonts w:cs="Arial" w:ascii="Arial" w:hAnsi="Arial"/>
+                <w:lang w:val="pt-BR" w:eastAsia="ja-JP"/>
               </w:rPr>
             </w:pPr>
             <w:r>
@@ -1060,26 +1103,28 @@
         </w:tc>
         <w:tc>
           <w:tcPr>
-            <w:tcW w:w="968" w:type="dxa"/>
+            <w:tcW w:w="967" w:type="dxa"/>
             <w:tcBorders>
               <w:top w:val="single" w:sz="6" w:space="0" w:color="000001"/>
               <w:left w:val="single" w:sz="6" w:space="0" w:color="000001"/>
               <w:bottom w:val="single" w:sz="6" w:space="0" w:color="000001"/>
               <w:insideH w:val="single" w:sz="6" w:space="0" w:color="000001"/>
-            </w:tcBorders>
-            <w:shd w:color="auto" w:fill="auto" w:val="clear"/>
-            <w:tcMar>
-              <w:left w:w="84" w:type="dxa"/>
+              <w:right w:val="nil"/>
+              <w:insideV w:val="nil"/>
+            </w:tcBorders>
+            <w:shd w:fill="FFFFFF" w:val="clear"/>
+            <w:tcMar>
+              <w:left w:w="68" w:type="dxa"/>
             </w:tcMar>
             <w:vAlign w:val="bottom"/>
           </w:tcPr>
           <w:p>
             <w:pPr>
-              <w:pStyle w:val="Standard"/>
+              <w:pStyle w:val="Normal"/>
               <w:spacing w:lineRule="auto" w:line="240"/>
               <w:rPr>
-                <w:rFonts w:ascii="Arial" w:hAnsi="Arial" w:cs="Arial"/>
-                <w:lang w:val="pt-BR"/>
+                <w:rFonts w:cs="Arial" w:ascii="Arial" w:hAnsi="Arial"/>
+                <w:lang w:val="pt-BR" w:eastAsia="ja-JP"/>
               </w:rPr>
             </w:pPr>
             <w:r>
@@ -1093,26 +1138,28 @@
         </w:tc>
         <w:tc>
           <w:tcPr>
-            <w:tcW w:w="1062" w:type="dxa"/>
+            <w:tcW w:w="1060" w:type="dxa"/>
             <w:tcBorders>
               <w:top w:val="single" w:sz="6" w:space="0" w:color="000001"/>
               <w:left w:val="single" w:sz="6" w:space="0" w:color="000001"/>
               <w:bottom w:val="single" w:sz="6" w:space="0" w:color="000001"/>
               <w:insideH w:val="single" w:sz="6" w:space="0" w:color="000001"/>
-            </w:tcBorders>
-            <w:shd w:color="auto" w:fill="auto" w:val="clear"/>
-            <w:tcMar>
-              <w:left w:w="84" w:type="dxa"/>
+              <w:right w:val="nil"/>
+              <w:insideV w:val="nil"/>
+            </w:tcBorders>
+            <w:shd w:fill="FFFFFF" w:val="clear"/>
+            <w:tcMar>
+              <w:left w:w="68" w:type="dxa"/>
             </w:tcMar>
             <w:vAlign w:val="bottom"/>
           </w:tcPr>
           <w:p>
             <w:pPr>
-              <w:pStyle w:val="Standard"/>
+              <w:pStyle w:val="Normal"/>
               <w:spacing w:lineRule="auto" w:line="240"/>
               <w:rPr>
-                <w:rFonts w:ascii="Arial" w:hAnsi="Arial" w:cs="Arial"/>
-                <w:lang w:val="pt-BR"/>
+                <w:rFonts w:cs="Arial" w:ascii="Arial" w:hAnsi="Arial"/>
+                <w:lang w:val="pt-BR" w:eastAsia="ja-JP"/>
               </w:rPr>
             </w:pPr>
             <w:r>
@@ -1126,58 +1173,62 @@
         </w:tc>
         <w:tc>
           <w:tcPr>
-            <w:tcW w:w="1073" w:type="dxa"/>
+            <w:tcW w:w="1072" w:type="dxa"/>
             <w:tcBorders>
               <w:top w:val="single" w:sz="6" w:space="0" w:color="000001"/>
               <w:left w:val="single" w:sz="6" w:space="0" w:color="000001"/>
               <w:bottom w:val="single" w:sz="6" w:space="0" w:color="000001"/>
               <w:insideH w:val="single" w:sz="6" w:space="0" w:color="000001"/>
-            </w:tcBorders>
-            <w:shd w:color="auto" w:fill="auto" w:val="clear"/>
-            <w:tcMar>
-              <w:left w:w="84" w:type="dxa"/>
+              <w:right w:val="nil"/>
+              <w:insideV w:val="nil"/>
+            </w:tcBorders>
+            <w:shd w:fill="FFFFFF" w:val="clear"/>
+            <w:tcMar>
+              <w:left w:w="68" w:type="dxa"/>
             </w:tcMar>
             <w:vAlign w:val="bottom"/>
           </w:tcPr>
           <w:p>
             <w:pPr>
-              <w:pStyle w:val="Standard"/>
+              <w:pStyle w:val="Normal"/>
               <w:spacing w:lineRule="auto" w:line="240"/>
               <w:rPr>
-                <w:rFonts w:ascii="Arial" w:hAnsi="Arial" w:cs="Arial"/>
-                <w:lang w:val="pt-BR" w:eastAsia="ja-JP"/>
-              </w:rPr>
-            </w:pPr>
-            <w:r>
-              <w:rPr>
-                <w:rFonts w:cs="Arial" w:ascii="Arial" w:hAnsi="Arial"/>
-                <w:lang w:val="pt-BR" w:eastAsia="ja-JP"/>
-              </w:rPr>
-            </w:r>
-          </w:p>
-        </w:tc>
-        <w:tc>
-          <w:tcPr>
-            <w:tcW w:w="853" w:type="dxa"/>
+                <w:rFonts w:cs="Arial" w:ascii="Arial" w:hAnsi="Arial"/>
+                <w:lang w:val="pt-BR" w:eastAsia="ja-JP"/>
+              </w:rPr>
+            </w:pPr>
+            <w:r>
+              <w:rPr>
+                <w:rFonts w:cs="Arial" w:ascii="Arial" w:hAnsi="Arial"/>
+                <w:lang w:val="pt-BR" w:eastAsia="ja-JP"/>
+              </w:rPr>
+            </w:r>
+          </w:p>
+        </w:tc>
+        <w:tc>
+          <w:tcPr>
+            <w:tcW w:w="852" w:type="dxa"/>
             <w:tcBorders>
               <w:top w:val="single" w:sz="6" w:space="0" w:color="000001"/>
               <w:left w:val="single" w:sz="6" w:space="0" w:color="000001"/>
               <w:bottom w:val="single" w:sz="6" w:space="0" w:color="000001"/>
               <w:insideH w:val="single" w:sz="6" w:space="0" w:color="000001"/>
-            </w:tcBorders>
-            <w:shd w:color="auto" w:fill="auto" w:val="clear"/>
-            <w:tcMar>
-              <w:left w:w="84" w:type="dxa"/>
+              <w:right w:val="nil"/>
+              <w:insideV w:val="nil"/>
+            </w:tcBorders>
+            <w:shd w:fill="FFFFFF" w:val="clear"/>
+            <w:tcMar>
+              <w:left w:w="68" w:type="dxa"/>
             </w:tcMar>
             <w:vAlign w:val="bottom"/>
           </w:tcPr>
           <w:p>
             <w:pPr>
-              <w:pStyle w:val="Standard"/>
+              <w:pStyle w:val="Normal"/>
               <w:spacing w:lineRule="auto" w:line="240"/>
               <w:rPr>
-                <w:rFonts w:ascii="Arial" w:hAnsi="Arial" w:cs="Arial"/>
-                <w:lang w:val="pt-BR"/>
+                <w:rFonts w:cs="Arial" w:ascii="Arial" w:hAnsi="Arial"/>
+                <w:lang w:val="pt-BR" w:eastAsia="ja-JP"/>
               </w:rPr>
             </w:pPr>
             <w:r>
@@ -1191,26 +1242,28 @@
         </w:tc>
         <w:tc>
           <w:tcPr>
-            <w:tcW w:w="957" w:type="dxa"/>
+            <w:tcW w:w="956" w:type="dxa"/>
             <w:tcBorders>
               <w:top w:val="single" w:sz="6" w:space="0" w:color="000001"/>
               <w:left w:val="single" w:sz="6" w:space="0" w:color="000001"/>
               <w:bottom w:val="single" w:sz="6" w:space="0" w:color="000001"/>
               <w:insideH w:val="single" w:sz="6" w:space="0" w:color="000001"/>
-            </w:tcBorders>
-            <w:shd w:color="auto" w:fill="auto" w:val="clear"/>
-            <w:tcMar>
-              <w:left w:w="84" w:type="dxa"/>
+              <w:right w:val="nil"/>
+              <w:insideV w:val="nil"/>
+            </w:tcBorders>
+            <w:shd w:fill="FFFFFF" w:val="clear"/>
+            <w:tcMar>
+              <w:left w:w="68" w:type="dxa"/>
             </w:tcMar>
             <w:vAlign w:val="bottom"/>
           </w:tcPr>
           <w:p>
             <w:pPr>
-              <w:pStyle w:val="Standard"/>
+              <w:pStyle w:val="Normal"/>
               <w:spacing w:lineRule="auto" w:line="240"/>
               <w:rPr>
-                <w:rFonts w:ascii="Arial" w:hAnsi="Arial" w:cs="Arial"/>
-                <w:lang w:val="pt-BR"/>
+                <w:rFonts w:cs="Arial" w:ascii="Arial" w:hAnsi="Arial"/>
+                <w:lang w:val="pt-BR" w:eastAsia="ja-JP"/>
               </w:rPr>
             </w:pPr>
             <w:r>
@@ -1230,20 +1283,22 @@
               <w:left w:val="single" w:sz="6" w:space="0" w:color="000001"/>
               <w:bottom w:val="single" w:sz="6" w:space="0" w:color="000001"/>
               <w:insideH w:val="single" w:sz="6" w:space="0" w:color="000001"/>
-            </w:tcBorders>
-            <w:shd w:color="auto" w:fill="auto" w:val="clear"/>
-            <w:tcMar>
-              <w:left w:w="84" w:type="dxa"/>
+              <w:right w:val="nil"/>
+              <w:insideV w:val="nil"/>
+            </w:tcBorders>
+            <w:shd w:fill="FFFFFF" w:val="clear"/>
+            <w:tcMar>
+              <w:left w:w="68" w:type="dxa"/>
             </w:tcMar>
             <w:vAlign w:val="bottom"/>
           </w:tcPr>
           <w:p>
             <w:pPr>
-              <w:pStyle w:val="Standard"/>
+              <w:pStyle w:val="Normal"/>
               <w:spacing w:lineRule="auto" w:line="240"/>
               <w:rPr>
-                <w:rFonts w:ascii="Arial" w:hAnsi="Arial" w:cs="Arial"/>
-                <w:lang w:val="pt-BR"/>
+                <w:rFonts w:cs="Arial" w:ascii="Arial" w:hAnsi="Arial"/>
+                <w:lang w:val="pt-BR" w:eastAsia="ja-JP"/>
               </w:rPr>
             </w:pPr>
             <w:r>
@@ -1257,27 +1312,27 @@
         </w:tc>
         <w:tc>
           <w:tcPr>
-            <w:tcW w:w="1052" w:type="dxa"/>
+            <w:tcW w:w="1061" w:type="dxa"/>
             <w:tcBorders>
               <w:top w:val="single" w:sz="6" w:space="0" w:color="000001"/>
               <w:left w:val="single" w:sz="6" w:space="0" w:color="000001"/>
               <w:bottom w:val="single" w:sz="6" w:space="0" w:color="000001"/>
+              <w:insideH w:val="single" w:sz="6" w:space="0" w:color="000001"/>
               <w:right w:val="single" w:sz="4" w:space="0" w:color="000001"/>
-              <w:insideH w:val="single" w:sz="6" w:space="0" w:color="000001"/>
               <w:insideV w:val="single" w:sz="4" w:space="0" w:color="000001"/>
             </w:tcBorders>
-            <w:shd w:color="auto" w:fill="auto" w:val="clear"/>
-            <w:tcMar>
-              <w:left w:w="84" w:type="dxa"/>
+            <w:shd w:fill="FFFFFF" w:val="clear"/>
+            <w:tcMar>
+              <w:left w:w="68" w:type="dxa"/>
             </w:tcMar>
             <w:vAlign w:val="bottom"/>
           </w:tcPr>
           <w:p>
             <w:pPr>
-              <w:pStyle w:val="Standard"/>
+              <w:pStyle w:val="Normal"/>
               <w:spacing w:lineRule="auto" w:line="240"/>
               <w:rPr>
-                <w:rFonts w:ascii="Arial" w:hAnsi="Arial" w:cs="Arial"/>
+                <w:rFonts w:cs="Arial" w:ascii="Arial" w:hAnsi="Arial"/>
                 <w:lang w:eastAsia="ja-JP"/>
               </w:rPr>
             </w:pPr>
@@ -1293,62 +1348,67 @@
       <w:tr>
         <w:trPr>
           <w:trHeight w:val="255" w:hRule="atLeast"/>
+          <w:cantSplit w:val="false"/>
         </w:trPr>
         <w:tc>
           <w:tcPr>
-            <w:tcW w:w="1213" w:type="dxa"/>
+            <w:tcW w:w="1211" w:type="dxa"/>
             <w:tcBorders>
               <w:top w:val="single" w:sz="6" w:space="0" w:color="000001"/>
               <w:left w:val="single" w:sz="4" w:space="0" w:color="000001"/>
               <w:bottom w:val="single" w:sz="6" w:space="0" w:color="000001"/>
               <w:insideH w:val="single" w:sz="6" w:space="0" w:color="000001"/>
-            </w:tcBorders>
-            <w:shd w:color="auto" w:fill="auto" w:val="clear"/>
-            <w:tcMar>
-              <w:left w:w="93" w:type="dxa"/>
+              <w:right w:val="nil"/>
+              <w:insideV w:val="nil"/>
+            </w:tcBorders>
+            <w:shd w:fill="FFFFFF" w:val="clear"/>
+            <w:tcMar>
+              <w:left w:w="83" w:type="dxa"/>
             </w:tcMar>
             <w:vAlign w:val="bottom"/>
           </w:tcPr>
           <w:p>
             <w:pPr>
-              <w:pStyle w:val="Standard"/>
+              <w:pStyle w:val="Normal"/>
               <w:spacing w:lineRule="auto" w:line="240"/>
               <w:rPr>
-                <w:rFonts w:ascii="Arial" w:hAnsi="Arial" w:cs="Arial"/>
-                <w:lang w:val="pt-BR"/>
-              </w:rPr>
-            </w:pPr>
-            <w:r>
-              <w:rPr>
                 <w:rFonts w:eastAsia="MS Mincho" w:cs="Arial" w:ascii="Arial" w:hAnsi="Arial"/>
                 <w:lang w:val="pt-BR" w:eastAsia="ja-JP"/>
               </w:rPr>
+            </w:pPr>
+            <w:r>
+              <w:rPr>
+                <w:rFonts w:eastAsia="MS Mincho" w:cs="Arial" w:ascii="Arial" w:hAnsi="Arial"/>
+                <w:lang w:val="pt-BR" w:eastAsia="ja-JP"/>
+              </w:rPr>
               <w:t>Corrigir pendencias da iteração anterior</w:t>
             </w:r>
           </w:p>
         </w:tc>
         <w:tc>
           <w:tcPr>
-            <w:tcW w:w="1090" w:type="dxa"/>
+            <w:tcW w:w="1088" w:type="dxa"/>
             <w:tcBorders>
               <w:top w:val="single" w:sz="6" w:space="0" w:color="000001"/>
               <w:left w:val="single" w:sz="6" w:space="0" w:color="000001"/>
               <w:bottom w:val="single" w:sz="6" w:space="0" w:color="000001"/>
               <w:insideH w:val="single" w:sz="6" w:space="0" w:color="000001"/>
-            </w:tcBorders>
-            <w:shd w:color="auto" w:fill="auto" w:val="clear"/>
-            <w:tcMar>
-              <w:left w:w="84" w:type="dxa"/>
+              <w:right w:val="nil"/>
+              <w:insideV w:val="nil"/>
+            </w:tcBorders>
+            <w:shd w:fill="FFFFFF" w:val="clear"/>
+            <w:tcMar>
+              <w:left w:w="68" w:type="dxa"/>
             </w:tcMar>
             <w:vAlign w:val="bottom"/>
           </w:tcPr>
           <w:p>
             <w:pPr>
-              <w:pStyle w:val="Standard"/>
+              <w:pStyle w:val="Normal"/>
               <w:spacing w:lineRule="auto" w:line="240"/>
               <w:rPr>
-                <w:rFonts w:ascii="Arial" w:hAnsi="Arial" w:cs="Arial"/>
-                <w:lang w:val="pt-BR"/>
+                <w:rFonts w:cs="Arial" w:ascii="Arial" w:hAnsi="Arial"/>
+                <w:lang w:val="pt-BR" w:eastAsia="ja-JP"/>
               </w:rPr>
             </w:pPr>
             <w:r>
@@ -1362,26 +1422,28 @@
         </w:tc>
         <w:tc>
           <w:tcPr>
-            <w:tcW w:w="968" w:type="dxa"/>
+            <w:tcW w:w="967" w:type="dxa"/>
             <w:tcBorders>
               <w:top w:val="single" w:sz="6" w:space="0" w:color="000001"/>
               <w:left w:val="single" w:sz="6" w:space="0" w:color="000001"/>
               <w:bottom w:val="single" w:sz="6" w:space="0" w:color="000001"/>
               <w:insideH w:val="single" w:sz="6" w:space="0" w:color="000001"/>
-            </w:tcBorders>
-            <w:shd w:color="auto" w:fill="auto" w:val="clear"/>
-            <w:tcMar>
-              <w:left w:w="84" w:type="dxa"/>
+              <w:right w:val="nil"/>
+              <w:insideV w:val="nil"/>
+            </w:tcBorders>
+            <w:shd w:fill="FFFFFF" w:val="clear"/>
+            <w:tcMar>
+              <w:left w:w="68" w:type="dxa"/>
             </w:tcMar>
             <w:vAlign w:val="bottom"/>
           </w:tcPr>
           <w:p>
             <w:pPr>
-              <w:pStyle w:val="Standard"/>
+              <w:pStyle w:val="Normal"/>
               <w:spacing w:lineRule="auto" w:line="240"/>
               <w:rPr>
-                <w:rFonts w:ascii="Arial" w:hAnsi="Arial" w:cs="Arial"/>
-                <w:lang w:val="pt-BR"/>
+                <w:rFonts w:cs="Arial" w:ascii="Arial" w:hAnsi="Arial"/>
+                <w:lang w:val="pt-BR" w:eastAsia="ja-JP"/>
               </w:rPr>
             </w:pPr>
             <w:r>
@@ -1395,26 +1457,28 @@
         </w:tc>
         <w:tc>
           <w:tcPr>
-            <w:tcW w:w="1062" w:type="dxa"/>
+            <w:tcW w:w="1060" w:type="dxa"/>
             <w:tcBorders>
               <w:top w:val="single" w:sz="6" w:space="0" w:color="000001"/>
               <w:left w:val="single" w:sz="6" w:space="0" w:color="000001"/>
               <w:bottom w:val="single" w:sz="6" w:space="0" w:color="000001"/>
               <w:insideH w:val="single" w:sz="6" w:space="0" w:color="000001"/>
-            </w:tcBorders>
-            <w:shd w:color="auto" w:fill="auto" w:val="clear"/>
-            <w:tcMar>
-              <w:left w:w="84" w:type="dxa"/>
+              <w:right w:val="nil"/>
+              <w:insideV w:val="nil"/>
+            </w:tcBorders>
+            <w:shd w:fill="FFFFFF" w:val="clear"/>
+            <w:tcMar>
+              <w:left w:w="68" w:type="dxa"/>
             </w:tcMar>
             <w:vAlign w:val="bottom"/>
           </w:tcPr>
           <w:p>
             <w:pPr>
-              <w:pStyle w:val="Standard"/>
+              <w:pStyle w:val="Normal"/>
               <w:spacing w:lineRule="auto" w:line="240"/>
               <w:rPr>
-                <w:rFonts w:ascii="Arial" w:hAnsi="Arial" w:cs="Arial"/>
-                <w:lang w:val="pt-BR"/>
+                <w:rFonts w:cs="Arial" w:ascii="Arial" w:hAnsi="Arial"/>
+                <w:lang w:val="pt-BR" w:eastAsia="ja-JP"/>
               </w:rPr>
             </w:pPr>
             <w:r>
@@ -1428,58 +1492,62 @@
         </w:tc>
         <w:tc>
           <w:tcPr>
-            <w:tcW w:w="1073" w:type="dxa"/>
+            <w:tcW w:w="1072" w:type="dxa"/>
             <w:tcBorders>
               <w:top w:val="single" w:sz="6" w:space="0" w:color="000001"/>
               <w:left w:val="single" w:sz="6" w:space="0" w:color="000001"/>
               <w:bottom w:val="single" w:sz="6" w:space="0" w:color="000001"/>
               <w:insideH w:val="single" w:sz="6" w:space="0" w:color="000001"/>
-            </w:tcBorders>
-            <w:shd w:color="auto" w:fill="auto" w:val="clear"/>
-            <w:tcMar>
-              <w:left w:w="84" w:type="dxa"/>
+              <w:right w:val="nil"/>
+              <w:insideV w:val="nil"/>
+            </w:tcBorders>
+            <w:shd w:fill="FFFFFF" w:val="clear"/>
+            <w:tcMar>
+              <w:left w:w="68" w:type="dxa"/>
             </w:tcMar>
             <w:vAlign w:val="bottom"/>
           </w:tcPr>
           <w:p>
             <w:pPr>
-              <w:pStyle w:val="Standard"/>
+              <w:pStyle w:val="Normal"/>
               <w:spacing w:lineRule="auto" w:line="240"/>
               <w:rPr>
-                <w:rFonts w:ascii="Arial" w:hAnsi="Arial" w:cs="Arial"/>
-                <w:lang w:val="pt-BR" w:eastAsia="ja-JP"/>
-              </w:rPr>
-            </w:pPr>
-            <w:r>
-              <w:rPr>
-                <w:rFonts w:cs="Arial" w:ascii="Arial" w:hAnsi="Arial"/>
-                <w:lang w:val="pt-BR" w:eastAsia="ja-JP"/>
-              </w:rPr>
-            </w:r>
-          </w:p>
-        </w:tc>
-        <w:tc>
-          <w:tcPr>
-            <w:tcW w:w="853" w:type="dxa"/>
+                <w:rFonts w:cs="Arial" w:ascii="Arial" w:hAnsi="Arial"/>
+                <w:lang w:val="pt-BR" w:eastAsia="ja-JP"/>
+              </w:rPr>
+            </w:pPr>
+            <w:r>
+              <w:rPr>
+                <w:rFonts w:cs="Arial" w:ascii="Arial" w:hAnsi="Arial"/>
+                <w:lang w:val="pt-BR" w:eastAsia="ja-JP"/>
+              </w:rPr>
+            </w:r>
+          </w:p>
+        </w:tc>
+        <w:tc>
+          <w:tcPr>
+            <w:tcW w:w="852" w:type="dxa"/>
             <w:tcBorders>
               <w:top w:val="single" w:sz="6" w:space="0" w:color="000001"/>
               <w:left w:val="single" w:sz="6" w:space="0" w:color="000001"/>
               <w:bottom w:val="single" w:sz="6" w:space="0" w:color="000001"/>
               <w:insideH w:val="single" w:sz="6" w:space="0" w:color="000001"/>
-            </w:tcBorders>
-            <w:shd w:color="auto" w:fill="auto" w:val="clear"/>
-            <w:tcMar>
-              <w:left w:w="84" w:type="dxa"/>
+              <w:right w:val="nil"/>
+              <w:insideV w:val="nil"/>
+            </w:tcBorders>
+            <w:shd w:fill="FFFFFF" w:val="clear"/>
+            <w:tcMar>
+              <w:left w:w="68" w:type="dxa"/>
             </w:tcMar>
             <w:vAlign w:val="bottom"/>
           </w:tcPr>
           <w:p>
             <w:pPr>
-              <w:pStyle w:val="Standard"/>
+              <w:pStyle w:val="Normal"/>
               <w:spacing w:lineRule="auto" w:line="240"/>
               <w:rPr>
-                <w:rFonts w:ascii="Arial" w:hAnsi="Arial" w:cs="Arial"/>
-                <w:lang w:val="pt-BR"/>
+                <w:rFonts w:cs="Arial" w:ascii="Arial" w:hAnsi="Arial"/>
+                <w:lang w:val="pt-BR" w:eastAsia="ja-JP"/>
               </w:rPr>
             </w:pPr>
             <w:r>
@@ -1493,26 +1561,28 @@
         </w:tc>
         <w:tc>
           <w:tcPr>
-            <w:tcW w:w="957" w:type="dxa"/>
+            <w:tcW w:w="956" w:type="dxa"/>
             <w:tcBorders>
               <w:top w:val="single" w:sz="6" w:space="0" w:color="000001"/>
               <w:left w:val="single" w:sz="6" w:space="0" w:color="000001"/>
               <w:bottom w:val="single" w:sz="6" w:space="0" w:color="000001"/>
               <w:insideH w:val="single" w:sz="6" w:space="0" w:color="000001"/>
-            </w:tcBorders>
-            <w:shd w:color="auto" w:fill="auto" w:val="clear"/>
-            <w:tcMar>
-              <w:left w:w="84" w:type="dxa"/>
+              <w:right w:val="nil"/>
+              <w:insideV w:val="nil"/>
+            </w:tcBorders>
+            <w:shd w:fill="FFFFFF" w:val="clear"/>
+            <w:tcMar>
+              <w:left w:w="68" w:type="dxa"/>
             </w:tcMar>
             <w:vAlign w:val="bottom"/>
           </w:tcPr>
           <w:p>
             <w:pPr>
-              <w:pStyle w:val="Standard"/>
+              <w:pStyle w:val="Normal"/>
               <w:spacing w:lineRule="auto" w:line="240"/>
               <w:rPr>
-                <w:rFonts w:ascii="Arial" w:hAnsi="Arial" w:cs="Arial"/>
-                <w:lang w:val="pt-BR"/>
+                <w:rFonts w:cs="Arial" w:ascii="Arial" w:hAnsi="Arial"/>
+                <w:lang w:val="pt-BR" w:eastAsia="ja-JP"/>
               </w:rPr>
             </w:pPr>
             <w:bookmarkStart w:id="1" w:name="__DdeLink__1766_876903838"/>
@@ -1534,19 +1604,21 @@
               <w:left w:val="single" w:sz="6" w:space="0" w:color="000001"/>
               <w:bottom w:val="single" w:sz="6" w:space="0" w:color="000001"/>
               <w:insideH w:val="single" w:sz="6" w:space="0" w:color="000001"/>
-            </w:tcBorders>
-            <w:shd w:color="auto" w:fill="auto" w:val="clear"/>
-            <w:tcMar>
-              <w:left w:w="84" w:type="dxa"/>
+              <w:right w:val="nil"/>
+              <w:insideV w:val="nil"/>
+            </w:tcBorders>
+            <w:shd w:fill="FFFFFF" w:val="clear"/>
+            <w:tcMar>
+              <w:left w:w="68" w:type="dxa"/>
             </w:tcMar>
             <w:vAlign w:val="bottom"/>
           </w:tcPr>
           <w:p>
             <w:pPr>
-              <w:pStyle w:val="Standard"/>
+              <w:pStyle w:val="Normal"/>
               <w:spacing w:lineRule="auto" w:line="240"/>
               <w:rPr>
-                <w:rFonts w:ascii="Arial" w:hAnsi="Arial" w:cs="Arial"/>
+                <w:rFonts w:cs="Arial" w:ascii="Arial" w:hAnsi="Arial"/>
                 <w:lang w:eastAsia="ja-JP"/>
               </w:rPr>
             </w:pPr>
@@ -1561,27 +1633,27 @@
         </w:tc>
         <w:tc>
           <w:tcPr>
-            <w:tcW w:w="1052" w:type="dxa"/>
+            <w:tcW w:w="1061" w:type="dxa"/>
             <w:tcBorders>
               <w:top w:val="single" w:sz="6" w:space="0" w:color="000001"/>
               <w:left w:val="single" w:sz="6" w:space="0" w:color="000001"/>
               <w:bottom w:val="single" w:sz="6" w:space="0" w:color="000001"/>
+              <w:insideH w:val="single" w:sz="6" w:space="0" w:color="000001"/>
               <w:right w:val="single" w:sz="4" w:space="0" w:color="000001"/>
-              <w:insideH w:val="single" w:sz="6" w:space="0" w:color="000001"/>
               <w:insideV w:val="single" w:sz="4" w:space="0" w:color="000001"/>
             </w:tcBorders>
-            <w:shd w:color="auto" w:fill="auto" w:val="clear"/>
-            <w:tcMar>
-              <w:left w:w="84" w:type="dxa"/>
+            <w:shd w:fill="FFFFFF" w:val="clear"/>
+            <w:tcMar>
+              <w:left w:w="68" w:type="dxa"/>
             </w:tcMar>
             <w:vAlign w:val="bottom"/>
           </w:tcPr>
           <w:p>
             <w:pPr>
-              <w:pStyle w:val="Standard"/>
+              <w:pStyle w:val="Normal"/>
               <w:spacing w:lineRule="auto" w:line="240"/>
               <w:rPr>
-                <w:rFonts w:ascii="Arial" w:hAnsi="Arial" w:cs="Arial"/>
+                <w:rFonts w:cs="Arial" w:ascii="Arial" w:hAnsi="Arial"/>
                 <w:lang w:eastAsia="ja-JP"/>
               </w:rPr>
             </w:pPr>
@@ -1597,62 +1669,67 @@
       <w:tr>
         <w:trPr>
           <w:trHeight w:val="255" w:hRule="atLeast"/>
+          <w:cantSplit w:val="false"/>
         </w:trPr>
         <w:tc>
           <w:tcPr>
-            <w:tcW w:w="1213" w:type="dxa"/>
+            <w:tcW w:w="1211" w:type="dxa"/>
             <w:tcBorders>
               <w:top w:val="single" w:sz="6" w:space="0" w:color="000001"/>
               <w:left w:val="single" w:sz="4" w:space="0" w:color="000001"/>
               <w:bottom w:val="single" w:sz="6" w:space="0" w:color="000001"/>
               <w:insideH w:val="single" w:sz="6" w:space="0" w:color="000001"/>
-            </w:tcBorders>
-            <w:shd w:color="auto" w:fill="auto" w:val="clear"/>
-            <w:tcMar>
-              <w:left w:w="93" w:type="dxa"/>
+              <w:right w:val="nil"/>
+              <w:insideV w:val="nil"/>
+            </w:tcBorders>
+            <w:shd w:fill="FFFFFF" w:val="clear"/>
+            <w:tcMar>
+              <w:left w:w="83" w:type="dxa"/>
             </w:tcMar>
             <w:vAlign w:val="bottom"/>
           </w:tcPr>
           <w:p>
             <w:pPr>
-              <w:pStyle w:val="Standard"/>
+              <w:pStyle w:val="Normal"/>
               <w:spacing w:lineRule="auto" w:line="240"/>
               <w:rPr>
-                <w:rFonts w:ascii="Arial" w:hAnsi="Arial" w:cs="Arial"/>
-                <w:lang w:val="pt-BR"/>
-              </w:rPr>
-            </w:pPr>
-            <w:r>
-              <w:rPr>
                 <w:rFonts w:eastAsia="MS Mincho" w:cs="Arial" w:ascii="Arial" w:hAnsi="Arial"/>
                 <w:lang w:val="pt-BR" w:eastAsia="ja-JP"/>
               </w:rPr>
+            </w:pPr>
+            <w:r>
+              <w:rPr>
+                <w:rFonts w:eastAsia="MS Mincho" w:cs="Arial" w:ascii="Arial" w:hAnsi="Arial"/>
+                <w:lang w:val="pt-BR" w:eastAsia="ja-JP"/>
+              </w:rPr>
               <w:t>Refinar requisito selecionado</w:t>
             </w:r>
           </w:p>
         </w:tc>
         <w:tc>
           <w:tcPr>
-            <w:tcW w:w="1090" w:type="dxa"/>
+            <w:tcW w:w="1088" w:type="dxa"/>
             <w:tcBorders>
               <w:top w:val="single" w:sz="6" w:space="0" w:color="000001"/>
               <w:left w:val="single" w:sz="6" w:space="0" w:color="000001"/>
               <w:bottom w:val="single" w:sz="6" w:space="0" w:color="000001"/>
               <w:insideH w:val="single" w:sz="6" w:space="0" w:color="000001"/>
-            </w:tcBorders>
-            <w:shd w:color="auto" w:fill="auto" w:val="clear"/>
-            <w:tcMar>
-              <w:left w:w="84" w:type="dxa"/>
+              <w:right w:val="nil"/>
+              <w:insideV w:val="nil"/>
+            </w:tcBorders>
+            <w:shd w:fill="FFFFFF" w:val="clear"/>
+            <w:tcMar>
+              <w:left w:w="68" w:type="dxa"/>
             </w:tcMar>
             <w:vAlign w:val="bottom"/>
           </w:tcPr>
           <w:p>
             <w:pPr>
-              <w:pStyle w:val="Standard"/>
+              <w:pStyle w:val="Normal"/>
               <w:spacing w:lineRule="auto" w:line="240"/>
               <w:rPr>
-                <w:rFonts w:ascii="Arial" w:hAnsi="Arial" w:cs="Arial"/>
-                <w:lang w:val="pt-BR"/>
+                <w:rFonts w:cs="Arial" w:ascii="Arial" w:hAnsi="Arial"/>
+                <w:lang w:val="pt-BR" w:eastAsia="ja-JP"/>
               </w:rPr>
             </w:pPr>
             <w:r>
@@ -1666,26 +1743,28 @@
         </w:tc>
         <w:tc>
           <w:tcPr>
-            <w:tcW w:w="968" w:type="dxa"/>
+            <w:tcW w:w="967" w:type="dxa"/>
             <w:tcBorders>
               <w:top w:val="single" w:sz="6" w:space="0" w:color="000001"/>
               <w:left w:val="single" w:sz="6" w:space="0" w:color="000001"/>
               <w:bottom w:val="single" w:sz="6" w:space="0" w:color="000001"/>
               <w:insideH w:val="single" w:sz="6" w:space="0" w:color="000001"/>
-            </w:tcBorders>
-            <w:shd w:color="auto" w:fill="auto" w:val="clear"/>
-            <w:tcMar>
-              <w:left w:w="84" w:type="dxa"/>
+              <w:right w:val="nil"/>
+              <w:insideV w:val="nil"/>
+            </w:tcBorders>
+            <w:shd w:fill="FFFFFF" w:val="clear"/>
+            <w:tcMar>
+              <w:left w:w="68" w:type="dxa"/>
             </w:tcMar>
             <w:vAlign w:val="bottom"/>
           </w:tcPr>
           <w:p>
             <w:pPr>
-              <w:pStyle w:val="Standard"/>
+              <w:pStyle w:val="Normal"/>
               <w:spacing w:lineRule="auto" w:line="240"/>
               <w:rPr>
-                <w:rFonts w:ascii="Arial" w:hAnsi="Arial" w:cs="Arial"/>
-                <w:lang w:val="pt-BR"/>
+                <w:rFonts w:cs="Arial" w:ascii="Arial" w:hAnsi="Arial"/>
+                <w:lang w:val="pt-BR" w:eastAsia="ja-JP"/>
               </w:rPr>
             </w:pPr>
             <w:r>
@@ -1699,24 +1778,29 @@
         </w:tc>
         <w:tc>
           <w:tcPr>
-            <w:tcW w:w="1062" w:type="dxa"/>
+            <w:tcW w:w="1060" w:type="dxa"/>
             <w:tcBorders>
               <w:top w:val="single" w:sz="6" w:space="0" w:color="000001"/>
               <w:left w:val="single" w:sz="6" w:space="0" w:color="000001"/>
               <w:bottom w:val="single" w:sz="6" w:space="0" w:color="000001"/>
               <w:insideH w:val="single" w:sz="6" w:space="0" w:color="000001"/>
-            </w:tcBorders>
-            <w:shd w:color="auto" w:fill="auto" w:val="clear"/>
-            <w:tcMar>
-              <w:left w:w="84" w:type="dxa"/>
+              <w:right w:val="nil"/>
+              <w:insideV w:val="nil"/>
+            </w:tcBorders>
+            <w:shd w:fill="FFFFFF" w:val="clear"/>
+            <w:tcMar>
+              <w:left w:w="68" w:type="dxa"/>
             </w:tcMar>
             <w:vAlign w:val="bottom"/>
           </w:tcPr>
           <w:p>
             <w:pPr>
-              <w:pStyle w:val="Standard"/>
+              <w:pStyle w:val="Normal"/>
               <w:spacing w:lineRule="auto" w:line="240"/>
-              <w:rPr/>
+              <w:rPr>
+                <w:rFonts w:cs="Arial" w:ascii="Arial" w:hAnsi="Arial"/>
+                <w:lang w:val="pt-BR" w:eastAsia="ja-JP"/>
+              </w:rPr>
             </w:pPr>
             <w:r>
               <w:rPr>
@@ -1729,58 +1813,62 @@
         </w:tc>
         <w:tc>
           <w:tcPr>
-            <w:tcW w:w="1073" w:type="dxa"/>
+            <w:tcW w:w="1072" w:type="dxa"/>
             <w:tcBorders>
               <w:top w:val="single" w:sz="6" w:space="0" w:color="000001"/>
               <w:left w:val="single" w:sz="6" w:space="0" w:color="000001"/>
               <w:bottom w:val="single" w:sz="6" w:space="0" w:color="000001"/>
               <w:insideH w:val="single" w:sz="6" w:space="0" w:color="000001"/>
-            </w:tcBorders>
-            <w:shd w:color="auto" w:fill="auto" w:val="clear"/>
-            <w:tcMar>
-              <w:left w:w="84" w:type="dxa"/>
+              <w:right w:val="nil"/>
+              <w:insideV w:val="nil"/>
+            </w:tcBorders>
+            <w:shd w:fill="FFFFFF" w:val="clear"/>
+            <w:tcMar>
+              <w:left w:w="68" w:type="dxa"/>
             </w:tcMar>
             <w:vAlign w:val="bottom"/>
           </w:tcPr>
           <w:p>
             <w:pPr>
-              <w:pStyle w:val="Standard"/>
+              <w:pStyle w:val="Normal"/>
               <w:spacing w:lineRule="auto" w:line="240"/>
               <w:rPr>
-                <w:rFonts w:ascii="Arial" w:hAnsi="Arial" w:cs="Arial"/>
-                <w:lang w:val="pt-BR" w:eastAsia="ja-JP"/>
-              </w:rPr>
-            </w:pPr>
-            <w:r>
-              <w:rPr>
-                <w:rFonts w:cs="Arial" w:ascii="Arial" w:hAnsi="Arial"/>
-                <w:lang w:val="pt-BR" w:eastAsia="ja-JP"/>
-              </w:rPr>
-            </w:r>
-          </w:p>
-        </w:tc>
-        <w:tc>
-          <w:tcPr>
-            <w:tcW w:w="853" w:type="dxa"/>
+                <w:rFonts w:cs="Arial" w:ascii="Arial" w:hAnsi="Arial"/>
+                <w:lang w:val="pt-BR" w:eastAsia="ja-JP"/>
+              </w:rPr>
+            </w:pPr>
+            <w:r>
+              <w:rPr>
+                <w:rFonts w:cs="Arial" w:ascii="Arial" w:hAnsi="Arial"/>
+                <w:lang w:val="pt-BR" w:eastAsia="ja-JP"/>
+              </w:rPr>
+            </w:r>
+          </w:p>
+        </w:tc>
+        <w:tc>
+          <w:tcPr>
+            <w:tcW w:w="852" w:type="dxa"/>
             <w:tcBorders>
               <w:top w:val="single" w:sz="6" w:space="0" w:color="000001"/>
               <w:left w:val="single" w:sz="6" w:space="0" w:color="000001"/>
               <w:bottom w:val="single" w:sz="6" w:space="0" w:color="000001"/>
               <w:insideH w:val="single" w:sz="6" w:space="0" w:color="000001"/>
-            </w:tcBorders>
-            <w:shd w:color="auto" w:fill="auto" w:val="clear"/>
-            <w:tcMar>
-              <w:left w:w="84" w:type="dxa"/>
+              <w:right w:val="nil"/>
+              <w:insideV w:val="nil"/>
+            </w:tcBorders>
+            <w:shd w:fill="FFFFFF" w:val="clear"/>
+            <w:tcMar>
+              <w:left w:w="68" w:type="dxa"/>
             </w:tcMar>
             <w:vAlign w:val="bottom"/>
           </w:tcPr>
           <w:p>
             <w:pPr>
-              <w:pStyle w:val="Standard"/>
+              <w:pStyle w:val="Normal"/>
               <w:spacing w:lineRule="auto" w:line="240"/>
               <w:rPr>
-                <w:rFonts w:ascii="Arial" w:hAnsi="Arial" w:cs="Arial"/>
-                <w:lang w:val="pt-BR"/>
+                <w:rFonts w:cs="Arial" w:ascii="Arial" w:hAnsi="Arial"/>
+                <w:lang w:val="pt-BR" w:eastAsia="ja-JP"/>
               </w:rPr>
             </w:pPr>
             <w:r>
@@ -1794,26 +1882,28 @@
         </w:tc>
         <w:tc>
           <w:tcPr>
-            <w:tcW w:w="957" w:type="dxa"/>
+            <w:tcW w:w="956" w:type="dxa"/>
             <w:tcBorders>
               <w:top w:val="single" w:sz="6" w:space="0" w:color="000001"/>
               <w:left w:val="single" w:sz="6" w:space="0" w:color="000001"/>
               <w:bottom w:val="single" w:sz="6" w:space="0" w:color="000001"/>
               <w:insideH w:val="single" w:sz="6" w:space="0" w:color="000001"/>
-            </w:tcBorders>
-            <w:shd w:color="auto" w:fill="auto" w:val="clear"/>
-            <w:tcMar>
-              <w:left w:w="84" w:type="dxa"/>
+              <w:right w:val="nil"/>
+              <w:insideV w:val="nil"/>
+            </w:tcBorders>
+            <w:shd w:fill="FFFFFF" w:val="clear"/>
+            <w:tcMar>
+              <w:left w:w="68" w:type="dxa"/>
             </w:tcMar>
             <w:vAlign w:val="bottom"/>
           </w:tcPr>
           <w:p>
             <w:pPr>
-              <w:pStyle w:val="Standard"/>
+              <w:pStyle w:val="Normal"/>
               <w:spacing w:lineRule="auto" w:line="240"/>
               <w:rPr>
-                <w:rFonts w:ascii="Arial" w:hAnsi="Arial" w:cs="Arial"/>
-                <w:lang w:val="pt-BR"/>
+                <w:rFonts w:cs="Arial" w:ascii="Arial" w:hAnsi="Arial"/>
+                <w:lang w:val="pt-BR" w:eastAsia="ja-JP"/>
               </w:rPr>
             </w:pPr>
             <w:r>
@@ -1833,51 +1923,56 @@
               <w:left w:val="single" w:sz="6" w:space="0" w:color="000001"/>
               <w:bottom w:val="single" w:sz="6" w:space="0" w:color="000001"/>
               <w:insideH w:val="single" w:sz="6" w:space="0" w:color="000001"/>
-            </w:tcBorders>
-            <w:shd w:color="auto" w:fill="auto" w:val="clear"/>
-            <w:tcMar>
-              <w:left w:w="84" w:type="dxa"/>
+              <w:right w:val="nil"/>
+              <w:insideV w:val="nil"/>
+            </w:tcBorders>
+            <w:shd w:fill="FFFFFF" w:val="clear"/>
+            <w:tcMar>
+              <w:left w:w="68" w:type="dxa"/>
             </w:tcMar>
             <w:vAlign w:val="bottom"/>
           </w:tcPr>
           <w:p>
             <w:pPr>
-              <w:pStyle w:val="Standard"/>
+              <w:pStyle w:val="Normal"/>
               <w:spacing w:lineRule="auto" w:line="240"/>
-              <w:rPr/>
-            </w:pPr>
-            <w:r>
               <w:rPr>
                 <w:rFonts w:cs="Arial" w:ascii="Arial" w:hAnsi="Arial"/>
                 <w:lang w:eastAsia="ja-JP"/>
               </w:rPr>
+            </w:pPr>
+            <w:r>
+              <w:rPr>
+                <w:rFonts w:cs="Arial" w:ascii="Arial" w:hAnsi="Arial"/>
+                <w:lang w:eastAsia="ja-JP"/>
+              </w:rPr>
               <w:t>3</w:t>
             </w:r>
           </w:p>
         </w:tc>
         <w:tc>
           <w:tcPr>
-            <w:tcW w:w="1052" w:type="dxa"/>
+            <w:tcW w:w="1061" w:type="dxa"/>
             <w:tcBorders>
               <w:top w:val="single" w:sz="6" w:space="0" w:color="000001"/>
               <w:left w:val="single" w:sz="6" w:space="0" w:color="000001"/>
               <w:bottom w:val="single" w:sz="6" w:space="0" w:color="000001"/>
+              <w:insideH w:val="single" w:sz="6" w:space="0" w:color="000001"/>
               <w:right w:val="single" w:sz="4" w:space="0" w:color="000001"/>
-              <w:insideH w:val="single" w:sz="6" w:space="0" w:color="000001"/>
               <w:insideV w:val="single" w:sz="4" w:space="0" w:color="000001"/>
             </w:tcBorders>
-            <w:shd w:color="auto" w:fill="auto" w:val="clear"/>
-            <w:tcMar>
-              <w:left w:w="84" w:type="dxa"/>
+            <w:shd w:fill="FFFFFF" w:val="clear"/>
+            <w:tcMar>
+              <w:left w:w="68" w:type="dxa"/>
             </w:tcMar>
             <w:vAlign w:val="bottom"/>
           </w:tcPr>
           <w:p>
             <w:pPr>
-              <w:pStyle w:val="Standard"/>
+              <w:pStyle w:val="Normal"/>
               <w:spacing w:lineRule="auto" w:line="240"/>
               <w:rPr>
-                <w:rFonts w:ascii="Arial" w:hAnsi="Arial" w:cs="Arial"/>
+                <w:rFonts w:cs="Arial" w:ascii="Arial" w:hAnsi="Arial"/>
                 <w:lang w:eastAsia="ja-JP"/>
               </w:rPr>
             </w:pPr>
@@ -1893,62 +1988,67 @@
       <w:tr>
         <w:trPr>
           <w:trHeight w:val="255" w:hRule="atLeast"/>
+          <w:cantSplit w:val="false"/>
         </w:trPr>
         <w:tc>
           <w:tcPr>
-            <w:tcW w:w="1213" w:type="dxa"/>
+            <w:tcW w:w="1211" w:type="dxa"/>
             <w:tcBorders>
               <w:top w:val="single" w:sz="6" w:space="0" w:color="000001"/>
               <w:left w:val="single" w:sz="4" w:space="0" w:color="000001"/>
               <w:bottom w:val="single" w:sz="6" w:space="0" w:color="000001"/>
               <w:insideH w:val="single" w:sz="6" w:space="0" w:color="000001"/>
-            </w:tcBorders>
-            <w:shd w:color="auto" w:fill="auto" w:val="clear"/>
-            <w:tcMar>
-              <w:left w:w="93" w:type="dxa"/>
+              <w:right w:val="nil"/>
+              <w:insideV w:val="nil"/>
+            </w:tcBorders>
+            <w:shd w:fill="FFFFFF" w:val="clear"/>
+            <w:tcMar>
+              <w:left w:w="83" w:type="dxa"/>
             </w:tcMar>
             <w:vAlign w:val="bottom"/>
           </w:tcPr>
           <w:p>
             <w:pPr>
-              <w:pStyle w:val="Standard"/>
+              <w:pStyle w:val="Normal"/>
               <w:spacing w:lineRule="auto" w:line="240"/>
               <w:rPr>
-                <w:rFonts w:ascii="Arial" w:hAnsi="Arial" w:cs="Arial"/>
-                <w:lang w:val="pt-BR"/>
-              </w:rPr>
-            </w:pPr>
-            <w:r>
-              <w:rPr>
                 <w:rFonts w:eastAsia="MS Mincho" w:cs="Arial" w:ascii="Arial" w:hAnsi="Arial"/>
                 <w:lang w:val="pt-BR" w:eastAsia="ja-JP"/>
               </w:rPr>
+            </w:pPr>
+            <w:r>
+              <w:rPr>
+                <w:rFonts w:eastAsia="MS Mincho" w:cs="Arial" w:ascii="Arial" w:hAnsi="Arial"/>
+                <w:lang w:val="pt-BR" w:eastAsia="ja-JP"/>
+              </w:rPr>
               <w:t>Criar novo plano de iteração</w:t>
             </w:r>
           </w:p>
         </w:tc>
         <w:tc>
           <w:tcPr>
-            <w:tcW w:w="1090" w:type="dxa"/>
+            <w:tcW w:w="1088" w:type="dxa"/>
             <w:tcBorders>
               <w:top w:val="single" w:sz="6" w:space="0" w:color="000001"/>
               <w:left w:val="single" w:sz="6" w:space="0" w:color="000001"/>
               <w:bottom w:val="single" w:sz="6" w:space="0" w:color="000001"/>
               <w:insideH w:val="single" w:sz="6" w:space="0" w:color="000001"/>
-            </w:tcBorders>
-            <w:shd w:color="auto" w:fill="auto" w:val="clear"/>
-            <w:tcMar>
-              <w:left w:w="84" w:type="dxa"/>
+              <w:right w:val="nil"/>
+              <w:insideV w:val="nil"/>
+            </w:tcBorders>
+            <w:shd w:fill="FFFFFF" w:val="clear"/>
+            <w:tcMar>
+              <w:left w:w="68" w:type="dxa"/>
             </w:tcMar>
             <w:vAlign w:val="bottom"/>
           </w:tcPr>
           <w:p>
             <w:pPr>
-              <w:pStyle w:val="Standard"/>
+              <w:pStyle w:val="Normal"/>
               <w:spacing w:lineRule="auto" w:line="240"/>
               <w:rPr>
-                <w:rFonts w:ascii="Arial" w:hAnsi="Arial" w:cs="Arial"/>
-                <w:lang w:val="pt-BR"/>
+                <w:rFonts w:cs="Arial" w:ascii="Arial" w:hAnsi="Arial"/>
+                <w:lang w:val="pt-BR" w:eastAsia="ja-JP"/>
               </w:rPr>
             </w:pPr>
             <w:r>
@@ -1962,26 +2062,28 @@
         </w:tc>
         <w:tc>
           <w:tcPr>
-            <w:tcW w:w="968" w:type="dxa"/>
+            <w:tcW w:w="967" w:type="dxa"/>
             <w:tcBorders>
               <w:top w:val="single" w:sz="6" w:space="0" w:color="000001"/>
               <w:left w:val="single" w:sz="6" w:space="0" w:color="000001"/>
               <w:bottom w:val="single" w:sz="6" w:space="0" w:color="000001"/>
               <w:insideH w:val="single" w:sz="6" w:space="0" w:color="000001"/>
-            </w:tcBorders>
-            <w:shd w:color="auto" w:fill="auto" w:val="clear"/>
-            <w:tcMar>
-              <w:left w:w="84" w:type="dxa"/>
+              <w:right w:val="nil"/>
+              <w:insideV w:val="nil"/>
+            </w:tcBorders>
+            <w:shd w:fill="FFFFFF" w:val="clear"/>
+            <w:tcMar>
+              <w:left w:w="68" w:type="dxa"/>
             </w:tcMar>
             <w:vAlign w:val="bottom"/>
           </w:tcPr>
           <w:p>
             <w:pPr>
-              <w:pStyle w:val="Standard"/>
+              <w:pStyle w:val="Normal"/>
               <w:spacing w:lineRule="auto" w:line="240"/>
               <w:rPr>
-                <w:rFonts w:ascii="Arial" w:hAnsi="Arial" w:cs="Arial"/>
-                <w:lang w:val="pt-BR"/>
+                <w:rFonts w:cs="Arial" w:ascii="Arial" w:hAnsi="Arial"/>
+                <w:lang w:val="pt-BR" w:eastAsia="ja-JP"/>
               </w:rPr>
             </w:pPr>
             <w:r>
@@ -1995,26 +2097,28 @@
         </w:tc>
         <w:tc>
           <w:tcPr>
-            <w:tcW w:w="1062" w:type="dxa"/>
+            <w:tcW w:w="1060" w:type="dxa"/>
             <w:tcBorders>
               <w:top w:val="single" w:sz="6" w:space="0" w:color="000001"/>
               <w:left w:val="single" w:sz="6" w:space="0" w:color="000001"/>
               <w:bottom w:val="single" w:sz="6" w:space="0" w:color="000001"/>
               <w:insideH w:val="single" w:sz="6" w:space="0" w:color="000001"/>
-            </w:tcBorders>
-            <w:shd w:color="auto" w:fill="auto" w:val="clear"/>
-            <w:tcMar>
-              <w:left w:w="84" w:type="dxa"/>
+              <w:right w:val="nil"/>
+              <w:insideV w:val="nil"/>
+            </w:tcBorders>
+            <w:shd w:fill="FFFFFF" w:val="clear"/>
+            <w:tcMar>
+              <w:left w:w="68" w:type="dxa"/>
             </w:tcMar>
             <w:vAlign w:val="bottom"/>
           </w:tcPr>
           <w:p>
             <w:pPr>
-              <w:pStyle w:val="Standard"/>
+              <w:pStyle w:val="Normal"/>
               <w:spacing w:lineRule="auto" w:line="240"/>
               <w:rPr>
-                <w:rFonts w:ascii="Arial" w:hAnsi="Arial" w:cs="Arial"/>
-                <w:lang w:val="pt-BR"/>
+                <w:rFonts w:cs="Arial" w:ascii="Arial" w:hAnsi="Arial"/>
+                <w:lang w:val="pt-BR" w:eastAsia="ja-JP"/>
               </w:rPr>
             </w:pPr>
             <w:r>
@@ -2028,25 +2132,27 @@
         </w:tc>
         <w:tc>
           <w:tcPr>
-            <w:tcW w:w="1073" w:type="dxa"/>
+            <w:tcW w:w="1072" w:type="dxa"/>
             <w:tcBorders>
               <w:top w:val="single" w:sz="6" w:space="0" w:color="000001"/>
               <w:left w:val="single" w:sz="6" w:space="0" w:color="000001"/>
               <w:bottom w:val="single" w:sz="6" w:space="0" w:color="000001"/>
               <w:insideH w:val="single" w:sz="6" w:space="0" w:color="000001"/>
-            </w:tcBorders>
-            <w:shd w:color="auto" w:fill="auto" w:val="clear"/>
-            <w:tcMar>
-              <w:left w:w="84" w:type="dxa"/>
+              <w:right w:val="nil"/>
+              <w:insideV w:val="nil"/>
+            </w:tcBorders>
+            <w:shd w:fill="FFFFFF" w:val="clear"/>
+            <w:tcMar>
+              <w:left w:w="68" w:type="dxa"/>
             </w:tcMar>
             <w:vAlign w:val="bottom"/>
           </w:tcPr>
           <w:p>
             <w:pPr>
-              <w:pStyle w:val="Standard"/>
+              <w:pStyle w:val="Normal"/>
               <w:spacing w:lineRule="auto" w:line="240"/>
               <w:rPr>
-                <w:rFonts w:ascii="Arial" w:hAnsi="Arial" w:cs="Arial"/>
+                <w:rFonts w:cs="Arial" w:ascii="Arial" w:hAnsi="Arial"/>
                 <w:lang w:val="pt-BR" w:eastAsia="ja-JP"/>
               </w:rPr>
             </w:pPr>
@@ -2063,26 +2169,28 @@
         </w:tc>
         <w:tc>
           <w:tcPr>
-            <w:tcW w:w="853" w:type="dxa"/>
+            <w:tcW w:w="852" w:type="dxa"/>
             <w:tcBorders>
               <w:top w:val="single" w:sz="6" w:space="0" w:color="000001"/>
               <w:left w:val="single" w:sz="6" w:space="0" w:color="000001"/>
               <w:bottom w:val="single" w:sz="6" w:space="0" w:color="000001"/>
               <w:insideH w:val="single" w:sz="6" w:space="0" w:color="000001"/>
-            </w:tcBorders>
-            <w:shd w:color="auto" w:fill="auto" w:val="clear"/>
-            <w:tcMar>
-              <w:left w:w="84" w:type="dxa"/>
+              <w:right w:val="nil"/>
+              <w:insideV w:val="nil"/>
+            </w:tcBorders>
+            <w:shd w:fill="FFFFFF" w:val="clear"/>
+            <w:tcMar>
+              <w:left w:w="68" w:type="dxa"/>
             </w:tcMar>
             <w:vAlign w:val="bottom"/>
           </w:tcPr>
           <w:p>
             <w:pPr>
-              <w:pStyle w:val="Standard"/>
+              <w:pStyle w:val="Normal"/>
               <w:spacing w:lineRule="auto" w:line="240"/>
               <w:rPr>
-                <w:rFonts w:ascii="Arial" w:hAnsi="Arial" w:cs="Arial"/>
-                <w:lang w:val="pt-BR"/>
+                <w:rFonts w:cs="Arial" w:ascii="Arial" w:hAnsi="Arial"/>
+                <w:lang w:val="pt-BR" w:eastAsia="ja-JP"/>
               </w:rPr>
             </w:pPr>
             <w:r>
@@ -2096,26 +2204,28 @@
         </w:tc>
         <w:tc>
           <w:tcPr>
-            <w:tcW w:w="957" w:type="dxa"/>
+            <w:tcW w:w="956" w:type="dxa"/>
             <w:tcBorders>
               <w:top w:val="single" w:sz="6" w:space="0" w:color="000001"/>
               <w:left w:val="single" w:sz="6" w:space="0" w:color="000001"/>
               <w:bottom w:val="single" w:sz="6" w:space="0" w:color="000001"/>
               <w:insideH w:val="single" w:sz="6" w:space="0" w:color="000001"/>
-            </w:tcBorders>
-            <w:shd w:color="auto" w:fill="auto" w:val="clear"/>
-            <w:tcMar>
-              <w:left w:w="84" w:type="dxa"/>
+              <w:right w:val="nil"/>
+              <w:insideV w:val="nil"/>
+            </w:tcBorders>
+            <w:shd w:fill="FFFFFF" w:val="clear"/>
+            <w:tcMar>
+              <w:left w:w="68" w:type="dxa"/>
             </w:tcMar>
             <w:vAlign w:val="bottom"/>
           </w:tcPr>
           <w:p>
             <w:pPr>
-              <w:pStyle w:val="Standard"/>
+              <w:pStyle w:val="Normal"/>
               <w:spacing w:lineRule="auto" w:line="240"/>
               <w:rPr>
-                <w:rFonts w:ascii="Arial" w:hAnsi="Arial" w:cs="Arial"/>
-                <w:lang w:val="pt-BR"/>
+                <w:rFonts w:cs="Arial" w:ascii="Arial" w:hAnsi="Arial"/>
+                <w:lang w:val="pt-BR" w:eastAsia="ja-JP"/>
               </w:rPr>
             </w:pPr>
             <w:r>
@@ -2135,20 +2245,22 @@
               <w:left w:val="single" w:sz="6" w:space="0" w:color="000001"/>
               <w:bottom w:val="single" w:sz="6" w:space="0" w:color="000001"/>
               <w:insideH w:val="single" w:sz="6" w:space="0" w:color="000001"/>
-            </w:tcBorders>
-            <w:shd w:color="auto" w:fill="auto" w:val="clear"/>
-            <w:tcMar>
-              <w:left w:w="84" w:type="dxa"/>
+              <w:right w:val="nil"/>
+              <w:insideV w:val="nil"/>
+            </w:tcBorders>
+            <w:shd w:fill="FFFFFF" w:val="clear"/>
+            <w:tcMar>
+              <w:left w:w="68" w:type="dxa"/>
             </w:tcMar>
             <w:vAlign w:val="bottom"/>
           </w:tcPr>
           <w:p>
             <w:pPr>
-              <w:pStyle w:val="Standard"/>
+              <w:pStyle w:val="Normal"/>
               <w:spacing w:lineRule="auto" w:line="240"/>
               <w:rPr>
-                <w:rFonts w:ascii="Arial" w:hAnsi="Arial" w:cs="Arial"/>
-                <w:lang w:val="pt-BR"/>
+                <w:rFonts w:cs="Arial" w:ascii="Arial" w:hAnsi="Arial"/>
+                <w:lang w:val="pt-BR" w:eastAsia="ja-JP"/>
               </w:rPr>
             </w:pPr>
             <w:r>
@@ -2162,27 +2274,27 @@
         </w:tc>
         <w:tc>
           <w:tcPr>
-            <w:tcW w:w="1052" w:type="dxa"/>
+            <w:tcW w:w="1061" w:type="dxa"/>
             <w:tcBorders>
               <w:top w:val="single" w:sz="6" w:space="0" w:color="000001"/>
               <w:left w:val="single" w:sz="6" w:space="0" w:color="000001"/>
               <w:bottom w:val="single" w:sz="6" w:space="0" w:color="000001"/>
+              <w:insideH w:val="single" w:sz="6" w:space="0" w:color="000001"/>
               <w:right w:val="single" w:sz="4" w:space="0" w:color="000001"/>
-              <w:insideH w:val="single" w:sz="6" w:space="0" w:color="000001"/>
               <w:insideV w:val="single" w:sz="4" w:space="0" w:color="000001"/>
             </w:tcBorders>
-            <w:shd w:color="auto" w:fill="auto" w:val="clear"/>
-            <w:tcMar>
-              <w:left w:w="84" w:type="dxa"/>
+            <w:shd w:fill="FFFFFF" w:val="clear"/>
+            <w:tcMar>
+              <w:left w:w="68" w:type="dxa"/>
             </w:tcMar>
             <w:vAlign w:val="bottom"/>
           </w:tcPr>
           <w:p>
             <w:pPr>
-              <w:pStyle w:val="Standard"/>
+              <w:pStyle w:val="Normal"/>
               <w:spacing w:lineRule="auto" w:line="240"/>
               <w:rPr>
-                <w:rFonts w:ascii="Arial" w:hAnsi="Arial" w:cs="Arial"/>
+                <w:rFonts w:cs="Arial" w:ascii="Arial" w:hAnsi="Arial"/>
                 <w:lang w:eastAsia="ja-JP"/>
               </w:rPr>
             </w:pPr>
@@ -2198,62 +2310,67 @@
       <w:tr>
         <w:trPr>
           <w:trHeight w:val="255" w:hRule="atLeast"/>
+          <w:cantSplit w:val="false"/>
         </w:trPr>
         <w:tc>
           <w:tcPr>
-            <w:tcW w:w="1213" w:type="dxa"/>
+            <w:tcW w:w="1211" w:type="dxa"/>
             <w:tcBorders>
               <w:top w:val="single" w:sz="6" w:space="0" w:color="000001"/>
               <w:left w:val="single" w:sz="4" w:space="0" w:color="000001"/>
               <w:bottom w:val="single" w:sz="6" w:space="0" w:color="000001"/>
               <w:insideH w:val="single" w:sz="6" w:space="0" w:color="000001"/>
-            </w:tcBorders>
-            <w:shd w:color="auto" w:fill="auto" w:val="clear"/>
-            <w:tcMar>
-              <w:left w:w="93" w:type="dxa"/>
+              <w:right w:val="nil"/>
+              <w:insideV w:val="nil"/>
+            </w:tcBorders>
+            <w:shd w:fill="FFFFFF" w:val="clear"/>
+            <w:tcMar>
+              <w:left w:w="83" w:type="dxa"/>
             </w:tcMar>
             <w:vAlign w:val="bottom"/>
           </w:tcPr>
           <w:p>
             <w:pPr>
-              <w:pStyle w:val="Standard"/>
+              <w:pStyle w:val="Normal"/>
               <w:spacing w:lineRule="auto" w:line="240"/>
               <w:rPr>
-                <w:rFonts w:ascii="Arial" w:hAnsi="Arial" w:cs="Arial"/>
-                <w:lang w:val="pt-BR"/>
-              </w:rPr>
-            </w:pPr>
-            <w:r>
-              <w:rPr>
                 <w:rFonts w:eastAsia="MS Mincho" w:cs="Arial" w:ascii="Arial" w:hAnsi="Arial"/>
                 <w:lang w:val="pt-BR" w:eastAsia="ja-JP"/>
               </w:rPr>
+            </w:pPr>
+            <w:r>
+              <w:rPr>
+                <w:rFonts w:eastAsia="MS Mincho" w:cs="Arial" w:ascii="Arial" w:hAnsi="Arial"/>
+                <w:lang w:val="pt-BR" w:eastAsia="ja-JP"/>
+              </w:rPr>
               <w:t>Atualizar riscos</w:t>
             </w:r>
           </w:p>
         </w:tc>
         <w:tc>
           <w:tcPr>
-            <w:tcW w:w="1090" w:type="dxa"/>
+            <w:tcW w:w="1088" w:type="dxa"/>
             <w:tcBorders>
               <w:top w:val="single" w:sz="6" w:space="0" w:color="000001"/>
               <w:left w:val="single" w:sz="6" w:space="0" w:color="000001"/>
               <w:bottom w:val="single" w:sz="6" w:space="0" w:color="000001"/>
               <w:insideH w:val="single" w:sz="6" w:space="0" w:color="000001"/>
-            </w:tcBorders>
-            <w:shd w:color="auto" w:fill="auto" w:val="clear"/>
-            <w:tcMar>
-              <w:left w:w="84" w:type="dxa"/>
+              <w:right w:val="nil"/>
+              <w:insideV w:val="nil"/>
+            </w:tcBorders>
+            <w:shd w:fill="FFFFFF" w:val="clear"/>
+            <w:tcMar>
+              <w:left w:w="68" w:type="dxa"/>
             </w:tcMar>
             <w:vAlign w:val="bottom"/>
           </w:tcPr>
           <w:p>
             <w:pPr>
-              <w:pStyle w:val="Standard"/>
+              <w:pStyle w:val="Normal"/>
               <w:spacing w:lineRule="auto" w:line="240"/>
               <w:rPr>
-                <w:rFonts w:ascii="Arial" w:hAnsi="Arial" w:cs="Arial"/>
-                <w:lang w:val="pt-BR"/>
+                <w:rFonts w:cs="Arial" w:ascii="Arial" w:hAnsi="Arial"/>
+                <w:lang w:val="pt-BR" w:eastAsia="ja-JP"/>
               </w:rPr>
             </w:pPr>
             <w:r>
@@ -2267,26 +2384,28 @@
         </w:tc>
         <w:tc>
           <w:tcPr>
-            <w:tcW w:w="968" w:type="dxa"/>
+            <w:tcW w:w="967" w:type="dxa"/>
             <w:tcBorders>
               <w:top w:val="single" w:sz="6" w:space="0" w:color="000001"/>
               <w:left w:val="single" w:sz="6" w:space="0" w:color="000001"/>
               <w:bottom w:val="single" w:sz="6" w:space="0" w:color="000001"/>
               <w:insideH w:val="single" w:sz="6" w:space="0" w:color="000001"/>
-            </w:tcBorders>
-            <w:shd w:color="auto" w:fill="auto" w:val="clear"/>
-            <w:tcMar>
-              <w:left w:w="84" w:type="dxa"/>
+              <w:right w:val="nil"/>
+              <w:insideV w:val="nil"/>
+            </w:tcBorders>
+            <w:shd w:fill="FFFFFF" w:val="clear"/>
+            <w:tcMar>
+              <w:left w:w="68" w:type="dxa"/>
             </w:tcMar>
             <w:vAlign w:val="bottom"/>
           </w:tcPr>
           <w:p>
             <w:pPr>
-              <w:pStyle w:val="Standard"/>
+              <w:pStyle w:val="Normal"/>
               <w:spacing w:lineRule="auto" w:line="240"/>
               <w:rPr>
-                <w:rFonts w:ascii="Arial" w:hAnsi="Arial" w:cs="Arial"/>
-                <w:lang w:val="pt-BR"/>
+                <w:rFonts w:cs="Arial" w:ascii="Arial" w:hAnsi="Arial"/>
+                <w:lang w:val="pt-BR" w:eastAsia="ja-JP"/>
               </w:rPr>
             </w:pPr>
             <w:r>
@@ -2300,26 +2419,28 @@
         </w:tc>
         <w:tc>
           <w:tcPr>
-            <w:tcW w:w="1062" w:type="dxa"/>
+            <w:tcW w:w="1060" w:type="dxa"/>
             <w:tcBorders>
               <w:top w:val="single" w:sz="6" w:space="0" w:color="000001"/>
               <w:left w:val="single" w:sz="6" w:space="0" w:color="000001"/>
               <w:bottom w:val="single" w:sz="6" w:space="0" w:color="000001"/>
               <w:insideH w:val="single" w:sz="6" w:space="0" w:color="000001"/>
-            </w:tcBorders>
-            <w:shd w:color="auto" w:fill="auto" w:val="clear"/>
-            <w:tcMar>
-              <w:left w:w="84" w:type="dxa"/>
+              <w:right w:val="nil"/>
+              <w:insideV w:val="nil"/>
+            </w:tcBorders>
+            <w:shd w:fill="FFFFFF" w:val="clear"/>
+            <w:tcMar>
+              <w:left w:w="68" w:type="dxa"/>
             </w:tcMar>
             <w:vAlign w:val="bottom"/>
           </w:tcPr>
           <w:p>
             <w:pPr>
-              <w:pStyle w:val="Standard"/>
+              <w:pStyle w:val="Normal"/>
               <w:spacing w:lineRule="auto" w:line="240"/>
               <w:rPr>
-                <w:rFonts w:ascii="Arial" w:hAnsi="Arial" w:cs="Arial"/>
-                <w:lang w:val="pt-BR"/>
+                <w:rFonts w:cs="Arial" w:ascii="Arial" w:hAnsi="Arial"/>
+                <w:lang w:val="pt-BR" w:eastAsia="ja-JP"/>
               </w:rPr>
             </w:pPr>
             <w:r>
@@ -2333,58 +2454,62 @@
         </w:tc>
         <w:tc>
           <w:tcPr>
-            <w:tcW w:w="1073" w:type="dxa"/>
+            <w:tcW w:w="1072" w:type="dxa"/>
             <w:tcBorders>
               <w:top w:val="single" w:sz="6" w:space="0" w:color="000001"/>
               <w:left w:val="single" w:sz="6" w:space="0" w:color="000001"/>
               <w:bottom w:val="single" w:sz="6" w:space="0" w:color="000001"/>
               <w:insideH w:val="single" w:sz="6" w:space="0" w:color="000001"/>
-            </w:tcBorders>
-            <w:shd w:color="auto" w:fill="auto" w:val="clear"/>
-            <w:tcMar>
-              <w:left w:w="84" w:type="dxa"/>
+              <w:right w:val="nil"/>
+              <w:insideV w:val="nil"/>
+            </w:tcBorders>
+            <w:shd w:fill="FFFFFF" w:val="clear"/>
+            <w:tcMar>
+              <w:left w:w="68" w:type="dxa"/>
             </w:tcMar>
             <w:vAlign w:val="bottom"/>
           </w:tcPr>
           <w:p>
             <w:pPr>
-              <w:pStyle w:val="Standard"/>
+              <w:pStyle w:val="Normal"/>
               <w:spacing w:lineRule="auto" w:line="240"/>
               <w:rPr>
-                <w:rFonts w:ascii="Arial" w:hAnsi="Arial" w:cs="Arial"/>
-                <w:lang w:val="pt-BR" w:eastAsia="ja-JP"/>
-              </w:rPr>
-            </w:pPr>
-            <w:r>
-              <w:rPr>
-                <w:rFonts w:cs="Arial" w:ascii="Arial" w:hAnsi="Arial"/>
-                <w:lang w:val="pt-BR" w:eastAsia="ja-JP"/>
-              </w:rPr>
-            </w:r>
-          </w:p>
-        </w:tc>
-        <w:tc>
-          <w:tcPr>
-            <w:tcW w:w="853" w:type="dxa"/>
+                <w:rFonts w:cs="Arial" w:ascii="Arial" w:hAnsi="Arial"/>
+                <w:lang w:val="pt-BR" w:eastAsia="ja-JP"/>
+              </w:rPr>
+            </w:pPr>
+            <w:r>
+              <w:rPr>
+                <w:rFonts w:cs="Arial" w:ascii="Arial" w:hAnsi="Arial"/>
+                <w:lang w:val="pt-BR" w:eastAsia="ja-JP"/>
+              </w:rPr>
+            </w:r>
+          </w:p>
+        </w:tc>
+        <w:tc>
+          <w:tcPr>
+            <w:tcW w:w="852" w:type="dxa"/>
             <w:tcBorders>
               <w:top w:val="single" w:sz="6" w:space="0" w:color="000001"/>
               <w:left w:val="single" w:sz="6" w:space="0" w:color="000001"/>
               <w:bottom w:val="single" w:sz="6" w:space="0" w:color="000001"/>
               <w:insideH w:val="single" w:sz="6" w:space="0" w:color="000001"/>
-            </w:tcBorders>
-            <w:shd w:color="auto" w:fill="auto" w:val="clear"/>
-            <w:tcMar>
-              <w:left w:w="84" w:type="dxa"/>
+              <w:right w:val="nil"/>
+              <w:insideV w:val="nil"/>
+            </w:tcBorders>
+            <w:shd w:fill="FFFFFF" w:val="clear"/>
+            <w:tcMar>
+              <w:left w:w="68" w:type="dxa"/>
             </w:tcMar>
             <w:vAlign w:val="bottom"/>
           </w:tcPr>
           <w:p>
             <w:pPr>
-              <w:pStyle w:val="Standard"/>
+              <w:pStyle w:val="Normal"/>
               <w:spacing w:lineRule="auto" w:line="240"/>
               <w:rPr>
-                <w:rFonts w:ascii="Arial" w:hAnsi="Arial" w:cs="Arial"/>
-                <w:lang w:val="pt-BR"/>
+                <w:rFonts w:cs="Arial" w:ascii="Arial" w:hAnsi="Arial"/>
+                <w:lang w:val="pt-BR" w:eastAsia="ja-JP"/>
               </w:rPr>
             </w:pPr>
             <w:r>
@@ -2398,26 +2523,28 @@
         </w:tc>
         <w:tc>
           <w:tcPr>
-            <w:tcW w:w="957" w:type="dxa"/>
+            <w:tcW w:w="956" w:type="dxa"/>
             <w:tcBorders>
               <w:top w:val="single" w:sz="6" w:space="0" w:color="000001"/>
               <w:left w:val="single" w:sz="6" w:space="0" w:color="000001"/>
               <w:bottom w:val="single" w:sz="6" w:space="0" w:color="000001"/>
               <w:insideH w:val="single" w:sz="6" w:space="0" w:color="000001"/>
-            </w:tcBorders>
-            <w:shd w:color="auto" w:fill="auto" w:val="clear"/>
-            <w:tcMar>
-              <w:left w:w="84" w:type="dxa"/>
+              <w:right w:val="nil"/>
+              <w:insideV w:val="nil"/>
+            </w:tcBorders>
+            <w:shd w:fill="FFFFFF" w:val="clear"/>
+            <w:tcMar>
+              <w:left w:w="68" w:type="dxa"/>
             </w:tcMar>
             <w:vAlign w:val="bottom"/>
           </w:tcPr>
           <w:p>
             <w:pPr>
-              <w:pStyle w:val="Standard"/>
+              <w:pStyle w:val="Normal"/>
               <w:spacing w:lineRule="auto" w:line="240"/>
               <w:rPr>
-                <w:rFonts w:ascii="Arial" w:hAnsi="Arial" w:cs="Arial"/>
-                <w:lang w:val="pt-BR"/>
+                <w:rFonts w:cs="Arial" w:ascii="Arial" w:hAnsi="Arial"/>
+                <w:lang w:val="pt-BR" w:eastAsia="ja-JP"/>
               </w:rPr>
             </w:pPr>
             <w:r>
@@ -2437,20 +2564,22 @@
               <w:left w:val="single" w:sz="6" w:space="0" w:color="000001"/>
               <w:bottom w:val="single" w:sz="6" w:space="0" w:color="000001"/>
               <w:insideH w:val="single" w:sz="6" w:space="0" w:color="000001"/>
-            </w:tcBorders>
-            <w:shd w:color="auto" w:fill="auto" w:val="clear"/>
-            <w:tcMar>
-              <w:left w:w="84" w:type="dxa"/>
+              <w:right w:val="nil"/>
+              <w:insideV w:val="nil"/>
+            </w:tcBorders>
+            <w:shd w:fill="FFFFFF" w:val="clear"/>
+            <w:tcMar>
+              <w:left w:w="68" w:type="dxa"/>
             </w:tcMar>
             <w:vAlign w:val="bottom"/>
           </w:tcPr>
           <w:p>
             <w:pPr>
-              <w:pStyle w:val="Standard"/>
+              <w:pStyle w:val="Normal"/>
               <w:spacing w:lineRule="auto" w:line="240"/>
               <w:rPr>
-                <w:rFonts w:ascii="Arial" w:hAnsi="Arial" w:cs="Arial"/>
-                <w:lang w:val="pt-BR"/>
+                <w:rFonts w:cs="Arial" w:ascii="Arial" w:hAnsi="Arial"/>
+                <w:lang w:val="pt-BR" w:eastAsia="ja-JP"/>
               </w:rPr>
             </w:pPr>
             <w:r>
@@ -2464,27 +2593,27 @@
         </w:tc>
         <w:tc>
           <w:tcPr>
-            <w:tcW w:w="1052" w:type="dxa"/>
+            <w:tcW w:w="1061" w:type="dxa"/>
             <w:tcBorders>
               <w:top w:val="single" w:sz="6" w:space="0" w:color="000001"/>
               <w:left w:val="single" w:sz="6" w:space="0" w:color="000001"/>
               <w:bottom w:val="single" w:sz="6" w:space="0" w:color="000001"/>
+              <w:insideH w:val="single" w:sz="6" w:space="0" w:color="000001"/>
               <w:right w:val="single" w:sz="4" w:space="0" w:color="000001"/>
-              <w:insideH w:val="single" w:sz="6" w:space="0" w:color="000001"/>
               <w:insideV w:val="single" w:sz="4" w:space="0" w:color="000001"/>
             </w:tcBorders>
-            <w:shd w:color="auto" w:fill="auto" w:val="clear"/>
-            <w:tcMar>
-              <w:left w:w="84" w:type="dxa"/>
+            <w:shd w:fill="FFFFFF" w:val="clear"/>
+            <w:tcMar>
+              <w:left w:w="68" w:type="dxa"/>
             </w:tcMar>
             <w:vAlign w:val="bottom"/>
           </w:tcPr>
           <w:p>
             <w:pPr>
-              <w:pStyle w:val="Standard"/>
+              <w:pStyle w:val="Normal"/>
               <w:spacing w:lineRule="auto" w:line="240"/>
               <w:rPr>
-                <w:rFonts w:ascii="Arial" w:hAnsi="Arial" w:cs="Arial"/>
+                <w:rFonts w:cs="Arial" w:ascii="Arial" w:hAnsi="Arial"/>
                 <w:lang w:eastAsia="ja-JP"/>
               </w:rPr>
             </w:pPr>
@@ -2500,28 +2629,31 @@
       <w:tr>
         <w:trPr>
           <w:trHeight w:val="255" w:hRule="atLeast"/>
+          <w:cantSplit w:val="false"/>
         </w:trPr>
         <w:tc>
           <w:tcPr>
-            <w:tcW w:w="1213" w:type="dxa"/>
+            <w:tcW w:w="1211" w:type="dxa"/>
             <w:tcBorders>
               <w:top w:val="single" w:sz="6" w:space="0" w:color="000001"/>
               <w:left w:val="single" w:sz="4" w:space="0" w:color="000001"/>
               <w:bottom w:val="single" w:sz="6" w:space="0" w:color="000001"/>
               <w:insideH w:val="single" w:sz="6" w:space="0" w:color="000001"/>
-            </w:tcBorders>
-            <w:shd w:color="auto" w:fill="auto" w:val="clear"/>
-            <w:tcMar>
-              <w:left w:w="93" w:type="dxa"/>
+              <w:right w:val="nil"/>
+              <w:insideV w:val="nil"/>
+            </w:tcBorders>
+            <w:shd w:fill="FFFFFF" w:val="clear"/>
+            <w:tcMar>
+              <w:left w:w="83" w:type="dxa"/>
             </w:tcMar>
             <w:vAlign w:val="bottom"/>
           </w:tcPr>
           <w:p>
             <w:pPr>
-              <w:pStyle w:val="Standard"/>
+              <w:pStyle w:val="Normal"/>
               <w:spacing w:lineRule="auto" w:line="240"/>
               <w:rPr>
-                <w:rFonts w:ascii="Arial" w:hAnsi="Arial" w:cs="Arial"/>
+                <w:rFonts w:cs="Arial" w:ascii="Arial" w:hAnsi="Arial"/>
                 <w:lang w:val="pt-BR"/>
               </w:rPr>
             </w:pPr>
@@ -2536,26 +2668,28 @@
         </w:tc>
         <w:tc>
           <w:tcPr>
-            <w:tcW w:w="1090" w:type="dxa"/>
+            <w:tcW w:w="1088" w:type="dxa"/>
             <w:tcBorders>
               <w:top w:val="single" w:sz="6" w:space="0" w:color="000001"/>
               <w:left w:val="single" w:sz="6" w:space="0" w:color="000001"/>
               <w:bottom w:val="single" w:sz="6" w:space="0" w:color="000001"/>
               <w:insideH w:val="single" w:sz="6" w:space="0" w:color="000001"/>
-            </w:tcBorders>
-            <w:shd w:color="auto" w:fill="auto" w:val="clear"/>
-            <w:tcMar>
-              <w:left w:w="84" w:type="dxa"/>
+              <w:right w:val="nil"/>
+              <w:insideV w:val="nil"/>
+            </w:tcBorders>
+            <w:shd w:fill="FFFFFF" w:val="clear"/>
+            <w:tcMar>
+              <w:left w:w="68" w:type="dxa"/>
             </w:tcMar>
             <w:vAlign w:val="bottom"/>
           </w:tcPr>
           <w:p>
             <w:pPr>
-              <w:pStyle w:val="Standard"/>
+              <w:pStyle w:val="Normal"/>
               <w:spacing w:lineRule="auto" w:line="240"/>
               <w:rPr>
-                <w:rFonts w:ascii="Arial" w:hAnsi="Arial" w:cs="Arial"/>
-                <w:lang w:val="pt-BR"/>
+                <w:rFonts w:cs="Arial" w:ascii="Arial" w:hAnsi="Arial"/>
+                <w:lang w:val="pt-BR" w:eastAsia="ja-JP"/>
               </w:rPr>
             </w:pPr>
             <w:r>
@@ -2569,25 +2703,27 @@
         </w:tc>
         <w:tc>
           <w:tcPr>
-            <w:tcW w:w="968" w:type="dxa"/>
+            <w:tcW w:w="967" w:type="dxa"/>
             <w:tcBorders>
               <w:top w:val="single" w:sz="6" w:space="0" w:color="000001"/>
               <w:left w:val="single" w:sz="6" w:space="0" w:color="000001"/>
               <w:bottom w:val="single" w:sz="6" w:space="0" w:color="000001"/>
               <w:insideH w:val="single" w:sz="6" w:space="0" w:color="000001"/>
-            </w:tcBorders>
-            <w:shd w:color="auto" w:fill="auto" w:val="clear"/>
-            <w:tcMar>
-              <w:left w:w="84" w:type="dxa"/>
+              <w:right w:val="nil"/>
+              <w:insideV w:val="nil"/>
+            </w:tcBorders>
+            <w:shd w:fill="FFFFFF" w:val="clear"/>
+            <w:tcMar>
+              <w:left w:w="68" w:type="dxa"/>
             </w:tcMar>
             <w:vAlign w:val="bottom"/>
           </w:tcPr>
           <w:p>
             <w:pPr>
-              <w:pStyle w:val="Standard"/>
+              <w:pStyle w:val="Normal"/>
               <w:spacing w:lineRule="auto" w:line="240"/>
               <w:rPr>
-                <w:rFonts w:ascii="Arial" w:hAnsi="Arial" w:cs="Arial"/>
+                <w:rFonts w:cs="Arial" w:ascii="Arial" w:hAnsi="Arial"/>
                 <w:lang w:val="pt-BR"/>
               </w:rPr>
             </w:pPr>
@@ -2602,24 +2738,29 @@
         </w:tc>
         <w:tc>
           <w:tcPr>
-            <w:tcW w:w="1062" w:type="dxa"/>
+            <w:tcW w:w="1060" w:type="dxa"/>
             <w:tcBorders>
               <w:top w:val="single" w:sz="6" w:space="0" w:color="000001"/>
               <w:left w:val="single" w:sz="6" w:space="0" w:color="000001"/>
               <w:bottom w:val="single" w:sz="6" w:space="0" w:color="000001"/>
               <w:insideH w:val="single" w:sz="6" w:space="0" w:color="000001"/>
-            </w:tcBorders>
-            <w:shd w:color="auto" w:fill="auto" w:val="clear"/>
-            <w:tcMar>
-              <w:left w:w="84" w:type="dxa"/>
+              <w:right w:val="nil"/>
+              <w:insideV w:val="nil"/>
+            </w:tcBorders>
+            <w:shd w:fill="FFFFFF" w:val="clear"/>
+            <w:tcMar>
+              <w:left w:w="68" w:type="dxa"/>
             </w:tcMar>
             <w:vAlign w:val="bottom"/>
           </w:tcPr>
           <w:p>
             <w:pPr>
-              <w:pStyle w:val="Standard"/>
+              <w:pStyle w:val="Normal"/>
               <w:spacing w:lineRule="auto" w:line="240"/>
-              <w:rPr/>
+              <w:rPr>
+                <w:rFonts w:cs="Arial" w:ascii="Arial" w:hAnsi="Arial"/>
+                <w:lang w:val="pt-BR" w:eastAsia="ja-JP"/>
+              </w:rPr>
             </w:pPr>
             <w:r>
               <w:rPr>
@@ -2632,57 +2773,61 @@
         </w:tc>
         <w:tc>
           <w:tcPr>
-            <w:tcW w:w="1073" w:type="dxa"/>
+            <w:tcW w:w="1072" w:type="dxa"/>
             <w:tcBorders>
               <w:top w:val="single" w:sz="6" w:space="0" w:color="000001"/>
               <w:left w:val="single" w:sz="6" w:space="0" w:color="000001"/>
               <w:bottom w:val="single" w:sz="6" w:space="0" w:color="000001"/>
               <w:insideH w:val="single" w:sz="6" w:space="0" w:color="000001"/>
-            </w:tcBorders>
-            <w:shd w:color="auto" w:fill="auto" w:val="clear"/>
-            <w:tcMar>
-              <w:left w:w="84" w:type="dxa"/>
+              <w:right w:val="nil"/>
+              <w:insideV w:val="nil"/>
+            </w:tcBorders>
+            <w:shd w:fill="FFFFFF" w:val="clear"/>
+            <w:tcMar>
+              <w:left w:w="68" w:type="dxa"/>
             </w:tcMar>
             <w:vAlign w:val="bottom"/>
           </w:tcPr>
           <w:p>
             <w:pPr>
-              <w:pStyle w:val="Standard"/>
+              <w:pStyle w:val="Normal"/>
               <w:spacing w:lineRule="auto" w:line="240"/>
               <w:rPr>
-                <w:rFonts w:ascii="Arial" w:hAnsi="Arial" w:cs="Arial"/>
-                <w:lang w:val="pt-BR" w:eastAsia="ja-JP"/>
-              </w:rPr>
-            </w:pPr>
-            <w:r>
-              <w:rPr>
-                <w:rFonts w:cs="Arial" w:ascii="Arial" w:hAnsi="Arial"/>
-                <w:lang w:val="pt-BR" w:eastAsia="ja-JP"/>
-              </w:rPr>
-            </w:r>
-          </w:p>
-        </w:tc>
-        <w:tc>
-          <w:tcPr>
-            <w:tcW w:w="853" w:type="dxa"/>
+                <w:rFonts w:cs="Arial" w:ascii="Arial" w:hAnsi="Arial"/>
+                <w:lang w:val="pt-BR" w:eastAsia="ja-JP"/>
+              </w:rPr>
+            </w:pPr>
+            <w:r>
+              <w:rPr>
+                <w:rFonts w:cs="Arial" w:ascii="Arial" w:hAnsi="Arial"/>
+                <w:lang w:val="pt-BR" w:eastAsia="ja-JP"/>
+              </w:rPr>
+            </w:r>
+          </w:p>
+        </w:tc>
+        <w:tc>
+          <w:tcPr>
+            <w:tcW w:w="852" w:type="dxa"/>
             <w:tcBorders>
               <w:top w:val="single" w:sz="6" w:space="0" w:color="000001"/>
               <w:left w:val="single" w:sz="6" w:space="0" w:color="000001"/>
               <w:bottom w:val="single" w:sz="6" w:space="0" w:color="000001"/>
               <w:insideH w:val="single" w:sz="6" w:space="0" w:color="000001"/>
-            </w:tcBorders>
-            <w:shd w:color="auto" w:fill="auto" w:val="clear"/>
-            <w:tcMar>
-              <w:left w:w="84" w:type="dxa"/>
+              <w:right w:val="nil"/>
+              <w:insideV w:val="nil"/>
+            </w:tcBorders>
+            <w:shd w:fill="FFFFFF" w:val="clear"/>
+            <w:tcMar>
+              <w:left w:w="68" w:type="dxa"/>
             </w:tcMar>
             <w:vAlign w:val="bottom"/>
           </w:tcPr>
           <w:p>
             <w:pPr>
-              <w:pStyle w:val="Standard"/>
+              <w:pStyle w:val="Normal"/>
               <w:spacing w:lineRule="auto" w:line="240"/>
               <w:rPr>
-                <w:rFonts w:ascii="Arial" w:hAnsi="Arial" w:cs="Arial"/>
+                <w:rFonts w:cs="Arial" w:ascii="Arial" w:hAnsi="Arial"/>
                 <w:lang w:val="pt-BR"/>
               </w:rPr>
             </w:pPr>
@@ -2697,26 +2842,28 @@
         </w:tc>
         <w:tc>
           <w:tcPr>
-            <w:tcW w:w="957" w:type="dxa"/>
+            <w:tcW w:w="956" w:type="dxa"/>
             <w:tcBorders>
               <w:top w:val="single" w:sz="6" w:space="0" w:color="000001"/>
               <w:left w:val="single" w:sz="6" w:space="0" w:color="000001"/>
               <w:bottom w:val="single" w:sz="6" w:space="0" w:color="000001"/>
               <w:insideH w:val="single" w:sz="6" w:space="0" w:color="000001"/>
-            </w:tcBorders>
-            <w:shd w:color="auto" w:fill="auto" w:val="clear"/>
-            <w:tcMar>
-              <w:left w:w="84" w:type="dxa"/>
+              <w:right w:val="nil"/>
+              <w:insideV w:val="nil"/>
+            </w:tcBorders>
+            <w:shd w:fill="FFFFFF" w:val="clear"/>
+            <w:tcMar>
+              <w:left w:w="68" w:type="dxa"/>
             </w:tcMar>
             <w:vAlign w:val="bottom"/>
           </w:tcPr>
           <w:p>
             <w:pPr>
-              <w:pStyle w:val="Standard"/>
+              <w:pStyle w:val="Normal"/>
               <w:spacing w:lineRule="auto" w:line="240"/>
               <w:rPr>
-                <w:rFonts w:ascii="Arial" w:hAnsi="Arial" w:cs="Arial"/>
-                <w:lang w:val="pt-BR"/>
+                <w:rFonts w:cs="Arial" w:ascii="Arial" w:hAnsi="Arial"/>
+                <w:lang w:val="pt-BR" w:eastAsia="ja-JP"/>
               </w:rPr>
             </w:pPr>
             <w:r>
@@ -2736,51 +2883,56 @@
               <w:left w:val="single" w:sz="6" w:space="0" w:color="000001"/>
               <w:bottom w:val="single" w:sz="6" w:space="0" w:color="000001"/>
               <w:insideH w:val="single" w:sz="6" w:space="0" w:color="000001"/>
-            </w:tcBorders>
-            <w:shd w:color="auto" w:fill="auto" w:val="clear"/>
-            <w:tcMar>
-              <w:left w:w="84" w:type="dxa"/>
+              <w:right w:val="nil"/>
+              <w:insideV w:val="nil"/>
+            </w:tcBorders>
+            <w:shd w:fill="FFFFFF" w:val="clear"/>
+            <w:tcMar>
+              <w:left w:w="68" w:type="dxa"/>
             </w:tcMar>
             <w:vAlign w:val="bottom"/>
           </w:tcPr>
           <w:p>
             <w:pPr>
-              <w:pStyle w:val="Standard"/>
+              <w:pStyle w:val="Normal"/>
               <w:spacing w:lineRule="auto" w:line="240"/>
-              <w:rPr/>
-            </w:pPr>
-            <w:r>
               <w:rPr>
                 <w:rFonts w:cs="Arial" w:ascii="Arial" w:hAnsi="Arial"/>
                 <w:lang w:val="pt-BR"/>
               </w:rPr>
+            </w:pPr>
+            <w:r>
+              <w:rPr>
+                <w:rFonts w:cs="Arial" w:ascii="Arial" w:hAnsi="Arial"/>
+                <w:lang w:val="pt-BR"/>
+              </w:rPr>
               <w:t>10</w:t>
             </w:r>
           </w:p>
         </w:tc>
         <w:tc>
           <w:tcPr>
-            <w:tcW w:w="1052" w:type="dxa"/>
+            <w:tcW w:w="1061" w:type="dxa"/>
             <w:tcBorders>
               <w:top w:val="single" w:sz="6" w:space="0" w:color="000001"/>
               <w:left w:val="single" w:sz="6" w:space="0" w:color="000001"/>
               <w:bottom w:val="single" w:sz="6" w:space="0" w:color="000001"/>
+              <w:insideH w:val="single" w:sz="6" w:space="0" w:color="000001"/>
               <w:right w:val="single" w:sz="4" w:space="0" w:color="000001"/>
-              <w:insideH w:val="single" w:sz="6" w:space="0" w:color="000001"/>
               <w:insideV w:val="single" w:sz="4" w:space="0" w:color="000001"/>
             </w:tcBorders>
-            <w:shd w:color="auto" w:fill="auto" w:val="clear"/>
-            <w:tcMar>
-              <w:left w:w="84" w:type="dxa"/>
+            <w:shd w:fill="FFFFFF" w:val="clear"/>
+            <w:tcMar>
+              <w:left w:w="68" w:type="dxa"/>
             </w:tcMar>
             <w:vAlign w:val="bottom"/>
           </w:tcPr>
           <w:p>
             <w:pPr>
-              <w:pStyle w:val="Standard"/>
+              <w:pStyle w:val="Normal"/>
               <w:spacing w:lineRule="auto" w:line="240"/>
               <w:rPr>
-                <w:rFonts w:ascii="Arial" w:hAnsi="Arial" w:cs="Arial"/>
+                <w:rFonts w:cs="Arial" w:ascii="Arial" w:hAnsi="Arial"/>
                 <w:lang w:val="pt-BR"/>
               </w:rPr>
             </w:pPr>
@@ -2796,28 +2948,31 @@
       <w:tr>
         <w:trPr>
           <w:trHeight w:val="255" w:hRule="atLeast"/>
+          <w:cantSplit w:val="false"/>
         </w:trPr>
         <w:tc>
           <w:tcPr>
-            <w:tcW w:w="1213" w:type="dxa"/>
+            <w:tcW w:w="1211" w:type="dxa"/>
             <w:tcBorders>
               <w:top w:val="single" w:sz="6" w:space="0" w:color="000001"/>
               <w:left w:val="single" w:sz="4" w:space="0" w:color="000001"/>
               <w:bottom w:val="single" w:sz="4" w:space="0" w:color="000001"/>
               <w:insideH w:val="single" w:sz="4" w:space="0" w:color="000001"/>
-            </w:tcBorders>
-            <w:shd w:color="auto" w:fill="auto" w:val="clear"/>
-            <w:tcMar>
-              <w:left w:w="93" w:type="dxa"/>
+              <w:right w:val="nil"/>
+              <w:insideV w:val="nil"/>
+            </w:tcBorders>
+            <w:shd w:fill="FFFFFF" w:val="clear"/>
+            <w:tcMar>
+              <w:left w:w="83" w:type="dxa"/>
             </w:tcMar>
             <w:vAlign w:val="bottom"/>
           </w:tcPr>
           <w:p>
             <w:pPr>
-              <w:pStyle w:val="Standard"/>
+              <w:pStyle w:val="Normal"/>
               <w:spacing w:lineRule="auto" w:line="240"/>
               <w:rPr>
-                <w:rFonts w:ascii="Arial" w:hAnsi="Arial" w:cs="Arial"/>
+                <w:rFonts w:cs="Arial" w:ascii="Arial" w:hAnsi="Arial"/>
                 <w:lang w:val="pt-BR"/>
               </w:rPr>
             </w:pPr>
@@ -2832,26 +2987,28 @@
         </w:tc>
         <w:tc>
           <w:tcPr>
-            <w:tcW w:w="1090" w:type="dxa"/>
+            <w:tcW w:w="1088" w:type="dxa"/>
             <w:tcBorders>
               <w:top w:val="single" w:sz="6" w:space="0" w:color="000001"/>
               <w:left w:val="single" w:sz="6" w:space="0" w:color="000001"/>
               <w:bottom w:val="single" w:sz="4" w:space="0" w:color="000001"/>
               <w:insideH w:val="single" w:sz="4" w:space="0" w:color="000001"/>
-            </w:tcBorders>
-            <w:shd w:color="auto" w:fill="auto" w:val="clear"/>
-            <w:tcMar>
-              <w:left w:w="84" w:type="dxa"/>
+              <w:right w:val="nil"/>
+              <w:insideV w:val="nil"/>
+            </w:tcBorders>
+            <w:shd w:fill="FFFFFF" w:val="clear"/>
+            <w:tcMar>
+              <w:left w:w="68" w:type="dxa"/>
             </w:tcMar>
             <w:vAlign w:val="bottom"/>
           </w:tcPr>
           <w:p>
             <w:pPr>
-              <w:pStyle w:val="Standard"/>
+              <w:pStyle w:val="Normal"/>
               <w:spacing w:lineRule="auto" w:line="240"/>
               <w:rPr>
-                <w:rFonts w:ascii="Arial" w:hAnsi="Arial" w:cs="Arial"/>
-                <w:lang w:val="pt-BR"/>
+                <w:rFonts w:cs="Arial" w:ascii="Arial" w:hAnsi="Arial"/>
+                <w:lang w:val="pt-BR" w:eastAsia="ja-JP"/>
               </w:rPr>
             </w:pPr>
             <w:r>
@@ -2865,25 +3022,27 @@
         </w:tc>
         <w:tc>
           <w:tcPr>
-            <w:tcW w:w="968" w:type="dxa"/>
+            <w:tcW w:w="967" w:type="dxa"/>
             <w:tcBorders>
               <w:top w:val="single" w:sz="6" w:space="0" w:color="000001"/>
               <w:left w:val="single" w:sz="6" w:space="0" w:color="000001"/>
               <w:bottom w:val="single" w:sz="4" w:space="0" w:color="000001"/>
               <w:insideH w:val="single" w:sz="4" w:space="0" w:color="000001"/>
-            </w:tcBorders>
-            <w:shd w:color="auto" w:fill="auto" w:val="clear"/>
-            <w:tcMar>
-              <w:left w:w="84" w:type="dxa"/>
+              <w:right w:val="nil"/>
+              <w:insideV w:val="nil"/>
+            </w:tcBorders>
+            <w:shd w:fill="FFFFFF" w:val="clear"/>
+            <w:tcMar>
+              <w:left w:w="68" w:type="dxa"/>
             </w:tcMar>
             <w:vAlign w:val="bottom"/>
           </w:tcPr>
           <w:p>
             <w:pPr>
-              <w:pStyle w:val="Standard"/>
+              <w:pStyle w:val="Normal"/>
               <w:spacing w:lineRule="auto" w:line="240"/>
               <w:rPr>
-                <w:rFonts w:ascii="Arial" w:hAnsi="Arial" w:cs="Arial"/>
+                <w:rFonts w:cs="Arial" w:ascii="Arial" w:hAnsi="Arial"/>
                 <w:lang w:val="pt-BR"/>
               </w:rPr>
             </w:pPr>
@@ -2898,24 +3057,29 @@
         </w:tc>
         <w:tc>
           <w:tcPr>
-            <w:tcW w:w="1062" w:type="dxa"/>
+            <w:tcW w:w="1060" w:type="dxa"/>
             <w:tcBorders>
               <w:top w:val="single" w:sz="6" w:space="0" w:color="000001"/>
               <w:left w:val="single" w:sz="6" w:space="0" w:color="000001"/>
               <w:bottom w:val="single" w:sz="4" w:space="0" w:color="000001"/>
               <w:insideH w:val="single" w:sz="4" w:space="0" w:color="000001"/>
-            </w:tcBorders>
-            <w:shd w:color="auto" w:fill="auto" w:val="clear"/>
-            <w:tcMar>
-              <w:left w:w="84" w:type="dxa"/>
+              <w:right w:val="nil"/>
+              <w:insideV w:val="nil"/>
+            </w:tcBorders>
+            <w:shd w:fill="FFFFFF" w:val="clear"/>
+            <w:tcMar>
+              <w:left w:w="68" w:type="dxa"/>
             </w:tcMar>
             <w:vAlign w:val="bottom"/>
           </w:tcPr>
           <w:p>
             <w:pPr>
-              <w:pStyle w:val="Standard"/>
+              <w:pStyle w:val="Normal"/>
               <w:spacing w:lineRule="auto" w:line="240"/>
-              <w:rPr/>
+              <w:rPr>
+                <w:rFonts w:cs="Arial" w:ascii="Arial" w:hAnsi="Arial"/>
+                <w:lang w:val="pt-BR" w:eastAsia="ja-JP"/>
+              </w:rPr>
             </w:pPr>
             <w:r>
               <w:rPr>
@@ -2928,57 +3092,61 @@
         </w:tc>
         <w:tc>
           <w:tcPr>
-            <w:tcW w:w="1073" w:type="dxa"/>
+            <w:tcW w:w="1072" w:type="dxa"/>
             <w:tcBorders>
               <w:top w:val="single" w:sz="6" w:space="0" w:color="000001"/>
               <w:left w:val="single" w:sz="6" w:space="0" w:color="000001"/>
               <w:bottom w:val="single" w:sz="4" w:space="0" w:color="000001"/>
               <w:insideH w:val="single" w:sz="4" w:space="0" w:color="000001"/>
-            </w:tcBorders>
-            <w:shd w:color="auto" w:fill="auto" w:val="clear"/>
-            <w:tcMar>
-              <w:left w:w="84" w:type="dxa"/>
+              <w:right w:val="nil"/>
+              <w:insideV w:val="nil"/>
+            </w:tcBorders>
+            <w:shd w:fill="FFFFFF" w:val="clear"/>
+            <w:tcMar>
+              <w:left w:w="68" w:type="dxa"/>
             </w:tcMar>
             <w:vAlign w:val="bottom"/>
           </w:tcPr>
           <w:p>
             <w:pPr>
-              <w:pStyle w:val="Standard"/>
+              <w:pStyle w:val="Normal"/>
               <w:spacing w:lineRule="auto" w:line="240"/>
               <w:rPr>
-                <w:rFonts w:ascii="Arial" w:hAnsi="Arial" w:cs="Arial"/>
-                <w:lang w:val="pt-BR" w:eastAsia="ja-JP"/>
-              </w:rPr>
-            </w:pPr>
-            <w:r>
-              <w:rPr>
-                <w:rFonts w:cs="Arial" w:ascii="Arial" w:hAnsi="Arial"/>
-                <w:lang w:val="pt-BR" w:eastAsia="ja-JP"/>
-              </w:rPr>
-            </w:r>
-          </w:p>
-        </w:tc>
-        <w:tc>
-          <w:tcPr>
-            <w:tcW w:w="853" w:type="dxa"/>
+                <w:rFonts w:cs="Arial" w:ascii="Arial" w:hAnsi="Arial"/>
+                <w:lang w:val="pt-BR" w:eastAsia="ja-JP"/>
+              </w:rPr>
+            </w:pPr>
+            <w:r>
+              <w:rPr>
+                <w:rFonts w:cs="Arial" w:ascii="Arial" w:hAnsi="Arial"/>
+                <w:lang w:val="pt-BR" w:eastAsia="ja-JP"/>
+              </w:rPr>
+            </w:r>
+          </w:p>
+        </w:tc>
+        <w:tc>
+          <w:tcPr>
+            <w:tcW w:w="852" w:type="dxa"/>
             <w:tcBorders>
               <w:top w:val="single" w:sz="6" w:space="0" w:color="000001"/>
               <w:left w:val="single" w:sz="6" w:space="0" w:color="000001"/>
               <w:bottom w:val="single" w:sz="4" w:space="0" w:color="000001"/>
               <w:insideH w:val="single" w:sz="4" w:space="0" w:color="000001"/>
-            </w:tcBorders>
-            <w:shd w:color="auto" w:fill="auto" w:val="clear"/>
-            <w:tcMar>
-              <w:left w:w="84" w:type="dxa"/>
+              <w:right w:val="nil"/>
+              <w:insideV w:val="nil"/>
+            </w:tcBorders>
+            <w:shd w:fill="FFFFFF" w:val="clear"/>
+            <w:tcMar>
+              <w:left w:w="68" w:type="dxa"/>
             </w:tcMar>
             <w:vAlign w:val="bottom"/>
           </w:tcPr>
           <w:p>
             <w:pPr>
-              <w:pStyle w:val="Standard"/>
+              <w:pStyle w:val="Normal"/>
               <w:spacing w:lineRule="auto" w:line="240"/>
               <w:rPr>
-                <w:rFonts w:ascii="Arial" w:hAnsi="Arial" w:cs="Arial"/>
+                <w:rFonts w:cs="Arial" w:ascii="Arial" w:hAnsi="Arial"/>
                 <w:lang w:val="pt-BR"/>
               </w:rPr>
             </w:pPr>
@@ -2993,26 +3161,28 @@
         </w:tc>
         <w:tc>
           <w:tcPr>
-            <w:tcW w:w="957" w:type="dxa"/>
+            <w:tcW w:w="956" w:type="dxa"/>
             <w:tcBorders>
               <w:top w:val="single" w:sz="6" w:space="0" w:color="000001"/>
               <w:left w:val="single" w:sz="6" w:space="0" w:color="000001"/>
               <w:bottom w:val="single" w:sz="4" w:space="0" w:color="000001"/>
               <w:insideH w:val="single" w:sz="4" w:space="0" w:color="000001"/>
-            </w:tcBorders>
-            <w:shd w:color="auto" w:fill="auto" w:val="clear"/>
-            <w:tcMar>
-              <w:left w:w="84" w:type="dxa"/>
+              <w:right w:val="nil"/>
+              <w:insideV w:val="nil"/>
+            </w:tcBorders>
+            <w:shd w:fill="FFFFFF" w:val="clear"/>
+            <w:tcMar>
+              <w:left w:w="68" w:type="dxa"/>
             </w:tcMar>
             <w:vAlign w:val="bottom"/>
           </w:tcPr>
           <w:p>
             <w:pPr>
-              <w:pStyle w:val="Standard"/>
+              <w:pStyle w:val="Normal"/>
               <w:spacing w:lineRule="auto" w:line="240"/>
               <w:rPr>
-                <w:rFonts w:ascii="Arial" w:hAnsi="Arial" w:cs="Arial"/>
-                <w:lang w:val="pt-BR"/>
+                <w:rFonts w:cs="Arial" w:ascii="Arial" w:hAnsi="Arial"/>
+                <w:lang w:val="pt-BR" w:eastAsia="ja-JP"/>
               </w:rPr>
             </w:pPr>
             <w:r>
@@ -3032,51 +3202,56 @@
               <w:left w:val="single" w:sz="6" w:space="0" w:color="000001"/>
               <w:bottom w:val="single" w:sz="4" w:space="0" w:color="000001"/>
               <w:insideH w:val="single" w:sz="4" w:space="0" w:color="000001"/>
-            </w:tcBorders>
-            <w:shd w:color="auto" w:fill="auto" w:val="clear"/>
-            <w:tcMar>
-              <w:left w:w="84" w:type="dxa"/>
+              <w:right w:val="nil"/>
+              <w:insideV w:val="nil"/>
+            </w:tcBorders>
+            <w:shd w:fill="FFFFFF" w:val="clear"/>
+            <w:tcMar>
+              <w:left w:w="68" w:type="dxa"/>
             </w:tcMar>
             <w:vAlign w:val="bottom"/>
           </w:tcPr>
           <w:p>
             <w:pPr>
-              <w:pStyle w:val="Standard"/>
+              <w:pStyle w:val="Normal"/>
               <w:spacing w:lineRule="auto" w:line="240"/>
-              <w:rPr/>
-            </w:pPr>
-            <w:r>
               <w:rPr>
                 <w:rFonts w:cs="Arial" w:ascii="Arial" w:hAnsi="Arial"/>
                 <w:lang w:val="pt-BR"/>
               </w:rPr>
+            </w:pPr>
+            <w:r>
+              <w:rPr>
+                <w:rFonts w:cs="Arial" w:ascii="Arial" w:hAnsi="Arial"/>
+                <w:lang w:val="pt-BR"/>
+              </w:rPr>
               <w:t>32</w:t>
             </w:r>
           </w:p>
         </w:tc>
         <w:tc>
           <w:tcPr>
-            <w:tcW w:w="1052" w:type="dxa"/>
+            <w:tcW w:w="1061" w:type="dxa"/>
             <w:tcBorders>
               <w:top w:val="single" w:sz="6" w:space="0" w:color="000001"/>
               <w:left w:val="single" w:sz="6" w:space="0" w:color="000001"/>
               <w:bottom w:val="single" w:sz="4" w:space="0" w:color="000001"/>
+              <w:insideH w:val="single" w:sz="4" w:space="0" w:color="000001"/>
               <w:right w:val="single" w:sz="4" w:space="0" w:color="000001"/>
-              <w:insideH w:val="single" w:sz="4" w:space="0" w:color="000001"/>
               <w:insideV w:val="single" w:sz="4" w:space="0" w:color="000001"/>
             </w:tcBorders>
-            <w:shd w:color="auto" w:fill="auto" w:val="clear"/>
-            <w:tcMar>
-              <w:left w:w="84" w:type="dxa"/>
+            <w:shd w:fill="FFFFFF" w:val="clear"/>
+            <w:tcMar>
+              <w:left w:w="68" w:type="dxa"/>
             </w:tcMar>
             <w:vAlign w:val="bottom"/>
           </w:tcPr>
           <w:p>
             <w:pPr>
-              <w:pStyle w:val="Standard"/>
+              <w:pStyle w:val="Normal"/>
               <w:spacing w:lineRule="auto" w:line="240"/>
               <w:rPr>
-                <w:rFonts w:ascii="Arial" w:hAnsi="Arial" w:cs="Arial"/>
+                <w:rFonts w:cs="Arial" w:ascii="Arial" w:hAnsi="Arial"/>
                 <w:lang w:val="pt-BR"/>
               </w:rPr>
             </w:pPr>
@@ -3092,9 +3267,9 @@
     </w:tbl>
     <w:p>
       <w:pPr>
-        <w:pStyle w:val="Textbody"/>
+        <w:pStyle w:val="Corpodotexto"/>
         <w:rPr>
-          <w:rFonts w:ascii="Arial" w:hAnsi="Arial" w:cs="Arial"/>
+          <w:rFonts w:cs="Arial" w:ascii="Arial" w:hAnsi="Arial"/>
           <w:lang w:val="pt-BR"/>
         </w:rPr>
       </w:pPr>
@@ -3117,51 +3292,54 @@
     </w:p>
     <w:tbl>
       <w:tblPr>
-        <w:tblW w:w="9586" w:type="dxa"/>
         <w:jc w:val="left"/>
-        <w:tblInd w:w="-25" w:type="dxa"/>
+        <w:tblInd w:w="-35" w:type="dxa"/>
         <w:tblBorders>
           <w:top w:val="single" w:sz="4" w:space="0" w:color="000001"/>
           <w:left w:val="single" w:sz="4" w:space="0" w:color="000001"/>
           <w:bottom w:val="single" w:sz="4" w:space="0" w:color="000001"/>
           <w:insideH w:val="single" w:sz="4" w:space="0" w:color="000001"/>
+          <w:right w:val="nil"/>
+          <w:insideV w:val="nil"/>
         </w:tblBorders>
         <w:tblCellMar>
           <w:top w:w="0" w:type="dxa"/>
-          <w:left w:w="93" w:type="dxa"/>
+          <w:left w:w="83" w:type="dxa"/>
           <w:bottom w:w="0" w:type="dxa"/>
           <w:right w:w="108" w:type="dxa"/>
         </w:tblCellMar>
-        <w:tblLook w:val="04a0" w:noVBand="1" w:noHBand="0" w:lastColumn="0" w:firstColumn="1" w:lastRow="0" w:firstRow="1"/>
       </w:tblPr>
       <w:tblGrid>
-        <w:gridCol w:w="3192"/>
-        <w:gridCol w:w="1452"/>
-        <w:gridCol w:w="4942"/>
+        <w:gridCol w:w="3190"/>
+        <w:gridCol w:w="1450"/>
+        <w:gridCol w:w="4946"/>
       </w:tblGrid>
       <w:tr>
-        <w:trPr/>
-        <w:tc>
-          <w:tcPr>
-            <w:tcW w:w="3192" w:type="dxa"/>
+        <w:trPr>
+          <w:cantSplit w:val="false"/>
+        </w:trPr>
+        <w:tc>
+          <w:tcPr>
+            <w:tcW w:w="3190" w:type="dxa"/>
             <w:tcBorders>
               <w:top w:val="single" w:sz="4" w:space="0" w:color="000001"/>
               <w:left w:val="single" w:sz="4" w:space="0" w:color="000001"/>
               <w:bottom w:val="single" w:sz="4" w:space="0" w:color="000001"/>
               <w:insideH w:val="single" w:sz="4" w:space="0" w:color="000001"/>
-            </w:tcBorders>
-            <w:shd w:color="auto" w:fill="C0C0C0" w:val="clear"/>
-            <w:tcMar>
-              <w:left w:w="93" w:type="dxa"/>
-            </w:tcMar>
-          </w:tcPr>
-          <w:p>
-            <w:pPr>
-              <w:pStyle w:val="Standard"/>
+              <w:right w:val="nil"/>
+              <w:insideV w:val="nil"/>
+            </w:tcBorders>
+            <w:shd w:fill="C0C0C0" w:val="clear"/>
+            <w:tcMar>
+              <w:left w:w="83" w:type="dxa"/>
+            </w:tcMar>
+          </w:tcPr>
+          <w:p>
+            <w:pPr>
+              <w:pStyle w:val="Normal"/>
               <w:spacing w:lineRule="auto" w:line="240" w:before="60" w:after="0"/>
               <w:rPr>
-                <w:rFonts w:ascii="Arial" w:hAnsi="Arial" w:cs="Arial"/>
-                <w:b/>
+                <w:rFonts w:cs="Arial" w:ascii="Arial" w:hAnsi="Arial"/>
                 <w:b/>
                 <w:sz w:val="18"/>
                 <w:szCs w:val="18"/>
@@ -3182,25 +3360,26 @@
         </w:tc>
         <w:tc>
           <w:tcPr>
-            <w:tcW w:w="1452" w:type="dxa"/>
+            <w:tcW w:w="1450" w:type="dxa"/>
             <w:tcBorders>
               <w:top w:val="single" w:sz="4" w:space="0" w:color="000001"/>
               <w:left w:val="single" w:sz="4" w:space="0" w:color="000001"/>
               <w:bottom w:val="single" w:sz="4" w:space="0" w:color="000001"/>
               <w:insideH w:val="single" w:sz="4" w:space="0" w:color="000001"/>
-            </w:tcBorders>
-            <w:shd w:color="auto" w:fill="C0C0C0" w:val="clear"/>
-            <w:tcMar>
-              <w:left w:w="93" w:type="dxa"/>
-            </w:tcMar>
-          </w:tcPr>
-          <w:p>
-            <w:pPr>
-              <w:pStyle w:val="Standard"/>
+              <w:right w:val="nil"/>
+              <w:insideV w:val="nil"/>
+            </w:tcBorders>
+            <w:shd w:fill="C0C0C0" w:val="clear"/>
+            <w:tcMar>
+              <w:left w:w="83" w:type="dxa"/>
+            </w:tcMar>
+          </w:tcPr>
+          <w:p>
+            <w:pPr>
+              <w:pStyle w:val="Normal"/>
               <w:spacing w:lineRule="auto" w:line="240" w:before="60" w:after="0"/>
               <w:rPr>
-                <w:rFonts w:ascii="Arial" w:hAnsi="Arial" w:cs="Arial"/>
-                <w:b/>
+                <w:rFonts w:cs="Arial" w:ascii="Arial" w:hAnsi="Arial"/>
                 <w:b/>
                 <w:sz w:val="18"/>
                 <w:szCs w:val="18"/>
@@ -3221,70 +3400,26 @@
         </w:tc>
         <w:tc>
           <w:tcPr>
-            <w:tcW w:w="4942" w:type="dxa"/>
-            <w:tcBorders>
-              <w:top w:val="single" w:sz="4" w:space="0" w:color="000001"/>
-              <w:left w:val="single" w:sz="4" w:space="0" w:color="000001"/>
-              <w:bottom w:val="single" w:sz="4" w:space="0" w:color="000001"/>
-              <w:right w:val="single" w:sz="4" w:space="0" w:color="000001"/>
-              <w:insideH w:val="single" w:sz="4" w:space="0" w:color="000001"/>
-              <w:insideV w:val="single" w:sz="4" w:space="0" w:color="000001"/>
-            </w:tcBorders>
-            <w:shd w:color="auto" w:fill="C0C0C0" w:val="clear"/>
-            <w:tcMar>
-              <w:left w:w="93" w:type="dxa"/>
-            </w:tcMar>
-          </w:tcPr>
-          <w:p>
-            <w:pPr>
-              <w:pStyle w:val="Standard"/>
-              <w:spacing w:lineRule="auto" w:line="240" w:before="60" w:after="0"/>
-              <w:rPr>
-                <w:rFonts w:ascii="Arial" w:hAnsi="Arial" w:cs="Arial"/>
-                <w:b/>
-                <w:b/>
-                <w:sz w:val="18"/>
-                <w:szCs w:val="18"/>
-                <w:lang w:val="pt-BR" w:eastAsia="ja-JP"/>
-              </w:rPr>
-            </w:pPr>
-            <w:r>
-              <w:rPr>
-                <w:rFonts w:cs="Arial" w:ascii="Arial" w:hAnsi="Arial"/>
-                <w:b/>
-                <w:sz w:val="18"/>
-                <w:szCs w:val="18"/>
-                <w:lang w:val="pt-BR" w:eastAsia="ja-JP"/>
-              </w:rPr>
-              <w:t>Observação</w:t>
-            </w:r>
-          </w:p>
-        </w:tc>
-      </w:tr>
-      <w:tr>
-        <w:trPr/>
-        <w:tc>
-          <w:tcPr>
-            <w:tcW w:w="3192" w:type="dxa"/>
+            <w:tcW w:w="4946" w:type="dxa"/>
             <w:tcBorders>
               <w:top w:val="single" w:sz="4" w:space="0" w:color="000001"/>
               <w:left w:val="single" w:sz="4" w:space="0" w:color="000001"/>
               <w:bottom w:val="single" w:sz="4" w:space="0" w:color="000001"/>
               <w:insideH w:val="single" w:sz="4" w:space="0" w:color="000001"/>
-            </w:tcBorders>
-            <w:shd w:color="auto" w:fill="auto" w:val="clear"/>
-            <w:tcMar>
-              <w:left w:w="93" w:type="dxa"/>
-            </w:tcMar>
-          </w:tcPr>
-          <w:p>
-            <w:pPr>
-              <w:pStyle w:val="Textbody"/>
-              <w:spacing w:before="0" w:after="120"/>
-              <w:ind w:left="0" w:hanging="0"/>
-              <w:rPr>
-                <w:rFonts w:ascii="Arial" w:hAnsi="Arial" w:cs="Arial"/>
-                <w:b/>
+              <w:right w:val="single" w:sz="4" w:space="0" w:color="000001"/>
+              <w:insideV w:val="single" w:sz="4" w:space="0" w:color="000001"/>
+            </w:tcBorders>
+            <w:shd w:fill="C0C0C0" w:val="clear"/>
+            <w:tcMar>
+              <w:left w:w="83" w:type="dxa"/>
+            </w:tcMar>
+          </w:tcPr>
+          <w:p>
+            <w:pPr>
+              <w:pStyle w:val="Normal"/>
+              <w:spacing w:lineRule="auto" w:line="240" w:before="60" w:after="0"/>
+              <w:rPr>
+                <w:rFonts w:cs="Arial" w:ascii="Arial" w:hAnsi="Arial"/>
                 <w:b/>
                 <w:sz w:val="18"/>
                 <w:szCs w:val="18"/>
@@ -3299,65 +3434,116 @@
                 <w:szCs w:val="18"/>
                 <w:lang w:val="pt-BR" w:eastAsia="ja-JP"/>
               </w:rPr>
-              <w:t>Falta de conhecimento da plataforma</w:t>
-            </w:r>
-          </w:p>
-        </w:tc>
-        <w:tc>
-          <w:tcPr>
-            <w:tcW w:w="1452" w:type="dxa"/>
+              <w:t>Observação</w:t>
+            </w:r>
+          </w:p>
+        </w:tc>
+      </w:tr>
+      <w:tr>
+        <w:trPr>
+          <w:cantSplit w:val="false"/>
+        </w:trPr>
+        <w:tc>
+          <w:tcPr>
+            <w:tcW w:w="3190" w:type="dxa"/>
             <w:tcBorders>
               <w:top w:val="single" w:sz="4" w:space="0" w:color="000001"/>
               <w:left w:val="single" w:sz="4" w:space="0" w:color="000001"/>
               <w:bottom w:val="single" w:sz="4" w:space="0" w:color="000001"/>
               <w:insideH w:val="single" w:sz="4" w:space="0" w:color="000001"/>
-            </w:tcBorders>
-            <w:shd w:color="auto" w:fill="auto" w:val="clear"/>
-            <w:tcMar>
-              <w:left w:w="93" w:type="dxa"/>
-            </w:tcMar>
-          </w:tcPr>
-          <w:p>
-            <w:pPr>
-              <w:pStyle w:val="Textbody"/>
+              <w:right w:val="nil"/>
+              <w:insideV w:val="nil"/>
+            </w:tcBorders>
+            <w:shd w:fill="FFFFFF" w:val="clear"/>
+            <w:tcMar>
+              <w:left w:w="83" w:type="dxa"/>
+            </w:tcMar>
+          </w:tcPr>
+          <w:p>
+            <w:pPr>
+              <w:pStyle w:val="Corpodotexto"/>
               <w:spacing w:before="0" w:after="120"/>
-              <w:ind w:left="0" w:hanging="0"/>
-              <w:rPr>
-                <w:rFonts w:ascii="Arial" w:hAnsi="Arial" w:cs="Arial"/>
-                <w:lang w:val="pt-BR"/>
-              </w:rPr>
-            </w:pPr>
-            <w:r>
-              <w:rPr>
-                <w:rFonts w:cs="Arial" w:ascii="Arial" w:hAnsi="Arial"/>
-                <w:lang w:val="pt-BR"/>
-              </w:rPr>
-              <w:t>Pendente</w:t>
-            </w:r>
-          </w:p>
-        </w:tc>
-        <w:tc>
-          <w:tcPr>
-            <w:tcW w:w="4942" w:type="dxa"/>
+              <w:ind w:left="0" w:right="0" w:hanging="0"/>
+              <w:rPr>
+                <w:rFonts w:cs="Arial" w:ascii="Arial" w:hAnsi="Arial"/>
+                <w:b/>
+                <w:sz w:val="18"/>
+                <w:szCs w:val="18"/>
+                <w:lang w:val="pt-BR" w:eastAsia="ja-JP"/>
+              </w:rPr>
+            </w:pPr>
+            <w:r>
+              <w:rPr>
+                <w:rFonts w:cs="Arial" w:ascii="Arial" w:hAnsi="Arial"/>
+                <w:b/>
+                <w:sz w:val="18"/>
+                <w:szCs w:val="18"/>
+                <w:lang w:val="pt-BR" w:eastAsia="ja-JP"/>
+              </w:rPr>
+              <w:t>Falta de conhecimento da plataforma</w:t>
+            </w:r>
+          </w:p>
+        </w:tc>
+        <w:tc>
+          <w:tcPr>
+            <w:tcW w:w="1450" w:type="dxa"/>
             <w:tcBorders>
               <w:top w:val="single" w:sz="4" w:space="0" w:color="000001"/>
               <w:left w:val="single" w:sz="4" w:space="0" w:color="000001"/>
               <w:bottom w:val="single" w:sz="4" w:space="0" w:color="000001"/>
+              <w:insideH w:val="single" w:sz="4" w:space="0" w:color="000001"/>
+              <w:right w:val="nil"/>
+              <w:insideV w:val="nil"/>
+            </w:tcBorders>
+            <w:shd w:fill="FFFFFF" w:val="clear"/>
+            <w:tcMar>
+              <w:left w:w="83" w:type="dxa"/>
+            </w:tcMar>
+          </w:tcPr>
+          <w:p>
+            <w:pPr>
+              <w:pStyle w:val="Corpodotexto"/>
+              <w:spacing w:before="0" w:after="120"/>
+              <w:ind w:left="0" w:right="0" w:hanging="0"/>
+              <w:rPr>
+                <w:rFonts w:cs="Arial" w:ascii="Arial" w:hAnsi="Arial"/>
+                <w:lang w:val="pt-BR"/>
+              </w:rPr>
+            </w:pPr>
+            <w:r>
+              <w:rPr>
+                <w:rFonts w:cs="Arial" w:ascii="Arial" w:hAnsi="Arial"/>
+                <w:lang w:val="pt-BR"/>
+              </w:rPr>
+              <w:t>Pendente</w:t>
+            </w:r>
+          </w:p>
+        </w:tc>
+        <w:tc>
+          <w:tcPr>
+            <w:tcW w:w="4946" w:type="dxa"/>
+            <w:tcBorders>
+              <w:top w:val="single" w:sz="4" w:space="0" w:color="000001"/>
+              <w:left w:val="single" w:sz="4" w:space="0" w:color="000001"/>
+              <w:bottom w:val="single" w:sz="4" w:space="0" w:color="000001"/>
+              <w:insideH w:val="single" w:sz="4" w:space="0" w:color="000001"/>
               <w:right w:val="single" w:sz="4" w:space="0" w:color="000001"/>
-              <w:insideH w:val="single" w:sz="4" w:space="0" w:color="000001"/>
               <w:insideV w:val="single" w:sz="4" w:space="0" w:color="000001"/>
             </w:tcBorders>
-            <w:shd w:color="auto" w:fill="auto" w:val="clear"/>
-            <w:tcMar>
-              <w:left w:w="93" w:type="dxa"/>
-            </w:tcMar>
-          </w:tcPr>
-          <w:p>
-            <w:pPr>
-              <w:pStyle w:val="Textbody"/>
+            <w:shd w:fill="FFFFFF" w:val="clear"/>
+            <w:tcMar>
+              <w:left w:w="83" w:type="dxa"/>
+            </w:tcMar>
+          </w:tcPr>
+          <w:p>
+            <w:pPr>
+              <w:pStyle w:val="Corpodotexto"/>
               <w:spacing w:before="0" w:after="120"/>
-              <w:ind w:left="0" w:hanging="0"/>
-              <w:rPr/>
+              <w:ind w:left="0" w:right="0" w:hanging="0"/>
+              <w:rPr>
+                <w:rFonts w:cs="Arial" w:ascii="Arial" w:hAnsi="Arial"/>
+                <w:lang w:val="pt-BR"/>
+              </w:rPr>
             </w:pPr>
             <w:r>
               <w:rPr>
@@ -3372,9 +3558,9 @@
     </w:tbl>
     <w:p>
       <w:pPr>
-        <w:pStyle w:val="Standard"/>
+        <w:pStyle w:val="Normal"/>
         <w:rPr>
-          <w:rFonts w:ascii="Arial" w:hAnsi="Arial" w:cs="Arial"/>
+          <w:rFonts w:cs="Arial" w:ascii="Arial" w:hAnsi="Arial"/>
           <w:lang w:val="pt-BR"/>
         </w:rPr>
       </w:pPr>
@@ -3442,14 +3628,16 @@
     </w:p>
     <w:p>
       <w:pPr>
-        <w:pStyle w:val="Standard"/>
+        <w:pStyle w:val="Normal"/>
         <w:numPr>
           <w:ilvl w:val="0"/>
           <w:numId w:val="2"/>
         </w:numPr>
         <w:spacing w:before="113" w:after="0"/>
         <w:rPr>
-          <w:rFonts w:ascii="Arial" w:hAnsi="Arial" w:cs="Arial"/>
+          <w:rFonts w:cs="Arial" w:ascii="Arial" w:hAnsi="Arial"/>
+          <w:b/>
+          <w:bCs/>
           <w:lang w:val="pt-BR"/>
         </w:rPr>
       </w:pPr>
@@ -3465,11 +3653,10 @@
     </w:p>
     <w:p>
       <w:pPr>
-        <w:pStyle w:val="Standard"/>
+        <w:pStyle w:val="Normal"/>
         <w:spacing w:before="113" w:after="0"/>
         <w:rPr>
-          <w:rFonts w:ascii="Arial" w:hAnsi="Arial" w:cs="Arial"/>
-          <w:b/>
+          <w:rFonts w:cs="Arial" w:ascii="Arial" w:hAnsi="Arial"/>
           <w:b/>
           <w:bCs/>
           <w:lang w:val="pt-BR"/>
@@ -3486,11 +3673,10 @@
     </w:p>
     <w:p>
       <w:pPr>
-        <w:pStyle w:val="Standard"/>
+        <w:pStyle w:val="Normal"/>
         <w:spacing w:before="113" w:after="0"/>
         <w:rPr>
-          <w:rFonts w:ascii="Arial" w:hAnsi="Arial" w:cs="Arial"/>
-          <w:b/>
+          <w:rFonts w:cs="Arial" w:ascii="Arial" w:hAnsi="Arial"/>
           <w:b/>
           <w:bCs/>
           <w:lang w:val="pt-BR"/>
@@ -3519,7 +3705,7 @@
       <w:pPr>
         <w:pStyle w:val="InfoBlue"/>
         <w:rPr>
-          <w:rFonts w:ascii="Arial" w:hAnsi="Arial" w:cs="Arial"/>
+          <w:rFonts w:cs="Arial" w:ascii="Arial" w:hAnsi="Arial"/>
           <w:lang w:val="pt-BR"/>
         </w:rPr>
       </w:pPr>
@@ -3533,49 +3719,53 @@
     </w:p>
     <w:tbl>
       <w:tblPr>
-        <w:tblW w:w="5553" w:type="dxa"/>
         <w:jc w:val="left"/>
-        <w:tblInd w:w="695" w:type="dxa"/>
+        <w:tblInd w:w="685" w:type="dxa"/>
         <w:tblBorders>
           <w:top w:val="single" w:sz="4" w:space="0" w:color="000001"/>
           <w:left w:val="single" w:sz="4" w:space="0" w:color="000001"/>
           <w:bottom w:val="single" w:sz="4" w:space="0" w:color="000001"/>
           <w:insideH w:val="single" w:sz="4" w:space="0" w:color="000001"/>
+          <w:right w:val="nil"/>
+          <w:insideV w:val="nil"/>
         </w:tblBorders>
         <w:tblCellMar>
           <w:top w:w="0" w:type="dxa"/>
-          <w:left w:w="93" w:type="dxa"/>
+          <w:left w:w="83" w:type="dxa"/>
           <w:bottom w:w="0" w:type="dxa"/>
           <w:right w:w="108" w:type="dxa"/>
         </w:tblCellMar>
-        <w:tblLook w:val="04a0" w:noVBand="1" w:noHBand="0" w:lastColumn="0" w:firstColumn="1" w:lastRow="0" w:firstRow="1"/>
       </w:tblPr>
       <w:tblGrid>
-        <w:gridCol w:w="1778"/>
+        <w:gridCol w:w="1777"/>
         <w:gridCol w:w="3774"/>
       </w:tblGrid>
       <w:tr>
-        <w:trPr/>
-        <w:tc>
-          <w:tcPr>
-            <w:tcW w:w="1778" w:type="dxa"/>
+        <w:trPr>
+          <w:cantSplit w:val="false"/>
+        </w:trPr>
+        <w:tc>
+          <w:tcPr>
+            <w:tcW w:w="1777" w:type="dxa"/>
             <w:tcBorders>
               <w:top w:val="single" w:sz="4" w:space="0" w:color="000001"/>
               <w:left w:val="single" w:sz="4" w:space="0" w:color="000001"/>
               <w:bottom w:val="single" w:sz="4" w:space="0" w:color="000001"/>
               <w:insideH w:val="single" w:sz="4" w:space="0" w:color="000001"/>
-            </w:tcBorders>
-            <w:shd w:color="auto" w:fill="auto" w:val="clear"/>
-            <w:tcMar>
-              <w:left w:w="93" w:type="dxa"/>
-            </w:tcMar>
-          </w:tcPr>
-          <w:p>
-            <w:pPr>
-              <w:pStyle w:val="Standard"/>
+              <w:right w:val="nil"/>
+              <w:insideV w:val="nil"/>
+            </w:tcBorders>
+            <w:shd w:fill="FFFFFF" w:val="clear"/>
+            <w:tcMar>
+              <w:left w:w="83" w:type="dxa"/>
+            </w:tcMar>
+          </w:tcPr>
+          <w:p>
+            <w:pPr>
+              <w:pStyle w:val="Normal"/>
               <w:spacing w:before="40" w:after="40"/>
               <w:rPr>
-                <w:rFonts w:ascii="Arial" w:hAnsi="Arial" w:cs="Arial"/>
+                <w:rFonts w:cs="Arial" w:ascii="Arial" w:hAnsi="Arial"/>
                 <w:bCs/>
                 <w:lang w:val="pt-BR"/>
               </w:rPr>
@@ -3593,133 +3783,68 @@
         <w:tc>
           <w:tcPr>
             <w:tcW w:w="3774" w:type="dxa"/>
-            <w:tcBorders>
-              <w:top w:val="single" w:sz="4" w:space="0" w:color="000001"/>
-              <w:left w:val="single" w:sz="4" w:space="0" w:color="000001"/>
-              <w:bottom w:val="single" w:sz="4" w:space="0" w:color="000001"/>
-              <w:right w:val="single" w:sz="4" w:space="0" w:color="000001"/>
-              <w:insideH w:val="single" w:sz="4" w:space="0" w:color="000001"/>
-              <w:insideV w:val="single" w:sz="4" w:space="0" w:color="000001"/>
-            </w:tcBorders>
-            <w:shd w:color="auto" w:fill="auto" w:val="clear"/>
-            <w:tcMar>
-              <w:left w:w="93" w:type="dxa"/>
-            </w:tcMar>
-          </w:tcPr>
-          <w:p>
-            <w:pPr>
-              <w:pStyle w:val="Standard"/>
-              <w:spacing w:before="40" w:after="40"/>
-              <w:rPr>
-                <w:rFonts w:ascii="Arial" w:hAnsi="Arial" w:cs="Arial"/>
-                <w:lang w:val="pt-BR"/>
-              </w:rPr>
-            </w:pPr>
-            <w:r>
-              <w:rPr>
-                <w:rFonts w:cs="Arial" w:ascii="Arial" w:hAnsi="Arial"/>
-                <w:iCs/>
-                <w:color w:val="333333"/>
-                <w:lang w:val="pt-BR"/>
-              </w:rPr>
-              <w:t>Verificar se caso de uso selecionado para a iteração foram contemplados;</w:t>
-            </w:r>
-          </w:p>
-        </w:tc>
-      </w:tr>
-      <w:tr>
-        <w:trPr/>
-        <w:tc>
-          <w:tcPr>
-            <w:tcW w:w="1778" w:type="dxa"/>
             <w:tcBorders>
               <w:top w:val="single" w:sz="4" w:space="0" w:color="000001"/>
               <w:left w:val="single" w:sz="4" w:space="0" w:color="000001"/>
               <w:bottom w:val="single" w:sz="4" w:space="0" w:color="000001"/>
               <w:insideH w:val="single" w:sz="4" w:space="0" w:color="000001"/>
-            </w:tcBorders>
-            <w:shd w:color="auto" w:fill="auto" w:val="clear"/>
-            <w:tcMar>
-              <w:left w:w="93" w:type="dxa"/>
-            </w:tcMar>
-          </w:tcPr>
-          <w:p>
-            <w:pPr>
-              <w:pStyle w:val="Standard"/>
+              <w:right w:val="single" w:sz="4" w:space="0" w:color="000001"/>
+              <w:insideV w:val="single" w:sz="4" w:space="0" w:color="000001"/>
+            </w:tcBorders>
+            <w:shd w:fill="FFFFFF" w:val="clear"/>
+            <w:tcMar>
+              <w:left w:w="83" w:type="dxa"/>
+            </w:tcMar>
+          </w:tcPr>
+          <w:p>
+            <w:pPr>
+              <w:pStyle w:val="Normal"/>
               <w:spacing w:before="40" w:after="40"/>
-              <w:rPr>
-                <w:rFonts w:ascii="Arial" w:hAnsi="Arial" w:cs="Arial"/>
-                <w:lang w:val="pt-BR"/>
-              </w:rPr>
-            </w:pPr>
-            <w:r>
-              <w:rPr>
-                <w:rFonts w:cs="Arial" w:ascii="Arial" w:hAnsi="Arial"/>
-                <w:lang w:val="pt-BR"/>
-              </w:rPr>
-              <w:t>Data da Avaliação</w:t>
-            </w:r>
-          </w:p>
-        </w:tc>
-        <w:tc>
-          <w:tcPr>
-            <w:tcW w:w="3774" w:type="dxa"/>
-            <w:tcBorders>
-              <w:top w:val="single" w:sz="4" w:space="0" w:color="000001"/>
-              <w:left w:val="single" w:sz="4" w:space="0" w:color="000001"/>
-              <w:bottom w:val="single" w:sz="4" w:space="0" w:color="000001"/>
-              <w:right w:val="single" w:sz="4" w:space="0" w:color="000001"/>
-              <w:insideH w:val="single" w:sz="4" w:space="0" w:color="000001"/>
-              <w:insideV w:val="single" w:sz="4" w:space="0" w:color="000001"/>
-            </w:tcBorders>
-            <w:shd w:color="auto" w:fill="auto" w:val="clear"/>
-            <w:tcMar>
-              <w:left w:w="93" w:type="dxa"/>
-            </w:tcMar>
-          </w:tcPr>
-          <w:p>
-            <w:pPr>
-              <w:pStyle w:val="Standard"/>
-              <w:spacing w:before="40" w:after="40"/>
-              <w:rPr>
-                <w:rFonts w:ascii="Arial" w:hAnsi="Arial" w:cs="Arial"/>
-                <w:lang w:val="pt-BR"/>
-              </w:rPr>
-            </w:pPr>
-            <w:r>
               <w:rPr>
                 <w:rFonts w:cs="Arial" w:ascii="Arial" w:hAnsi="Arial"/>
                 <w:iCs/>
                 <w:color w:val="333333"/>
                 <w:lang w:val="pt-BR"/>
               </w:rPr>
-              <w:t>15/05/2015</w:t>
+            </w:pPr>
+            <w:r>
+              <w:rPr>
+                <w:rFonts w:cs="Arial" w:ascii="Arial" w:hAnsi="Arial"/>
+                <w:iCs/>
+                <w:color w:val="333333"/>
+                <w:lang w:val="pt-BR"/>
+              </w:rPr>
+              <w:t>Verificar se caso de uso selecionado para a iteração foram contemplados;</w:t>
             </w:r>
           </w:p>
         </w:tc>
       </w:tr>
       <w:tr>
-        <w:trPr/>
-        <w:tc>
-          <w:tcPr>
-            <w:tcW w:w="1778" w:type="dxa"/>
+        <w:trPr>
+          <w:cantSplit w:val="false"/>
+        </w:trPr>
+        <w:tc>
+          <w:tcPr>
+            <w:tcW w:w="1777" w:type="dxa"/>
             <w:tcBorders>
               <w:top w:val="single" w:sz="4" w:space="0" w:color="000001"/>
               <w:left w:val="single" w:sz="4" w:space="0" w:color="000001"/>
               <w:bottom w:val="single" w:sz="4" w:space="0" w:color="000001"/>
               <w:insideH w:val="single" w:sz="4" w:space="0" w:color="000001"/>
-            </w:tcBorders>
-            <w:shd w:color="auto" w:fill="auto" w:val="clear"/>
-            <w:tcMar>
-              <w:left w:w="93" w:type="dxa"/>
-            </w:tcMar>
-          </w:tcPr>
-          <w:p>
-            <w:pPr>
-              <w:pStyle w:val="Standard"/>
+              <w:right w:val="nil"/>
+              <w:insideV w:val="nil"/>
+            </w:tcBorders>
+            <w:shd w:fill="FFFFFF" w:val="clear"/>
+            <w:tcMar>
+              <w:left w:w="83" w:type="dxa"/>
+            </w:tcMar>
+          </w:tcPr>
+          <w:p>
+            <w:pPr>
+              <w:pStyle w:val="Normal"/>
               <w:spacing w:before="40" w:after="40"/>
               <w:rPr>
-                <w:rFonts w:ascii="Arial" w:hAnsi="Arial" w:cs="Arial"/>
+                <w:rFonts w:cs="Arial" w:ascii="Arial" w:hAnsi="Arial"/>
                 <w:lang w:val="pt-BR"/>
               </w:rPr>
             </w:pPr>
@@ -3728,105 +3853,188 @@
                 <w:rFonts w:cs="Arial" w:ascii="Arial" w:hAnsi="Arial"/>
                 <w:lang w:val="pt-BR"/>
               </w:rPr>
-              <w:t>Participantes</w:t>
+              <w:t>Data da Avaliação</w:t>
             </w:r>
           </w:p>
         </w:tc>
         <w:tc>
           <w:tcPr>
             <w:tcW w:w="3774" w:type="dxa"/>
-            <w:tcBorders>
-              <w:top w:val="single" w:sz="4" w:space="0" w:color="000001"/>
-              <w:left w:val="single" w:sz="4" w:space="0" w:color="000001"/>
-              <w:bottom w:val="single" w:sz="4" w:space="0" w:color="000001"/>
-              <w:right w:val="single" w:sz="4" w:space="0" w:color="000001"/>
-              <w:insideH w:val="single" w:sz="4" w:space="0" w:color="000001"/>
-              <w:insideV w:val="single" w:sz="4" w:space="0" w:color="000001"/>
-            </w:tcBorders>
-            <w:shd w:color="auto" w:fill="auto" w:val="clear"/>
-            <w:tcMar>
-              <w:left w:w="93" w:type="dxa"/>
-            </w:tcMar>
-          </w:tcPr>
-          <w:p>
-            <w:pPr>
-              <w:pStyle w:val="Standard"/>
-              <w:spacing w:before="40" w:after="40"/>
-              <w:rPr>
-                <w:rFonts w:ascii="Arial" w:hAnsi="Arial" w:cs="Arial"/>
-                <w:iCs/>
-                <w:color w:val="333333"/>
-                <w:lang w:val="pt-BR"/>
-              </w:rPr>
-            </w:pPr>
-            <w:r>
-              <w:rPr>
-                <w:rFonts w:cs="Arial" w:ascii="Arial" w:hAnsi="Arial"/>
-                <w:iCs/>
-                <w:color w:val="333333"/>
-                <w:lang w:val="pt-BR"/>
-              </w:rPr>
-              <w:t>Tarcísio, Italo, Jarley</w:t>
-            </w:r>
-          </w:p>
-        </w:tc>
-      </w:tr>
-      <w:tr>
-        <w:trPr/>
-        <w:tc>
-          <w:tcPr>
-            <w:tcW w:w="1778" w:type="dxa"/>
             <w:tcBorders>
               <w:top w:val="single" w:sz="4" w:space="0" w:color="000001"/>
               <w:left w:val="single" w:sz="4" w:space="0" w:color="000001"/>
               <w:bottom w:val="single" w:sz="4" w:space="0" w:color="000001"/>
               <w:insideH w:val="single" w:sz="4" w:space="0" w:color="000001"/>
-            </w:tcBorders>
-            <w:shd w:color="auto" w:fill="auto" w:val="clear"/>
-            <w:tcMar>
-              <w:left w:w="93" w:type="dxa"/>
-            </w:tcMar>
-          </w:tcPr>
-          <w:p>
-            <w:pPr>
-              <w:pStyle w:val="Standard"/>
+              <w:right w:val="single" w:sz="4" w:space="0" w:color="000001"/>
+              <w:insideV w:val="single" w:sz="4" w:space="0" w:color="000001"/>
+            </w:tcBorders>
+            <w:shd w:fill="FFFFFF" w:val="clear"/>
+            <w:tcMar>
+              <w:left w:w="83" w:type="dxa"/>
+            </w:tcMar>
+          </w:tcPr>
+          <w:p>
+            <w:pPr>
+              <w:pStyle w:val="Normal"/>
               <w:spacing w:before="40" w:after="40"/>
               <w:rPr>
-                <w:rFonts w:ascii="Arial" w:hAnsi="Arial" w:cs="Arial"/>
+                <w:rFonts w:cs="Arial" w:ascii="Arial" w:hAnsi="Arial"/>
+                <w:iCs/>
+                <w:color w:val="333333"/>
                 <w:lang w:val="pt-BR"/>
               </w:rPr>
             </w:pPr>
             <w:r>
               <w:rPr>
                 <w:rFonts w:cs="Arial" w:ascii="Arial" w:hAnsi="Arial"/>
+                <w:iCs/>
+                <w:color w:val="333333"/>
                 <w:lang w:val="pt-BR"/>
               </w:rPr>
-              <w:t>Status do Projeto</w:t>
-            </w:r>
-          </w:p>
-        </w:tc>
-        <w:tc>
-          <w:tcPr>
-            <w:tcW w:w="3774" w:type="dxa"/>
+              <w:t>15/05/2015</w:t>
+            </w:r>
+          </w:p>
+        </w:tc>
+      </w:tr>
+      <w:tr>
+        <w:trPr>
+          <w:cantSplit w:val="false"/>
+        </w:trPr>
+        <w:tc>
+          <w:tcPr>
+            <w:tcW w:w="1777" w:type="dxa"/>
             <w:tcBorders>
               <w:top w:val="single" w:sz="4" w:space="0" w:color="000001"/>
               <w:left w:val="single" w:sz="4" w:space="0" w:color="000001"/>
               <w:bottom w:val="single" w:sz="4" w:space="0" w:color="000001"/>
+              <w:insideH w:val="single" w:sz="4" w:space="0" w:color="000001"/>
+              <w:right w:val="nil"/>
+              <w:insideV w:val="nil"/>
+            </w:tcBorders>
+            <w:shd w:fill="FFFFFF" w:val="clear"/>
+            <w:tcMar>
+              <w:left w:w="83" w:type="dxa"/>
+            </w:tcMar>
+          </w:tcPr>
+          <w:p>
+            <w:pPr>
+              <w:pStyle w:val="Normal"/>
+              <w:spacing w:before="40" w:after="40"/>
+              <w:rPr>
+                <w:rFonts w:cs="Arial" w:ascii="Arial" w:hAnsi="Arial"/>
+                <w:lang w:val="pt-BR"/>
+              </w:rPr>
+            </w:pPr>
+            <w:r>
+              <w:rPr>
+                <w:rFonts w:cs="Arial" w:ascii="Arial" w:hAnsi="Arial"/>
+                <w:lang w:val="pt-BR"/>
+              </w:rPr>
+              <w:t>Participantes</w:t>
+            </w:r>
+          </w:p>
+        </w:tc>
+        <w:tc>
+          <w:tcPr>
+            <w:tcW w:w="3774" w:type="dxa"/>
+            <w:tcBorders>
+              <w:top w:val="single" w:sz="4" w:space="0" w:color="000001"/>
+              <w:left w:val="single" w:sz="4" w:space="0" w:color="000001"/>
+              <w:bottom w:val="single" w:sz="4" w:space="0" w:color="000001"/>
+              <w:insideH w:val="single" w:sz="4" w:space="0" w:color="000001"/>
               <w:right w:val="single" w:sz="4" w:space="0" w:color="000001"/>
+              <w:insideV w:val="single" w:sz="4" w:space="0" w:color="000001"/>
+            </w:tcBorders>
+            <w:shd w:fill="FFFFFF" w:val="clear"/>
+            <w:tcMar>
+              <w:left w:w="83" w:type="dxa"/>
+            </w:tcMar>
+          </w:tcPr>
+          <w:p>
+            <w:pPr>
+              <w:pStyle w:val="Normal"/>
+              <w:spacing w:before="40" w:after="40"/>
+              <w:rPr>
+                <w:rFonts w:cs="Arial" w:ascii="Arial" w:hAnsi="Arial"/>
+                <w:iCs/>
+                <w:color w:val="333333"/>
+                <w:lang w:val="pt-BR"/>
+              </w:rPr>
+            </w:pPr>
+            <w:r>
+              <w:rPr>
+                <w:rFonts w:cs="Arial" w:ascii="Arial" w:hAnsi="Arial"/>
+                <w:iCs/>
+                <w:color w:val="333333"/>
+                <w:lang w:val="pt-BR"/>
+              </w:rPr>
+              <w:t>Tarcísio, Italo, Jarley</w:t>
+            </w:r>
+          </w:p>
+        </w:tc>
+      </w:tr>
+      <w:tr>
+        <w:trPr>
+          <w:cantSplit w:val="false"/>
+        </w:trPr>
+        <w:tc>
+          <w:tcPr>
+            <w:tcW w:w="1777" w:type="dxa"/>
+            <w:tcBorders>
+              <w:top w:val="single" w:sz="4" w:space="0" w:color="000001"/>
+              <w:left w:val="single" w:sz="4" w:space="0" w:color="000001"/>
+              <w:bottom w:val="single" w:sz="4" w:space="0" w:color="000001"/>
               <w:insideH w:val="single" w:sz="4" w:space="0" w:color="000001"/>
+              <w:right w:val="nil"/>
+              <w:insideV w:val="nil"/>
+            </w:tcBorders>
+            <w:shd w:fill="FFFFFF" w:val="clear"/>
+            <w:tcMar>
+              <w:left w:w="83" w:type="dxa"/>
+            </w:tcMar>
+          </w:tcPr>
+          <w:p>
+            <w:pPr>
+              <w:pStyle w:val="Normal"/>
+              <w:spacing w:before="40" w:after="40"/>
+              <w:rPr>
+                <w:rFonts w:cs="Arial" w:ascii="Arial" w:hAnsi="Arial"/>
+                <w:lang w:val="pt-BR"/>
+              </w:rPr>
+            </w:pPr>
+            <w:r>
+              <w:rPr>
+                <w:rFonts w:cs="Arial" w:ascii="Arial" w:hAnsi="Arial"/>
+                <w:lang w:val="pt-BR"/>
+              </w:rPr>
+              <w:t>Status do Projeto</w:t>
+            </w:r>
+          </w:p>
+        </w:tc>
+        <w:tc>
+          <w:tcPr>
+            <w:tcW w:w="3774" w:type="dxa"/>
+            <w:tcBorders>
+              <w:top w:val="single" w:sz="4" w:space="0" w:color="000001"/>
+              <w:left w:val="single" w:sz="4" w:space="0" w:color="000001"/>
+              <w:bottom w:val="single" w:sz="4" w:space="0" w:color="000001"/>
+              <w:insideH w:val="single" w:sz="4" w:space="0" w:color="000001"/>
+              <w:right w:val="single" w:sz="4" w:space="0" w:color="000001"/>
               <w:insideV w:val="single" w:sz="4" w:space="0" w:color="000001"/>
             </w:tcBorders>
-            <w:shd w:color="auto" w:fill="auto" w:val="clear"/>
-            <w:tcMar>
-              <w:left w:w="93" w:type="dxa"/>
-            </w:tcMar>
-          </w:tcPr>
-          <w:p>
-            <w:pPr>
-              <w:pStyle w:val="Standard"/>
+            <w:shd w:fill="FFFFFF" w:val="clear"/>
+            <w:tcMar>
+              <w:left w:w="83" w:type="dxa"/>
+            </w:tcMar>
+          </w:tcPr>
+          <w:p>
+            <w:pPr>
+              <w:pStyle w:val="Normal"/>
               <w:spacing w:before="40" w:after="40"/>
               <w:rPr>
-                <w:rFonts w:ascii="Arial" w:hAnsi="Arial" w:cs="Arial"/>
+                <w:rFonts w:cs="Arial" w:ascii="Arial" w:hAnsi="Arial"/>
+                <w:iCs/>
+                <w:color w:val="333333"/>
                 <w:lang w:val="pt-BR"/>
               </w:rPr>
             </w:pPr>
@@ -3845,9 +4053,9 @@
     </w:tbl>
     <w:p>
       <w:pPr>
-        <w:pStyle w:val="Standard"/>
+        <w:pStyle w:val="Normal"/>
         <w:rPr>
-          <w:rFonts w:ascii="Arial" w:hAnsi="Arial" w:cs="Arial"/>
+          <w:rFonts w:cs="Arial" w:ascii="Arial" w:hAnsi="Arial"/>
           <w:lang w:val="pt-BR"/>
         </w:rPr>
       </w:pPr>
@@ -3875,9 +4083,9 @@
     <w:p>
       <w:pPr>
         <w:pStyle w:val="InfoBluelistitem"/>
-        <w:ind w:left="0" w:hanging="0"/>
+        <w:ind w:left="0" w:right="0" w:hanging="0"/>
         <w:rPr>
-          <w:rFonts w:ascii="Arial" w:hAnsi="Arial" w:cs="Arial"/>
+          <w:rFonts w:cs="Arial" w:ascii="Arial" w:hAnsi="Arial"/>
           <w:color w:val="333333"/>
         </w:rPr>
       </w:pPr>
@@ -3906,7 +4114,7 @@
       <w:pPr>
         <w:pStyle w:val="InfoBluelistitem"/>
         <w:rPr>
-          <w:rFonts w:ascii="Arial" w:hAnsi="Arial" w:cs="Arial"/>
+          <w:rFonts w:cs="Arial" w:ascii="Arial" w:hAnsi="Arial"/>
           <w:lang w:val="pt-BR"/>
         </w:rPr>
       </w:pPr>
@@ -3935,7 +4143,7 @@
       <w:pPr>
         <w:pStyle w:val="InfoBluelistitem"/>
         <w:rPr>
-          <w:rFonts w:ascii="Arial" w:hAnsi="Arial" w:cs="Arial"/>
+          <w:rFonts w:cs="Arial" w:ascii="Arial" w:hAnsi="Arial"/>
           <w:lang w:val="pt-BR"/>
         </w:rPr>
       </w:pPr>
@@ -3979,45 +4187,59 @@
       <w:pgNumType w:fmt="decimal"/>
       <w:formProt w:val="false"/>
       <w:textDirection w:val="lrTb"/>
-      <w:docGrid w:type="default" w:linePitch="240" w:charSpace="4294961151"/>
+      <w:docGrid w:type="default" w:linePitch="249" w:charSpace="2047"/>
     </w:sectPr>
   </w:body>
 </w:document>
 </file>
 
 <file path=word/footer1.xml><?xml version="1.0" encoding="utf-8"?>
-<w:ftr xmlns:o="urn:schemas-microsoft-com:office:office" xmlns:r="http://schemas.openxmlformats.org/officeDocument/2006/relationships" xmlns:v="urn:schemas-microsoft-com:vml" xmlns:w="http://schemas.openxmlformats.org/wordprocessingml/2006/main" xmlns:w10="urn:schemas-microsoft-com:office:word" xmlns:wp="http://schemas.openxmlformats.org/drawingml/2006/wordprocessingDrawing" xmlns:wps="http://schemas.microsoft.com/office/word/2010/wordprocessingShape" xmlns:wpg="http://schemas.microsoft.com/office/word/2010/wordprocessingGroup" xmlns:mc="http://schemas.openxmlformats.org/markup-compatibility/2006" xmlns:wp14="http://schemas.microsoft.com/office/word/2010/wordprocessingDrawing" xmlns:w14="http://schemas.microsoft.com/office/word/2010/wordml" mc:Ignorable="w14 wp14">
+<w:ftr xmlns:o="urn:schemas-microsoft-com:office:office" xmlns:r="http://schemas.openxmlformats.org/officeDocument/2006/relationships" xmlns:v="urn:schemas-microsoft-com:vml" xmlns:w="http://schemas.openxmlformats.org/wordprocessingml/2006/main" xmlns:w10="urn:schemas-microsoft-com:office:word" xmlns:wp="http://schemas.openxmlformats.org/drawingml/2006/wordprocessingDrawing">
   <w:tbl>
     <w:tblPr>
-      <w:tblW w:w="9486" w:type="dxa"/>
       <w:jc w:val="left"/>
       <w:tblInd w:w="-10" w:type="dxa"/>
-      <w:tblBorders/>
+      <w:tblBorders>
+        <w:top w:val="nil"/>
+        <w:left w:val="nil"/>
+        <w:bottom w:val="nil"/>
+        <w:insideH w:val="nil"/>
+        <w:right w:val="nil"/>
+        <w:insideV w:val="nil"/>
+      </w:tblBorders>
       <w:tblCellMar>
         <w:top w:w="0" w:type="dxa"/>
         <w:left w:w="108" w:type="dxa"/>
         <w:bottom w:w="0" w:type="dxa"/>
         <w:right w:w="108" w:type="dxa"/>
       </w:tblCellMar>
-      <w:tblLook w:val="04a0" w:noVBand="1" w:noHBand="0" w:lastColumn="0" w:firstColumn="1" w:lastRow="0" w:firstRow="1"/>
     </w:tblPr>
     <w:tblGrid>
-      <w:gridCol w:w="3162"/>
+      <w:gridCol w:w="3161"/>
       <w:gridCol w:w="3162"/>
       <w:gridCol w:w="3162"/>
     </w:tblGrid>
     <w:tr>
-      <w:trPr/>
+      <w:trPr>
+        <w:cantSplit w:val="false"/>
+      </w:trPr>
       <w:tc>
         <w:tcPr>
-          <w:tcW w:w="3162" w:type="dxa"/>
-          <w:tcBorders/>
-          <w:shd w:color="auto" w:fill="auto" w:val="clear"/>
+          <w:tcW w:w="3161" w:type="dxa"/>
+          <w:tcBorders>
+            <w:top w:val="nil"/>
+            <w:left w:val="nil"/>
+            <w:bottom w:val="nil"/>
+            <w:insideH w:val="nil"/>
+            <w:right w:val="nil"/>
+            <w:insideV w:val="nil"/>
+          </w:tcBorders>
+          <w:shd w:fill="FFFFFF" w:val="clear"/>
         </w:tcPr>
         <w:p>
           <w:pPr>
-            <w:pStyle w:val="Standard"/>
-            <w:ind w:right="360" w:hanging="0"/>
+            <w:pStyle w:val="Normal"/>
+            <w:ind w:left="0" w:right="360" w:hanging="0"/>
             <w:rPr>
               <w:lang w:val="pt-BR"/>
             </w:rPr>
@@ -4033,14 +4255,23 @@
       <w:tc>
         <w:tcPr>
           <w:tcW w:w="3162" w:type="dxa"/>
-          <w:tcBorders/>
-          <w:shd w:color="auto" w:fill="auto" w:val="clear"/>
+          <w:tcBorders>
+            <w:top w:val="nil"/>
+            <w:left w:val="nil"/>
+            <w:bottom w:val="nil"/>
+            <w:insideH w:val="nil"/>
+            <w:right w:val="nil"/>
+            <w:insideV w:val="nil"/>
+          </w:tcBorders>
+          <w:shd w:fill="FFFFFF" w:val="clear"/>
         </w:tcPr>
         <w:p>
           <w:pPr>
-            <w:pStyle w:val="Standard"/>
+            <w:pStyle w:val="Normal"/>
             <w:jc w:val="center"/>
-            <w:rPr/>
+            <w:rPr>
+              <w:lang w:val="pt-BR"/>
+            </w:rPr>
           </w:pPr>
           <w:r>
             <w:rPr>
@@ -4067,7 +4298,7 @@
             <w:fldChar w:fldCharType="separate"/>
           </w:r>
           <w:r>
-            <w:t>22/06/15</w:t>
+            <w:t>27/08/15</w:t>
           </w:r>
           <w:r>
             <w:fldChar w:fldCharType="end"/>
@@ -4077,14 +4308,24 @@
       <w:tc>
         <w:tcPr>
           <w:tcW w:w="3162" w:type="dxa"/>
-          <w:tcBorders/>
-          <w:shd w:color="auto" w:fill="auto" w:val="clear"/>
+          <w:tcBorders>
+            <w:top w:val="nil"/>
+            <w:left w:val="nil"/>
+            <w:bottom w:val="nil"/>
+            <w:insideH w:val="nil"/>
+            <w:right w:val="nil"/>
+            <w:insideV w:val="nil"/>
+          </w:tcBorders>
+          <w:shd w:fill="FFFFFF" w:val="clear"/>
         </w:tcPr>
         <w:p>
           <w:pPr>
-            <w:pStyle w:val="Standard"/>
+            <w:pStyle w:val="Normal"/>
             <w:jc w:val="right"/>
-            <w:rPr/>
+            <w:rPr>
+              <w:rStyle w:val="Pagenumber"/>
+              <w:lang w:val="pt-BR"/>
+            </w:rPr>
           </w:pPr>
           <w:r>
             <w:rPr>
@@ -4157,44 +4398,48 @@
 </file>
 
 <file path=word/header1.xml><?xml version="1.0" encoding="utf-8"?>
-<w:hdr xmlns:o="urn:schemas-microsoft-com:office:office" xmlns:r="http://schemas.openxmlformats.org/officeDocument/2006/relationships" xmlns:v="urn:schemas-microsoft-com:vml" xmlns:w="http://schemas.openxmlformats.org/wordprocessingml/2006/main" xmlns:w10="urn:schemas-microsoft-com:office:word" xmlns:wp="http://schemas.openxmlformats.org/drawingml/2006/wordprocessingDrawing" xmlns:wps="http://schemas.microsoft.com/office/word/2010/wordprocessingShape" xmlns:wpg="http://schemas.microsoft.com/office/word/2010/wordprocessingGroup" xmlns:mc="http://schemas.openxmlformats.org/markup-compatibility/2006" xmlns:wp14="http://schemas.microsoft.com/office/word/2010/wordprocessingDrawing" xmlns:w14="http://schemas.microsoft.com/office/word/2010/wordml" mc:Ignorable="w14 wp14">
+<w:hdr xmlns:o="urn:schemas-microsoft-com:office:office" xmlns:r="http://schemas.openxmlformats.org/officeDocument/2006/relationships" xmlns:v="urn:schemas-microsoft-com:vml" xmlns:w="http://schemas.openxmlformats.org/wordprocessingml/2006/main" xmlns:w10="urn:schemas-microsoft-com:office:word" xmlns:wp="http://schemas.openxmlformats.org/drawingml/2006/wordprocessingDrawing">
   <w:tbl>
     <w:tblPr>
-      <w:tblW w:w="9573" w:type="dxa"/>
       <w:jc w:val="left"/>
-      <w:tblInd w:w="-31" w:type="dxa"/>
+      <w:tblInd w:w="-45" w:type="dxa"/>
       <w:tblBorders>
         <w:top w:val="single" w:sz="6" w:space="0" w:color="000001"/>
         <w:left w:val="single" w:sz="6" w:space="0" w:color="000001"/>
         <w:bottom w:val="single" w:sz="6" w:space="0" w:color="000001"/>
         <w:insideH w:val="single" w:sz="6" w:space="0" w:color="000001"/>
+        <w:right w:val="nil"/>
+        <w:insideV w:val="nil"/>
       </w:tblBorders>
       <w:tblCellMar>
         <w:top w:w="0" w:type="dxa"/>
-        <w:left w:w="84" w:type="dxa"/>
+        <w:left w:w="68" w:type="dxa"/>
         <w:bottom w:w="0" w:type="dxa"/>
         <w:right w:w="108" w:type="dxa"/>
       </w:tblCellMar>
-      <w:tblLook w:val="04a0" w:noVBand="1" w:noHBand="0" w:lastColumn="0" w:firstColumn="1" w:lastRow="0" w:firstRow="1"/>
     </w:tblPr>
     <w:tblGrid>
-      <w:gridCol w:w="6380"/>
+      <w:gridCol w:w="6379"/>
       <w:gridCol w:w="3192"/>
     </w:tblGrid>
     <w:tr>
-      <w:trPr/>
+      <w:trPr>
+        <w:cantSplit w:val="false"/>
+      </w:trPr>
       <w:tc>
         <w:tcPr>
-          <w:tcW w:w="6380" w:type="dxa"/>
+          <w:tcW w:w="6379" w:type="dxa"/>
           <w:tcBorders>
             <w:top w:val="single" w:sz="6" w:space="0" w:color="000001"/>
             <w:left w:val="single" w:sz="6" w:space="0" w:color="000001"/>
             <w:bottom w:val="single" w:sz="6" w:space="0" w:color="000001"/>
             <w:insideH w:val="single" w:sz="6" w:space="0" w:color="000001"/>
+            <w:right w:val="nil"/>
+            <w:insideV w:val="nil"/>
           </w:tcBorders>
-          <w:shd w:color="auto" w:fill="auto" w:val="clear"/>
+          <w:shd w:fill="FFFFFF" w:val="clear"/>
           <w:tcMar>
-            <w:left w:w="84" w:type="dxa"/>
+            <w:left w:w="68" w:type="dxa"/>
           </w:tcMar>
         </w:tcPr>
         <w:p>
@@ -4215,23 +4460,23 @@
             <w:top w:val="single" w:sz="6" w:space="0" w:color="000001"/>
             <w:left w:val="single" w:sz="6" w:space="0" w:color="000001"/>
             <w:bottom w:val="single" w:sz="6" w:space="0" w:color="000001"/>
+            <w:insideH w:val="single" w:sz="6" w:space="0" w:color="000001"/>
             <w:right w:val="single" w:sz="6" w:space="0" w:color="000001"/>
-            <w:insideH w:val="single" w:sz="6" w:space="0" w:color="000001"/>
             <w:insideV w:val="single" w:sz="6" w:space="0" w:color="000001"/>
           </w:tcBorders>
-          <w:shd w:color="auto" w:fill="auto" w:val="clear"/>
+          <w:shd w:fill="FFFFFF" w:val="clear"/>
           <w:tcMar>
-            <w:left w:w="84" w:type="dxa"/>
+            <w:left w:w="68" w:type="dxa"/>
           </w:tcMar>
         </w:tcPr>
         <w:p>
           <w:pPr>
-            <w:pStyle w:val="Standard"/>
+            <w:pStyle w:val="Normal"/>
             <w:tabs>
               <w:tab w:val="left" w:pos="1135" w:leader="none"/>
             </w:tabs>
             <w:spacing w:before="40" w:after="0"/>
-            <w:ind w:right="68" w:hanging="0"/>
+            <w:ind w:left="0" w:right="68" w:hanging="0"/>
             <w:rPr>
               <w:lang w:val="pt-BR"/>
             </w:rPr>
@@ -4245,24 +4490,28 @@
       </w:tc>
     </w:tr>
     <w:tr>
-      <w:trPr/>
+      <w:trPr>
+        <w:cantSplit w:val="false"/>
+      </w:trPr>
       <w:tc>
         <w:tcPr>
-          <w:tcW w:w="6380" w:type="dxa"/>
+          <w:tcW w:w="6379" w:type="dxa"/>
           <w:tcBorders>
             <w:top w:val="single" w:sz="6" w:space="0" w:color="000001"/>
             <w:left w:val="single" w:sz="6" w:space="0" w:color="000001"/>
             <w:bottom w:val="single" w:sz="6" w:space="0" w:color="000001"/>
             <w:insideH w:val="single" w:sz="6" w:space="0" w:color="000001"/>
+            <w:right w:val="nil"/>
+            <w:insideV w:val="nil"/>
           </w:tcBorders>
-          <w:shd w:color="auto" w:fill="auto" w:val="clear"/>
+          <w:shd w:fill="FFFFFF" w:val="clear"/>
           <w:tcMar>
-            <w:left w:w="84" w:type="dxa"/>
+            <w:left w:w="68" w:type="dxa"/>
           </w:tcMar>
         </w:tcPr>
         <w:p>
           <w:pPr>
-            <w:pStyle w:val="Standard"/>
+            <w:pStyle w:val="Normal"/>
             <w:rPr>
               <w:lang w:val="pt-BR"/>
             </w:rPr>
@@ -4282,18 +4531,18 @@
             <w:top w:val="single" w:sz="6" w:space="0" w:color="000001"/>
             <w:left w:val="single" w:sz="6" w:space="0" w:color="000001"/>
             <w:bottom w:val="single" w:sz="6" w:space="0" w:color="000001"/>
+            <w:insideH w:val="single" w:sz="6" w:space="0" w:color="000001"/>
             <w:right w:val="single" w:sz="6" w:space="0" w:color="000001"/>
-            <w:insideH w:val="single" w:sz="6" w:space="0" w:color="000001"/>
             <w:insideV w:val="single" w:sz="6" w:space="0" w:color="000001"/>
           </w:tcBorders>
-          <w:shd w:color="auto" w:fill="auto" w:val="clear"/>
+          <w:shd w:fill="FFFFFF" w:val="clear"/>
           <w:tcMar>
-            <w:left w:w="84" w:type="dxa"/>
+            <w:left w:w="68" w:type="dxa"/>
           </w:tcMar>
         </w:tcPr>
         <w:p>
           <w:pPr>
-            <w:pStyle w:val="Standard"/>
+            <w:pStyle w:val="Normal"/>
             <w:rPr>
               <w:lang w:val="pt-BR"/>
             </w:rPr>
@@ -4337,7 +4586,7 @@
       <w:start w:val="1"/>
       <w:numFmt w:val="decimal"/>
       <w:suff w:val="nothing"/>
-      <w:lvlText w:val="%1"/>
+      <w:lvlText w:val=""/>
       <w:lvlJc w:val="left"/>
       <w:pPr>
         <w:ind w:left="720" w:hanging="360"/>
@@ -4428,7 +4677,6 @@
       <w:rPr>
         <w:rFonts w:ascii="Symbol" w:hAnsi="Symbol" w:cs="Symbol" w:hint="default"/>
         <w:b/>
-        <w:rFonts w:cs="Symbol"/>
       </w:rPr>
     </w:lvl>
     <w:lvl w:ilvl="1">
@@ -4441,7 +4689,6 @@
       </w:pPr>
       <w:rPr>
         <w:rFonts w:ascii="Courier New" w:hAnsi="Courier New" w:cs="Courier New" w:hint="default"/>
-        <w:rFonts w:cs="Courier New"/>
       </w:rPr>
     </w:lvl>
     <w:lvl w:ilvl="2">
@@ -4454,7 +4701,6 @@
       </w:pPr>
       <w:rPr>
         <w:rFonts w:ascii="Wingdings" w:hAnsi="Wingdings" w:cs="Wingdings" w:hint="default"/>
-        <w:rFonts w:cs="Wingdings"/>
       </w:rPr>
     </w:lvl>
     <w:lvl w:ilvl="3">
@@ -4468,7 +4714,6 @@
       <w:rPr>
         <w:rFonts w:ascii="Symbol" w:hAnsi="Symbol" w:cs="Symbol" w:hint="default"/>
         <w:b/>
-        <w:rFonts w:cs="Symbol"/>
       </w:rPr>
     </w:lvl>
     <w:lvl w:ilvl="4">
@@ -4481,7 +4726,6 @@
       </w:pPr>
       <w:rPr>
         <w:rFonts w:ascii="Courier New" w:hAnsi="Courier New" w:cs="Courier New" w:hint="default"/>
-        <w:rFonts w:cs="Courier New"/>
       </w:rPr>
     </w:lvl>
     <w:lvl w:ilvl="5">
@@ -4494,7 +4738,6 @@
       </w:pPr>
       <w:rPr>
         <w:rFonts w:ascii="Wingdings" w:hAnsi="Wingdings" w:cs="Wingdings" w:hint="default"/>
-        <w:rFonts w:cs="Wingdings"/>
       </w:rPr>
     </w:lvl>
     <w:lvl w:ilvl="6">
@@ -4508,7 +4751,6 @@
       <w:rPr>
         <w:rFonts w:ascii="Symbol" w:hAnsi="Symbol" w:cs="Symbol" w:hint="default"/>
         <w:b/>
-        <w:rFonts w:cs="Symbol"/>
       </w:rPr>
     </w:lvl>
     <w:lvl w:ilvl="7">
@@ -4521,7 +4763,6 @@
       </w:pPr>
       <w:rPr>
         <w:rFonts w:ascii="Courier New" w:hAnsi="Courier New" w:cs="Courier New" w:hint="default"/>
-        <w:rFonts w:cs="Courier New"/>
       </w:rPr>
     </w:lvl>
     <w:lvl w:ilvl="8">
@@ -4534,14 +4775,13 @@
       </w:pPr>
       <w:rPr>
         <w:rFonts w:ascii="Wingdings" w:hAnsi="Wingdings" w:cs="Wingdings" w:hint="default"/>
-        <w:rFonts w:cs="Wingdings"/>
       </w:rPr>
     </w:lvl>
   </w:abstractNum>
   <w:abstractNum w:abstractNumId="3">
     <w:lvl w:ilvl="0">
       <w:start w:val="1"/>
-      <w:numFmt w:val="decimal"/>
+      <w:numFmt w:val="none"/>
       <w:suff w:val="nothing"/>
       <w:lvlText w:val=""/>
       <w:lvlJc w:val="left"/>
@@ -4554,7 +4794,7 @@
     </w:lvl>
     <w:lvl w:ilvl="1">
       <w:start w:val="1"/>
-      <w:numFmt w:val="decimal"/>
+      <w:numFmt w:val="none"/>
       <w:suff w:val="nothing"/>
       <w:lvlText w:val=""/>
       <w:lvlJc w:val="left"/>
@@ -4567,7 +4807,7 @@
     </w:lvl>
     <w:lvl w:ilvl="2">
       <w:start w:val="1"/>
-      <w:numFmt w:val="decimal"/>
+      <w:numFmt w:val="none"/>
       <w:suff w:val="nothing"/>
       <w:lvlText w:val=""/>
       <w:lvlJc w:val="left"/>
@@ -4580,7 +4820,7 @@
     </w:lvl>
     <w:lvl w:ilvl="3">
       <w:start w:val="1"/>
-      <w:numFmt w:val="decimal"/>
+      <w:numFmt w:val="none"/>
       <w:suff w:val="nothing"/>
       <w:lvlText w:val=""/>
       <w:lvlJc w:val="left"/>
@@ -4593,7 +4833,7 @@
     </w:lvl>
     <w:lvl w:ilvl="4">
       <w:start w:val="1"/>
-      <w:numFmt w:val="decimal"/>
+      <w:numFmt w:val="none"/>
       <w:suff w:val="nothing"/>
       <w:lvlText w:val=""/>
       <w:lvlJc w:val="left"/>
@@ -4606,7 +4846,7 @@
     </w:lvl>
     <w:lvl w:ilvl="5">
       <w:start w:val="1"/>
-      <w:numFmt w:val="decimal"/>
+      <w:numFmt w:val="none"/>
       <w:suff w:val="nothing"/>
       <w:lvlText w:val=""/>
       <w:lvlJc w:val="left"/>
@@ -4619,7 +4859,7 @@
     </w:lvl>
     <w:lvl w:ilvl="6">
       <w:start w:val="1"/>
-      <w:numFmt w:val="decimal"/>
+      <w:numFmt w:val="none"/>
       <w:suff w:val="nothing"/>
       <w:lvlText w:val=""/>
       <w:lvlJc w:val="left"/>
@@ -4632,7 +4872,7 @@
     </w:lvl>
     <w:lvl w:ilvl="7">
       <w:start w:val="1"/>
-      <w:numFmt w:val="decimal"/>
+      <w:numFmt w:val="none"/>
       <w:suff w:val="nothing"/>
       <w:lvlText w:val=""/>
       <w:lvlJc w:val="left"/>
@@ -4645,7 +4885,7 @@
     </w:lvl>
     <w:lvl w:ilvl="8">
       <w:start w:val="1"/>
-      <w:numFmt w:val="decimal"/>
+      <w:numFmt w:val="none"/>
       <w:suff w:val="nothing"/>
       <w:lvlText w:val=""/>
       <w:lvlJc w:val="left"/>
@@ -4670,7 +4910,7 @@
 </file>
 
 <file path=word/styles.xml><?xml version="1.0" encoding="utf-8"?>
-<w:styles xmlns:w="http://schemas.openxmlformats.org/wordprocessingml/2006/main" xmlns:w14="http://schemas.microsoft.com/office/word/2010/wordml" xmlns:mc="http://schemas.openxmlformats.org/markup-compatibility/2006" mc:Ignorable="w14">
+<w:styles xmlns:w="http://schemas.openxmlformats.org/wordprocessingml/2006/main">
   <w:docDefaults>
     <w:rPrDefault>
       <w:rPr>
@@ -4685,395 +4925,396 @@
       </w:pPr>
     </w:pPrDefault>
   </w:docDefaults>
-  <w:latentStyles w:defLockedState="0" w:defUIPriority="99" w:defSemiHidden="0" w:defUnhideWhenUsed="0" w:defQFormat="0" w:count="371">
-    <w:lsdException w:name="Normal" w:uiPriority="0" w:qFormat="1"/>
-    <w:lsdException w:name="heading 1" w:uiPriority="9" w:qFormat="1"/>
-    <w:lsdException w:name="heading 2" w:uiPriority="9" w:semiHidden="1" w:unhideWhenUsed="1" w:qFormat="1"/>
-    <w:lsdException w:name="heading 3" w:uiPriority="9" w:semiHidden="1" w:unhideWhenUsed="1" w:qFormat="1"/>
-    <w:lsdException w:name="heading 4" w:uiPriority="9" w:semiHidden="1" w:unhideWhenUsed="1" w:qFormat="1"/>
-    <w:lsdException w:name="heading 5" w:uiPriority="9" w:semiHidden="1" w:unhideWhenUsed="1" w:qFormat="1"/>
-    <w:lsdException w:name="heading 6" w:uiPriority="9" w:semiHidden="1" w:unhideWhenUsed="1" w:qFormat="1"/>
-    <w:lsdException w:name="heading 7" w:uiPriority="9" w:semiHidden="1" w:unhideWhenUsed="1" w:qFormat="1"/>
-    <w:lsdException w:name="heading 8" w:uiPriority="9" w:semiHidden="1" w:unhideWhenUsed="1" w:qFormat="1"/>
-    <w:lsdException w:name="heading 9" w:uiPriority="9" w:semiHidden="1" w:unhideWhenUsed="1" w:qFormat="1"/>
-    <w:lsdException w:name="index 1" w:semiHidden="1" w:unhideWhenUsed="1"/>
-    <w:lsdException w:name="index 2" w:semiHidden="1" w:unhideWhenUsed="1"/>
-    <w:lsdException w:name="index 3" w:semiHidden="1" w:unhideWhenUsed="1"/>
-    <w:lsdException w:name="index 4" w:semiHidden="1" w:unhideWhenUsed="1"/>
-    <w:lsdException w:name="index 5" w:semiHidden="1" w:unhideWhenUsed="1"/>
-    <w:lsdException w:name="index 6" w:semiHidden="1" w:unhideWhenUsed="1"/>
-    <w:lsdException w:name="index 7" w:semiHidden="1" w:unhideWhenUsed="1"/>
-    <w:lsdException w:name="index 8" w:semiHidden="1" w:unhideWhenUsed="1"/>
-    <w:lsdException w:name="index 9" w:semiHidden="1" w:unhideWhenUsed="1"/>
-    <w:lsdException w:name="toc 1" w:uiPriority="39" w:semiHidden="1" w:unhideWhenUsed="1"/>
-    <w:lsdException w:name="toc 2" w:uiPriority="39" w:semiHidden="1" w:unhideWhenUsed="1"/>
-    <w:lsdException w:name="toc 3" w:uiPriority="39" w:semiHidden="1" w:unhideWhenUsed="1"/>
-    <w:lsdException w:name="toc 4" w:uiPriority="39" w:semiHidden="1" w:unhideWhenUsed="1"/>
-    <w:lsdException w:name="toc 5" w:uiPriority="39" w:semiHidden="1" w:unhideWhenUsed="1"/>
-    <w:lsdException w:name="toc 6" w:uiPriority="39" w:semiHidden="1" w:unhideWhenUsed="1"/>
-    <w:lsdException w:name="toc 7" w:uiPriority="39" w:semiHidden="1" w:unhideWhenUsed="1"/>
-    <w:lsdException w:name="toc 8" w:uiPriority="39" w:semiHidden="1" w:unhideWhenUsed="1"/>
-    <w:lsdException w:name="toc 9" w:uiPriority="39" w:semiHidden="1" w:unhideWhenUsed="1"/>
-    <w:lsdException w:name="Normal Indent" w:semiHidden="1" w:unhideWhenUsed="1"/>
-    <w:lsdException w:name="footnote text" w:semiHidden="1" w:unhideWhenUsed="1"/>
-    <w:lsdException w:name="annotation text" w:semiHidden="1" w:unhideWhenUsed="1"/>
-    <w:lsdException w:name="header" w:semiHidden="1" w:unhideWhenUsed="1"/>
-    <w:lsdException w:name="footer" w:semiHidden="1" w:unhideWhenUsed="1"/>
-    <w:lsdException w:name="index heading" w:semiHidden="1" w:unhideWhenUsed="1"/>
-    <w:lsdException w:name="caption" w:uiPriority="35" w:semiHidden="1" w:unhideWhenUsed="1" w:qFormat="1"/>
-    <w:lsdException w:name="table of figures" w:semiHidden="1" w:unhideWhenUsed="1"/>
-    <w:lsdException w:name="envelope address" w:semiHidden="1" w:unhideWhenUsed="1"/>
-    <w:lsdException w:name="envelope return" w:semiHidden="1" w:unhideWhenUsed="1"/>
-    <w:lsdException w:name="footnote reference" w:semiHidden="1" w:unhideWhenUsed="1"/>
-    <w:lsdException w:name="annotation reference" w:semiHidden="1" w:unhideWhenUsed="1"/>
-    <w:lsdException w:name="line number" w:semiHidden="1" w:unhideWhenUsed="1"/>
-    <w:lsdException w:name="page number" w:semiHidden="1" w:unhideWhenUsed="1"/>
-    <w:lsdException w:name="endnote reference" w:semiHidden="1" w:unhideWhenUsed="1"/>
-    <w:lsdException w:name="endnote text" w:semiHidden="1" w:unhideWhenUsed="1"/>
-    <w:lsdException w:name="table of authorities" w:semiHidden="1" w:unhideWhenUsed="1"/>
-    <w:lsdException w:name="macro" w:semiHidden="1" w:unhideWhenUsed="1"/>
-    <w:lsdException w:name="toa heading" w:semiHidden="1" w:unhideWhenUsed="1"/>
-    <w:lsdException w:name="List" w:semiHidden="1" w:unhideWhenUsed="1"/>
-    <w:lsdException w:name="List Bullet" w:semiHidden="1" w:unhideWhenUsed="1"/>
-    <w:lsdException w:name="List Number" w:semiHidden="1" w:unhideWhenUsed="1"/>
-    <w:lsdException w:name="List 2" w:semiHidden="1" w:unhideWhenUsed="1"/>
-    <w:lsdException w:name="List 3" w:semiHidden="1" w:unhideWhenUsed="1"/>
-    <w:lsdException w:name="List 4" w:semiHidden="1" w:unhideWhenUsed="1"/>
-    <w:lsdException w:name="List 5" w:semiHidden="1" w:unhideWhenUsed="1"/>
-    <w:lsdException w:name="List Bullet 2" w:semiHidden="1" w:unhideWhenUsed="1"/>
-    <w:lsdException w:name="List Bullet 3" w:semiHidden="1" w:unhideWhenUsed="1"/>
-    <w:lsdException w:name="List Bullet 4" w:semiHidden="1" w:unhideWhenUsed="1"/>
-    <w:lsdException w:name="List Bullet 5" w:semiHidden="1" w:unhideWhenUsed="1"/>
-    <w:lsdException w:name="List Number 2" w:semiHidden="1" w:unhideWhenUsed="1"/>
-    <w:lsdException w:name="List Number 3" w:semiHidden="1" w:unhideWhenUsed="1"/>
-    <w:lsdException w:name="List Number 4" w:semiHidden="1" w:unhideWhenUsed="1"/>
-    <w:lsdException w:name="List Number 5" w:semiHidden="1" w:unhideWhenUsed="1"/>
-    <w:lsdException w:name="Title" w:uiPriority="10" w:qFormat="1"/>
-    <w:lsdException w:name="Closing" w:semiHidden="1" w:unhideWhenUsed="1"/>
-    <w:lsdException w:name="Signature" w:semiHidden="1" w:unhideWhenUsed="1"/>
-    <w:lsdException w:name="Default Paragraph Font" w:uiPriority="1" w:semiHidden="1" w:unhideWhenUsed="1"/>
-    <w:lsdException w:name="Body Text" w:semiHidden="1" w:unhideWhenUsed="1"/>
-    <w:lsdException w:name="Body Text Indent" w:semiHidden="1" w:unhideWhenUsed="1"/>
-    <w:lsdException w:name="List Continue" w:semiHidden="1" w:unhideWhenUsed="1"/>
-    <w:lsdException w:name="List Continue 2" w:semiHidden="1" w:unhideWhenUsed="1"/>
-    <w:lsdException w:name="List Continue 3" w:semiHidden="1" w:unhideWhenUsed="1"/>
-    <w:lsdException w:name="List Continue 4" w:semiHidden="1" w:unhideWhenUsed="1"/>
-    <w:lsdException w:name="List Continue 5" w:semiHidden="1" w:unhideWhenUsed="1"/>
-    <w:lsdException w:name="Message Header" w:semiHidden="1" w:unhideWhenUsed="1"/>
-    <w:lsdException w:name="Subtitle" w:uiPriority="11" w:qFormat="1"/>
-    <w:lsdException w:name="Salutation" w:semiHidden="1" w:unhideWhenUsed="1"/>
-    <w:lsdException w:name="Date" w:semiHidden="1" w:unhideWhenUsed="1"/>
-    <w:lsdException w:name="Body Text First Indent" w:semiHidden="1" w:unhideWhenUsed="1"/>
-    <w:lsdException w:name="Body Text First Indent 2" w:semiHidden="1" w:unhideWhenUsed="1"/>
-    <w:lsdException w:name="Note Heading" w:semiHidden="1" w:unhideWhenUsed="1"/>
-    <w:lsdException w:name="Body Text 2" w:semiHidden="1" w:unhideWhenUsed="1"/>
-    <w:lsdException w:name="Body Text 3" w:semiHidden="1" w:unhideWhenUsed="1"/>
-    <w:lsdException w:name="Body Text Indent 2" w:semiHidden="1" w:unhideWhenUsed="1"/>
-    <w:lsdException w:name="Body Text Indent 3" w:semiHidden="1" w:unhideWhenUsed="1"/>
-    <w:lsdException w:name="Block Text" w:semiHidden="1" w:unhideWhenUsed="1"/>
-    <w:lsdException w:name="Hyperlink" w:semiHidden="1" w:unhideWhenUsed="1"/>
-    <w:lsdException w:name="FollowedHyperlink" w:semiHidden="1" w:unhideWhenUsed="1"/>
-    <w:lsdException w:name="Strong" w:uiPriority="22" w:qFormat="1"/>
-    <w:lsdException w:name="Emphasis" w:uiPriority="20" w:qFormat="1"/>
-    <w:lsdException w:name="Document Map" w:semiHidden="1" w:unhideWhenUsed="1"/>
-    <w:lsdException w:name="Plain Text" w:semiHidden="1" w:unhideWhenUsed="1"/>
-    <w:lsdException w:name="E-mail Signature" w:semiHidden="1" w:unhideWhenUsed="1"/>
-    <w:lsdException w:name="HTML Top of Form" w:semiHidden="1" w:unhideWhenUsed="1"/>
-    <w:lsdException w:name="HTML Bottom of Form" w:semiHidden="1" w:unhideWhenUsed="1"/>
-    <w:lsdException w:name="Normal (Web)" w:semiHidden="1" w:unhideWhenUsed="1"/>
-    <w:lsdException w:name="HTML Acronym" w:semiHidden="1" w:unhideWhenUsed="1"/>
-    <w:lsdException w:name="HTML Address" w:semiHidden="1" w:unhideWhenUsed="1"/>
-    <w:lsdException w:name="HTML Cite" w:semiHidden="1" w:unhideWhenUsed="1"/>
-    <w:lsdException w:name="HTML Code" w:semiHidden="1" w:unhideWhenUsed="1"/>
-    <w:lsdException w:name="HTML Definition" w:semiHidden="1" w:unhideWhenUsed="1"/>
-    <w:lsdException w:name="HTML Keyboard" w:semiHidden="1" w:unhideWhenUsed="1"/>
-    <w:lsdException w:name="HTML Preformatted" w:semiHidden="1" w:unhideWhenUsed="1"/>
-    <w:lsdException w:name="HTML Sample" w:semiHidden="1" w:unhideWhenUsed="1"/>
-    <w:lsdException w:name="HTML Typewriter" w:semiHidden="1" w:unhideWhenUsed="1"/>
-    <w:lsdException w:name="HTML Variable" w:semiHidden="1" w:unhideWhenUsed="1"/>
-    <w:lsdException w:name="Normal Table" w:semiHidden="1" w:unhideWhenUsed="1"/>
-    <w:lsdException w:name="annotation subject" w:semiHidden="1" w:unhideWhenUsed="1"/>
-    <w:lsdException w:name="No List" w:semiHidden="1" w:unhideWhenUsed="1"/>
-    <w:lsdException w:name="Outline List 1" w:semiHidden="1" w:unhideWhenUsed="1"/>
-    <w:lsdException w:name="Outline List 2" w:semiHidden="1" w:unhideWhenUsed="1"/>
-    <w:lsdException w:name="Outline List 3" w:semiHidden="1" w:unhideWhenUsed="1"/>
-    <w:lsdException w:name="Table Simple 1" w:semiHidden="1" w:unhideWhenUsed="1"/>
-    <w:lsdException w:name="Table Simple 2" w:semiHidden="1" w:unhideWhenUsed="1"/>
-    <w:lsdException w:name="Table Simple 3" w:semiHidden="1" w:unhideWhenUsed="1"/>
-    <w:lsdException w:name="Table Classic 1" w:semiHidden="1" w:unhideWhenUsed="1"/>
-    <w:lsdException w:name="Table Classic 2" w:semiHidden="1" w:unhideWhenUsed="1"/>
-    <w:lsdException w:name="Table Classic 3" w:semiHidden="1" w:unhideWhenUsed="1"/>
-    <w:lsdException w:name="Table Classic 4" w:semiHidden="1" w:unhideWhenUsed="1"/>
-    <w:lsdException w:name="Table Colorful 1" w:semiHidden="1" w:unhideWhenUsed="1"/>
-    <w:lsdException w:name="Table Colorful 2" w:semiHidden="1" w:unhideWhenUsed="1"/>
-    <w:lsdException w:name="Table Colorful 3" w:semiHidden="1" w:unhideWhenUsed="1"/>
-    <w:lsdException w:name="Table Columns 1" w:semiHidden="1" w:unhideWhenUsed="1"/>
-    <w:lsdException w:name="Table Columns 2" w:semiHidden="1" w:unhideWhenUsed="1"/>
-    <w:lsdException w:name="Table Columns 3" w:semiHidden="1" w:unhideWhenUsed="1"/>
-    <w:lsdException w:name="Table Columns 4" w:semiHidden="1" w:unhideWhenUsed="1"/>
-    <w:lsdException w:name="Table Columns 5" w:semiHidden="1" w:unhideWhenUsed="1"/>
-    <w:lsdException w:name="Table Grid 1" w:semiHidden="1" w:unhideWhenUsed="1"/>
-    <w:lsdException w:name="Table Grid 2" w:semiHidden="1" w:unhideWhenUsed="1"/>
-    <w:lsdException w:name="Table Grid 3" w:semiHidden="1" w:unhideWhenUsed="1"/>
-    <w:lsdException w:name="Table Grid 4" w:semiHidden="1" w:unhideWhenUsed="1"/>
-    <w:lsdException w:name="Table Grid 5" w:semiHidden="1" w:unhideWhenUsed="1"/>
-    <w:lsdException w:name="Table Grid 6" w:semiHidden="1" w:unhideWhenUsed="1"/>
-    <w:lsdException w:name="Table Grid 7" w:semiHidden="1" w:unhideWhenUsed="1"/>
-    <w:lsdException w:name="Table Grid 8" w:semiHidden="1" w:unhideWhenUsed="1"/>
-    <w:lsdException w:name="Table List 1" w:semiHidden="1" w:unhideWhenUsed="1"/>
-    <w:lsdException w:name="Table List 2" w:semiHidden="1" w:unhideWhenUsed="1"/>
-    <w:lsdException w:name="Table List 3" w:semiHidden="1" w:unhideWhenUsed="1"/>
-    <w:lsdException w:name="Table List 4" w:semiHidden="1" w:unhideWhenUsed="1"/>
-    <w:lsdException w:name="Table List 5" w:semiHidden="1" w:unhideWhenUsed="1"/>
-    <w:lsdException w:name="Table List 6" w:semiHidden="1" w:unhideWhenUsed="1"/>
-    <w:lsdException w:name="Table List 7" w:semiHidden="1" w:unhideWhenUsed="1"/>
-    <w:lsdException w:name="Table List 8" w:semiHidden="1" w:unhideWhenUsed="1"/>
-    <w:lsdException w:name="Table 3D effects 1" w:semiHidden="1" w:unhideWhenUsed="1"/>
-    <w:lsdException w:name="Table 3D effects 2" w:semiHidden="1" w:unhideWhenUsed="1"/>
-    <w:lsdException w:name="Table 3D effects 3" w:semiHidden="1" w:unhideWhenUsed="1"/>
-    <w:lsdException w:name="Table Contemporary" w:semiHidden="1" w:unhideWhenUsed="1"/>
-    <w:lsdException w:name="Table Elegant" w:semiHidden="1" w:unhideWhenUsed="1"/>
-    <w:lsdException w:name="Table Professional" w:semiHidden="1" w:unhideWhenUsed="1"/>
-    <w:lsdException w:name="Table Subtle 1" w:semiHidden="1" w:unhideWhenUsed="1"/>
-    <w:lsdException w:name="Table Subtle 2" w:semiHidden="1" w:unhideWhenUsed="1"/>
-    <w:lsdException w:name="Table Web 1" w:semiHidden="1" w:unhideWhenUsed="1"/>
-    <w:lsdException w:name="Table Web 2" w:semiHidden="1" w:unhideWhenUsed="1"/>
-    <w:lsdException w:name="Table Web 3" w:semiHidden="1" w:unhideWhenUsed="1"/>
-    <w:lsdException w:name="Balloon Text" w:semiHidden="1" w:unhideWhenUsed="1"/>
-    <w:lsdException w:name="Table Grid" w:uiPriority="39"/>
-    <w:lsdException w:name="Table Theme" w:semiHidden="1" w:unhideWhenUsed="1"/>
-    <w:lsdException w:name="Placeholder Text" w:semiHidden="1"/>
-    <w:lsdException w:name="No Spacing" w:uiPriority="1" w:qFormat="1"/>
-    <w:lsdException w:name="Light Shading" w:uiPriority="60"/>
-    <w:lsdException w:name="Light List" w:uiPriority="61"/>
-    <w:lsdException w:name="Light Grid" w:uiPriority="62"/>
-    <w:lsdException w:name="Medium Shading 1" w:uiPriority="63"/>
-    <w:lsdException w:name="Medium Shading 2" w:uiPriority="64"/>
-    <w:lsdException w:name="Medium List 1" w:uiPriority="65"/>
-    <w:lsdException w:name="Medium List 2" w:uiPriority="66"/>
-    <w:lsdException w:name="Medium Grid 1" w:uiPriority="67"/>
-    <w:lsdException w:name="Medium Grid 2" w:uiPriority="68"/>
-    <w:lsdException w:name="Medium Grid 3" w:uiPriority="69"/>
-    <w:lsdException w:name="Dark List" w:uiPriority="70"/>
-    <w:lsdException w:name="Colorful Shading" w:uiPriority="71"/>
-    <w:lsdException w:name="Colorful List" w:uiPriority="72"/>
-    <w:lsdException w:name="Colorful Grid" w:uiPriority="73"/>
-    <w:lsdException w:name="Light Shading Accent 1" w:uiPriority="60"/>
-    <w:lsdException w:name="Light List Accent 1" w:uiPriority="61"/>
-    <w:lsdException w:name="Light Grid Accent 1" w:uiPriority="62"/>
-    <w:lsdException w:name="Medium Shading 1 Accent 1" w:uiPriority="63"/>
-    <w:lsdException w:name="Medium Shading 2 Accent 1" w:uiPriority="64"/>
-    <w:lsdException w:name="Medium List 1 Accent 1" w:uiPriority="65"/>
-    <w:lsdException w:name="Revision" w:semiHidden="1"/>
-    <w:lsdException w:name="List Paragraph" w:uiPriority="34" w:qFormat="1"/>
-    <w:lsdException w:name="Quote" w:uiPriority="29" w:qFormat="1"/>
-    <w:lsdException w:name="Intense Quote" w:uiPriority="30" w:qFormat="1"/>
-    <w:lsdException w:name="Medium List 2 Accent 1" w:uiPriority="66"/>
-    <w:lsdException w:name="Medium Grid 1 Accent 1" w:uiPriority="67"/>
-    <w:lsdException w:name="Medium Grid 2 Accent 1" w:uiPriority="68"/>
-    <w:lsdException w:name="Medium Grid 3 Accent 1" w:uiPriority="69"/>
-    <w:lsdException w:name="Dark List Accent 1" w:uiPriority="70"/>
-    <w:lsdException w:name="Colorful Shading Accent 1" w:uiPriority="71"/>
-    <w:lsdException w:name="Colorful List Accent 1" w:uiPriority="72"/>
-    <w:lsdException w:name="Colorful Grid Accent 1" w:uiPriority="73"/>
-    <w:lsdException w:name="Light Shading Accent 2" w:uiPriority="60"/>
-    <w:lsdException w:name="Light List Accent 2" w:uiPriority="61"/>
-    <w:lsdException w:name="Light Grid Accent 2" w:uiPriority="62"/>
-    <w:lsdException w:name="Medium Shading 1 Accent 2" w:uiPriority="63"/>
-    <w:lsdException w:name="Medium Shading 2 Accent 2" w:uiPriority="64"/>
-    <w:lsdException w:name="Medium List 1 Accent 2" w:uiPriority="65"/>
-    <w:lsdException w:name="Medium List 2 Accent 2" w:uiPriority="66"/>
-    <w:lsdException w:name="Medium Grid 1 Accent 2" w:uiPriority="67"/>
-    <w:lsdException w:name="Medium Grid 2 Accent 2" w:uiPriority="68"/>
-    <w:lsdException w:name="Medium Grid 3 Accent 2" w:uiPriority="69"/>
-    <w:lsdException w:name="Dark List Accent 2" w:uiPriority="70"/>
-    <w:lsdException w:name="Colorful Shading Accent 2" w:uiPriority="71"/>
-    <w:lsdException w:name="Colorful List Accent 2" w:uiPriority="72"/>
-    <w:lsdException w:name="Colorful Grid Accent 2" w:uiPriority="73"/>
-    <w:lsdException w:name="Light Shading Accent 3" w:uiPriority="60"/>
-    <w:lsdException w:name="Light List Accent 3" w:uiPriority="61"/>
-    <w:lsdException w:name="Light Grid Accent 3" w:uiPriority="62"/>
-    <w:lsdException w:name="Medium Shading 1 Accent 3" w:uiPriority="63"/>
-    <w:lsdException w:name="Medium Shading 2 Accent 3" w:uiPriority="64"/>
-    <w:lsdException w:name="Medium List 1 Accent 3" w:uiPriority="65"/>
-    <w:lsdException w:name="Medium List 2 Accent 3" w:uiPriority="66"/>
-    <w:lsdException w:name="Medium Grid 1 Accent 3" w:uiPriority="67"/>
-    <w:lsdException w:name="Medium Grid 2 Accent 3" w:uiPriority="68"/>
-    <w:lsdException w:name="Medium Grid 3 Accent 3" w:uiPriority="69"/>
-    <w:lsdException w:name="Dark List Accent 3" w:uiPriority="70"/>
-    <w:lsdException w:name="Colorful Shading Accent 3" w:uiPriority="71"/>
-    <w:lsdException w:name="Colorful List Accent 3" w:uiPriority="72"/>
-    <w:lsdException w:name="Colorful Grid Accent 3" w:uiPriority="73"/>
-    <w:lsdException w:name="Light Shading Accent 4" w:uiPriority="60"/>
-    <w:lsdException w:name="Light List Accent 4" w:uiPriority="61"/>
-    <w:lsdException w:name="Light Grid Accent 4" w:uiPriority="62"/>
-    <w:lsdException w:name="Medium Shading 1 Accent 4" w:uiPriority="63"/>
-    <w:lsdException w:name="Medium Shading 2 Accent 4" w:uiPriority="64"/>
-    <w:lsdException w:name="Medium List 1 Accent 4" w:uiPriority="65"/>
-    <w:lsdException w:name="Medium List 2 Accent 4" w:uiPriority="66"/>
-    <w:lsdException w:name="Medium Grid 1 Accent 4" w:uiPriority="67"/>
-    <w:lsdException w:name="Medium Grid 2 Accent 4" w:uiPriority="68"/>
-    <w:lsdException w:name="Medium Grid 3 Accent 4" w:uiPriority="69"/>
-    <w:lsdException w:name="Dark List Accent 4" w:uiPriority="70"/>
-    <w:lsdException w:name="Colorful Shading Accent 4" w:uiPriority="71"/>
-    <w:lsdException w:name="Colorful List Accent 4" w:uiPriority="72"/>
-    <w:lsdException w:name="Colorful Grid Accent 4" w:uiPriority="73"/>
-    <w:lsdException w:name="Light Shading Accent 5" w:uiPriority="60"/>
-    <w:lsdException w:name="Light List Accent 5" w:uiPriority="61"/>
-    <w:lsdException w:name="Light Grid Accent 5" w:uiPriority="62"/>
-    <w:lsdException w:name="Medium Shading 1 Accent 5" w:uiPriority="63"/>
-    <w:lsdException w:name="Medium Shading 2 Accent 5" w:uiPriority="64"/>
-    <w:lsdException w:name="Medium List 1 Accent 5" w:uiPriority="65"/>
-    <w:lsdException w:name="Medium List 2 Accent 5" w:uiPriority="66"/>
-    <w:lsdException w:name="Medium Grid 1 Accent 5" w:uiPriority="67"/>
-    <w:lsdException w:name="Medium Grid 2 Accent 5" w:uiPriority="68"/>
-    <w:lsdException w:name="Medium Grid 3 Accent 5" w:uiPriority="69"/>
-    <w:lsdException w:name="Dark List Accent 5" w:uiPriority="70"/>
-    <w:lsdException w:name="Colorful Shading Accent 5" w:uiPriority="71"/>
-    <w:lsdException w:name="Colorful List Accent 5" w:uiPriority="72"/>
-    <w:lsdException w:name="Colorful Grid Accent 5" w:uiPriority="73"/>
-    <w:lsdException w:name="Light Shading Accent 6" w:uiPriority="60"/>
-    <w:lsdException w:name="Light List Accent 6" w:uiPriority="61"/>
-    <w:lsdException w:name="Light Grid Accent 6" w:uiPriority="62"/>
-    <w:lsdException w:name="Medium Shading 1 Accent 6" w:uiPriority="63"/>
-    <w:lsdException w:name="Medium Shading 2 Accent 6" w:uiPriority="64"/>
-    <w:lsdException w:name="Medium List 1 Accent 6" w:uiPriority="65"/>
-    <w:lsdException w:name="Medium List 2 Accent 6" w:uiPriority="66"/>
-    <w:lsdException w:name="Medium Grid 1 Accent 6" w:uiPriority="67"/>
-    <w:lsdException w:name="Medium Grid 2 Accent 6" w:uiPriority="68"/>
-    <w:lsdException w:name="Medium Grid 3 Accent 6" w:uiPriority="69"/>
-    <w:lsdException w:name="Dark List Accent 6" w:uiPriority="70"/>
-    <w:lsdException w:name="Colorful Shading Accent 6" w:uiPriority="71"/>
-    <w:lsdException w:name="Colorful List Accent 6" w:uiPriority="72"/>
-    <w:lsdException w:name="Colorful Grid Accent 6" w:uiPriority="73"/>
-    <w:lsdException w:name="Subtle Emphasis" w:uiPriority="19" w:qFormat="1"/>
-    <w:lsdException w:name="Intense Emphasis" w:uiPriority="21" w:qFormat="1"/>
-    <w:lsdException w:name="Subtle Reference" w:uiPriority="31" w:qFormat="1"/>
-    <w:lsdException w:name="Intense Reference" w:uiPriority="32" w:qFormat="1"/>
-    <w:lsdException w:name="Book Title" w:uiPriority="33" w:qFormat="1"/>
-    <w:lsdException w:name="Bibliography" w:uiPriority="37" w:semiHidden="1" w:unhideWhenUsed="1"/>
-    <w:lsdException w:name="TOC Heading" w:uiPriority="39" w:semiHidden="1" w:unhideWhenUsed="1" w:qFormat="1"/>
-    <w:lsdException w:name="Plain Table 1" w:uiPriority="41"/>
-    <w:lsdException w:name="Plain Table 2" w:uiPriority="42"/>
-    <w:lsdException w:name="Plain Table 3" w:uiPriority="43"/>
-    <w:lsdException w:name="Plain Table 4" w:uiPriority="44"/>
-    <w:lsdException w:name="Plain Table 5" w:uiPriority="45"/>
-    <w:lsdException w:name="Grid Table Light" w:uiPriority="40"/>
-    <w:lsdException w:name="Grid Table 1 Light" w:uiPriority="46"/>
-    <w:lsdException w:name="Grid Table 2" w:uiPriority="47"/>
-    <w:lsdException w:name="Grid Table 3" w:uiPriority="48"/>
-    <w:lsdException w:name="Grid Table 4" w:uiPriority="49"/>
-    <w:lsdException w:name="Grid Table 5 Dark" w:uiPriority="50"/>
-    <w:lsdException w:name="Grid Table 6 Colorful" w:uiPriority="51"/>
-    <w:lsdException w:name="Grid Table 7 Colorful" w:uiPriority="52"/>
-    <w:lsdException w:name="Grid Table 1 Light Accent 1" w:uiPriority="46"/>
-    <w:lsdException w:name="Grid Table 2 Accent 1" w:uiPriority="47"/>
-    <w:lsdException w:name="Grid Table 3 Accent 1" w:uiPriority="48"/>
-    <w:lsdException w:name="Grid Table 4 Accent 1" w:uiPriority="49"/>
-    <w:lsdException w:name="Grid Table 5 Dark Accent 1" w:uiPriority="50"/>
-    <w:lsdException w:name="Grid Table 6 Colorful Accent 1" w:uiPriority="51"/>
-    <w:lsdException w:name="Grid Table 7 Colorful Accent 1" w:uiPriority="52"/>
-    <w:lsdException w:name="Grid Table 1 Light Accent 2" w:uiPriority="46"/>
-    <w:lsdException w:name="Grid Table 2 Accent 2" w:uiPriority="47"/>
-    <w:lsdException w:name="Grid Table 3 Accent 2" w:uiPriority="48"/>
-    <w:lsdException w:name="Grid Table 4 Accent 2" w:uiPriority="49"/>
-    <w:lsdException w:name="Grid Table 5 Dark Accent 2" w:uiPriority="50"/>
-    <w:lsdException w:name="Grid Table 6 Colorful Accent 2" w:uiPriority="51"/>
-    <w:lsdException w:name="Grid Table 7 Colorful Accent 2" w:uiPriority="52"/>
-    <w:lsdException w:name="Grid Table 1 Light Accent 3" w:uiPriority="46"/>
-    <w:lsdException w:name="Grid Table 2 Accent 3" w:uiPriority="47"/>
-    <w:lsdException w:name="Grid Table 3 Accent 3" w:uiPriority="48"/>
-    <w:lsdException w:name="Grid Table 4 Accent 3" w:uiPriority="49"/>
-    <w:lsdException w:name="Grid Table 5 Dark Accent 3" w:uiPriority="50"/>
-    <w:lsdException w:name="Grid Table 6 Colorful Accent 3" w:uiPriority="51"/>
-    <w:lsdException w:name="Grid Table 7 Colorful Accent 3" w:uiPriority="52"/>
-    <w:lsdException w:name="Grid Table 1 Light Accent 4" w:uiPriority="46"/>
-    <w:lsdException w:name="Grid Table 2 Accent 4" w:uiPriority="47"/>
-    <w:lsdException w:name="Grid Table 3 Accent 4" w:uiPriority="48"/>
-    <w:lsdException w:name="Grid Table 4 Accent 4" w:uiPriority="49"/>
-    <w:lsdException w:name="Grid Table 5 Dark Accent 4" w:uiPriority="50"/>
-    <w:lsdException w:name="Grid Table 6 Colorful Accent 4" w:uiPriority="51"/>
-    <w:lsdException w:name="Grid Table 7 Colorful Accent 4" w:uiPriority="52"/>
-    <w:lsdException w:name="Grid Table 1 Light Accent 5" w:uiPriority="46"/>
-    <w:lsdException w:name="Grid Table 2 Accent 5" w:uiPriority="47"/>
-    <w:lsdException w:name="Grid Table 3 Accent 5" w:uiPriority="48"/>
-    <w:lsdException w:name="Grid Table 4 Accent 5" w:uiPriority="49"/>
-    <w:lsdException w:name="Grid Table 5 Dark Accent 5" w:uiPriority="50"/>
-    <w:lsdException w:name="Grid Table 6 Colorful Accent 5" w:uiPriority="51"/>
-    <w:lsdException w:name="Grid Table 7 Colorful Accent 5" w:uiPriority="52"/>
-    <w:lsdException w:name="Grid Table 1 Light Accent 6" w:uiPriority="46"/>
-    <w:lsdException w:name="Grid Table 2 Accent 6" w:uiPriority="47"/>
-    <w:lsdException w:name="Grid Table 3 Accent 6" w:uiPriority="48"/>
-    <w:lsdException w:name="Grid Table 4 Accent 6" w:uiPriority="49"/>
-    <w:lsdException w:name="Grid Table 5 Dark Accent 6" w:uiPriority="50"/>
-    <w:lsdException w:name="Grid Table 6 Colorful Accent 6" w:uiPriority="51"/>
-    <w:lsdException w:name="Grid Table 7 Colorful Accent 6" w:uiPriority="52"/>
-    <w:lsdException w:name="List Table 1 Light" w:uiPriority="46"/>
-    <w:lsdException w:name="List Table 2" w:uiPriority="47"/>
-    <w:lsdException w:name="List Table 3" w:uiPriority="48"/>
-    <w:lsdException w:name="List Table 4" w:uiPriority="49"/>
-    <w:lsdException w:name="List Table 5 Dark" w:uiPriority="50"/>
-    <w:lsdException w:name="List Table 6 Colorful" w:uiPriority="51"/>
-    <w:lsdException w:name="List Table 7 Colorful" w:uiPriority="52"/>
-    <w:lsdException w:name="List Table 1 Light Accent 1" w:uiPriority="46"/>
-    <w:lsdException w:name="List Table 2 Accent 1" w:uiPriority="47"/>
-    <w:lsdException w:name="List Table 3 Accent 1" w:uiPriority="48"/>
-    <w:lsdException w:name="List Table 4 Accent 1" w:uiPriority="49"/>
-    <w:lsdException w:name="List Table 5 Dark Accent 1" w:uiPriority="50"/>
-    <w:lsdException w:name="List Table 6 Colorful Accent 1" w:uiPriority="51"/>
-    <w:lsdException w:name="List Table 7 Colorful Accent 1" w:uiPriority="52"/>
-    <w:lsdException w:name="List Table 1 Light Accent 2" w:uiPriority="46"/>
-    <w:lsdException w:name="List Table 2 Accent 2" w:uiPriority="47"/>
-    <w:lsdException w:name="List Table 3 Accent 2" w:uiPriority="48"/>
-    <w:lsdException w:name="List Table 4 Accent 2" w:uiPriority="49"/>
-    <w:lsdException w:name="List Table 5 Dark Accent 2" w:uiPriority="50"/>
-    <w:lsdException w:name="List Table 6 Colorful Accent 2" w:uiPriority="51"/>
-    <w:lsdException w:name="List Table 7 Colorful Accent 2" w:uiPriority="52"/>
-    <w:lsdException w:name="List Table 1 Light Accent 3" w:uiPriority="46"/>
-    <w:lsdException w:name="List Table 2 Accent 3" w:uiPriority="47"/>
-    <w:lsdException w:name="List Table 3 Accent 3" w:uiPriority="48"/>
-    <w:lsdException w:name="List Table 4 Accent 3" w:uiPriority="49"/>
-    <w:lsdException w:name="List Table 5 Dark Accent 3" w:uiPriority="50"/>
-    <w:lsdException w:name="List Table 6 Colorful Accent 3" w:uiPriority="51"/>
-    <w:lsdException w:name="List Table 7 Colorful Accent 3" w:uiPriority="52"/>
-    <w:lsdException w:name="List Table 1 Light Accent 4" w:uiPriority="46"/>
-    <w:lsdException w:name="List Table 2 Accent 4" w:uiPriority="47"/>
-    <w:lsdException w:name="List Table 3 Accent 4" w:uiPriority="48"/>
-    <w:lsdException w:name="List Table 4 Accent 4" w:uiPriority="49"/>
-    <w:lsdException w:name="List Table 5 Dark Accent 4" w:uiPriority="50"/>
-    <w:lsdException w:name="List Table 6 Colorful Accent 4" w:uiPriority="51"/>
-    <w:lsdException w:name="List Table 7 Colorful Accent 4" w:uiPriority="52"/>
-    <w:lsdException w:name="List Table 1 Light Accent 5" w:uiPriority="46"/>
-    <w:lsdException w:name="List Table 2 Accent 5" w:uiPriority="47"/>
-    <w:lsdException w:name="List Table 3 Accent 5" w:uiPriority="48"/>
-    <w:lsdException w:name="List Table 4 Accent 5" w:uiPriority="49"/>
-    <w:lsdException w:name="List Table 5 Dark Accent 5" w:uiPriority="50"/>
-    <w:lsdException w:name="List Table 6 Colorful Accent 5" w:uiPriority="51"/>
-    <w:lsdException w:name="List Table 7 Colorful Accent 5" w:uiPriority="52"/>
-    <w:lsdException w:name="List Table 1 Light Accent 6" w:uiPriority="46"/>
-    <w:lsdException w:name="List Table 2 Accent 6" w:uiPriority="47"/>
-    <w:lsdException w:name="List Table 3 Accent 6" w:uiPriority="48"/>
-    <w:lsdException w:name="List Table 4 Accent 6" w:uiPriority="49"/>
-    <w:lsdException w:name="List Table 5 Dark Accent 6" w:uiPriority="50"/>
-    <w:lsdException w:name="List Table 6 Colorful Accent 6" w:uiPriority="51"/>
-    <w:lsdException w:name="List Table 7 Colorful Accent 6" w:uiPriority="52"/>
+  <w:latentStyles w:count="371" w:defQFormat="0" w:defUnhideWhenUsed="0" w:defSemiHidden="0" w:defUIPriority="99" w:defLockedState="0">
+    <w:lsdException w:qFormat="1" w:uiPriority="0" w:name="Normal"/>
+    <w:lsdException w:qFormat="1" w:uiPriority="9" w:name="heading 1"/>
+    <w:lsdException w:qFormat="1" w:semiHidden="1" w:uiPriority="9" w:unhideWhenUsed="1" w:name="heading 2"/>
+    <w:lsdException w:qFormat="1" w:semiHidden="1" w:uiPriority="9" w:unhideWhenUsed="1" w:name="heading 3"/>
+    <w:lsdException w:qFormat="1" w:semiHidden="1" w:uiPriority="9" w:unhideWhenUsed="1" w:name="heading 4"/>
+    <w:lsdException w:qFormat="1" w:semiHidden="1" w:uiPriority="9" w:unhideWhenUsed="1" w:name="heading 5"/>
+    <w:lsdException w:qFormat="1" w:semiHidden="1" w:uiPriority="9" w:unhideWhenUsed="1" w:name="heading 6"/>
+    <w:lsdException w:qFormat="1" w:semiHidden="1" w:uiPriority="9" w:unhideWhenUsed="1" w:name="heading 7"/>
+    <w:lsdException w:qFormat="1" w:semiHidden="1" w:uiPriority="9" w:unhideWhenUsed="1" w:name="heading 8"/>
+    <w:lsdException w:qFormat="1" w:semiHidden="1" w:uiPriority="9" w:unhideWhenUsed="1" w:name="heading 9"/>
+    <w:lsdException w:semiHidden="1" w:unhideWhenUsed="1" w:name="index 1"/>
+    <w:lsdException w:semiHidden="1" w:unhideWhenUsed="1" w:name="index 2"/>
+    <w:lsdException w:semiHidden="1" w:unhideWhenUsed="1" w:name="index 3"/>
+    <w:lsdException w:semiHidden="1" w:unhideWhenUsed="1" w:name="index 4"/>
+    <w:lsdException w:semiHidden="1" w:unhideWhenUsed="1" w:name="index 5"/>
+    <w:lsdException w:semiHidden="1" w:unhideWhenUsed="1" w:name="index 6"/>
+    <w:lsdException w:semiHidden="1" w:unhideWhenUsed="1" w:name="index 7"/>
+    <w:lsdException w:semiHidden="1" w:unhideWhenUsed="1" w:name="index 8"/>
+    <w:lsdException w:semiHidden="1" w:unhideWhenUsed="1" w:name="index 9"/>
+    <w:lsdException w:semiHidden="1" w:uiPriority="39" w:unhideWhenUsed="1" w:name="toc 1"/>
+    <w:lsdException w:semiHidden="1" w:uiPriority="39" w:unhideWhenUsed="1" w:name="toc 2"/>
+    <w:lsdException w:semiHidden="1" w:uiPriority="39" w:unhideWhenUsed="1" w:name="toc 3"/>
+    <w:lsdException w:semiHidden="1" w:uiPriority="39" w:unhideWhenUsed="1" w:name="toc 4"/>
+    <w:lsdException w:semiHidden="1" w:uiPriority="39" w:unhideWhenUsed="1" w:name="toc 5"/>
+    <w:lsdException w:semiHidden="1" w:uiPriority="39" w:unhideWhenUsed="1" w:name="toc 6"/>
+    <w:lsdException w:semiHidden="1" w:uiPriority="39" w:unhideWhenUsed="1" w:name="toc 7"/>
+    <w:lsdException w:semiHidden="1" w:uiPriority="39" w:unhideWhenUsed="1" w:name="toc 8"/>
+    <w:lsdException w:semiHidden="1" w:uiPriority="39" w:unhideWhenUsed="1" w:name="toc 9"/>
+    <w:lsdException w:semiHidden="1" w:unhideWhenUsed="1" w:name="Normal Indent"/>
+    <w:lsdException w:semiHidden="1" w:unhideWhenUsed="1" w:name="footnote text"/>
+    <w:lsdException w:semiHidden="1" w:unhideWhenUsed="1" w:name="annotation text"/>
+    <w:lsdException w:semiHidden="1" w:unhideWhenUsed="1" w:name="header"/>
+    <w:lsdException w:semiHidden="1" w:unhideWhenUsed="1" w:name="footer"/>
+    <w:lsdException w:semiHidden="1" w:unhideWhenUsed="1" w:name="index heading"/>
+    <w:lsdException w:qFormat="1" w:semiHidden="1" w:uiPriority="35" w:unhideWhenUsed="1" w:name="caption"/>
+    <w:lsdException w:semiHidden="1" w:unhideWhenUsed="1" w:name="table of figures"/>
+    <w:lsdException w:semiHidden="1" w:unhideWhenUsed="1" w:name="envelope address"/>
+    <w:lsdException w:semiHidden="1" w:unhideWhenUsed="1" w:name="envelope return"/>
+    <w:lsdException w:semiHidden="1" w:unhideWhenUsed="1" w:name="footnote reference"/>
+    <w:lsdException w:semiHidden="1" w:unhideWhenUsed="1" w:name="annotation reference"/>
+    <w:lsdException w:semiHidden="1" w:unhideWhenUsed="1" w:name="line number"/>
+    <w:lsdException w:semiHidden="1" w:unhideWhenUsed="1" w:name="page number"/>
+    <w:lsdException w:semiHidden="1" w:unhideWhenUsed="1" w:name="endnote reference"/>
+    <w:lsdException w:semiHidden="1" w:unhideWhenUsed="1" w:name="endnote text"/>
+    <w:lsdException w:semiHidden="1" w:unhideWhenUsed="1" w:name="table of authorities"/>
+    <w:lsdException w:semiHidden="1" w:unhideWhenUsed="1" w:name="macro"/>
+    <w:lsdException w:semiHidden="1" w:unhideWhenUsed="1" w:name="toa heading"/>
+    <w:lsdException w:semiHidden="1" w:unhideWhenUsed="1" w:name="List"/>
+    <w:lsdException w:semiHidden="1" w:unhideWhenUsed="1" w:name="List Bullet"/>
+    <w:lsdException w:semiHidden="1" w:unhideWhenUsed="1" w:name="List Number"/>
+    <w:lsdException w:semiHidden="1" w:unhideWhenUsed="1" w:name="List 2"/>
+    <w:lsdException w:semiHidden="1" w:unhideWhenUsed="1" w:name="List 3"/>
+    <w:lsdException w:semiHidden="1" w:unhideWhenUsed="1" w:name="List 4"/>
+    <w:lsdException w:semiHidden="1" w:unhideWhenUsed="1" w:name="List 5"/>
+    <w:lsdException w:semiHidden="1" w:unhideWhenUsed="1" w:name="List Bullet 2"/>
+    <w:lsdException w:semiHidden="1" w:unhideWhenUsed="1" w:name="List Bullet 3"/>
+    <w:lsdException w:semiHidden="1" w:unhideWhenUsed="1" w:name="List Bullet 4"/>
+    <w:lsdException w:semiHidden="1" w:unhideWhenUsed="1" w:name="List Bullet 5"/>
+    <w:lsdException w:semiHidden="1" w:unhideWhenUsed="1" w:name="List Number 2"/>
+    <w:lsdException w:semiHidden="1" w:unhideWhenUsed="1" w:name="List Number 3"/>
+    <w:lsdException w:semiHidden="1" w:unhideWhenUsed="1" w:name="List Number 4"/>
+    <w:lsdException w:semiHidden="1" w:unhideWhenUsed="1" w:name="List Number 5"/>
+    <w:lsdException w:qFormat="1" w:uiPriority="10" w:name="Title"/>
+    <w:lsdException w:semiHidden="1" w:unhideWhenUsed="1" w:name="Closing"/>
+    <w:lsdException w:semiHidden="1" w:unhideWhenUsed="1" w:name="Signature"/>
+    <w:lsdException w:semiHidden="1" w:uiPriority="1" w:unhideWhenUsed="1" w:name="Default Paragraph Font"/>
+    <w:lsdException w:semiHidden="1" w:unhideWhenUsed="1" w:name="Body Text"/>
+    <w:lsdException w:semiHidden="1" w:unhideWhenUsed="1" w:name="Body Text Indent"/>
+    <w:lsdException w:semiHidden="1" w:unhideWhenUsed="1" w:name="List Continue"/>
+    <w:lsdException w:semiHidden="1" w:unhideWhenUsed="1" w:name="List Continue 2"/>
+    <w:lsdException w:semiHidden="1" w:unhideWhenUsed="1" w:name="List Continue 3"/>
+    <w:lsdException w:semiHidden="1" w:unhideWhenUsed="1" w:name="List Continue 4"/>
+    <w:lsdException w:semiHidden="1" w:unhideWhenUsed="1" w:name="List Continue 5"/>
+    <w:lsdException w:semiHidden="1" w:unhideWhenUsed="1" w:name="Message Header"/>
+    <w:lsdException w:qFormat="1" w:uiPriority="11" w:name="Subtitle"/>
+    <w:lsdException w:semiHidden="1" w:unhideWhenUsed="1" w:name="Salutation"/>
+    <w:lsdException w:semiHidden="1" w:unhideWhenUsed="1" w:name="Date"/>
+    <w:lsdException w:semiHidden="1" w:unhideWhenUsed="1" w:name="Body Text First Indent"/>
+    <w:lsdException w:semiHidden="1" w:unhideWhenUsed="1" w:name="Body Text First Indent 2"/>
+    <w:lsdException w:semiHidden="1" w:unhideWhenUsed="1" w:name="Note Heading"/>
+    <w:lsdException w:semiHidden="1" w:unhideWhenUsed="1" w:name="Body Text 2"/>
+    <w:lsdException w:semiHidden="1" w:unhideWhenUsed="1" w:name="Body Text 3"/>
+    <w:lsdException w:semiHidden="1" w:unhideWhenUsed="1" w:name="Body Text Indent 2"/>
+    <w:lsdException w:semiHidden="1" w:unhideWhenUsed="1" w:name="Body Text Indent 3"/>
+    <w:lsdException w:semiHidden="1" w:unhideWhenUsed="1" w:name="Block Text"/>
+    <w:lsdException w:semiHidden="1" w:unhideWhenUsed="1" w:name="Hyperlink"/>
+    <w:lsdException w:semiHidden="1" w:unhideWhenUsed="1" w:name="FollowedHyperlink"/>
+    <w:lsdException w:qFormat="1" w:uiPriority="22" w:name="Strong"/>
+    <w:lsdException w:qFormat="1" w:uiPriority="20" w:name="Emphasis"/>
+    <w:lsdException w:semiHidden="1" w:unhideWhenUsed="1" w:name="Document Map"/>
+    <w:lsdException w:semiHidden="1" w:unhideWhenUsed="1" w:name="Plain Text"/>
+    <w:lsdException w:semiHidden="1" w:unhideWhenUsed="1" w:name="E-mail Signature"/>
+    <w:lsdException w:semiHidden="1" w:unhideWhenUsed="1" w:name="HTML Top of Form"/>
+    <w:lsdException w:semiHidden="1" w:unhideWhenUsed="1" w:name="HTML Bottom of Form"/>
+    <w:lsdException w:semiHidden="1" w:unhideWhenUsed="1" w:name="Normal (Web)"/>
+    <w:lsdException w:semiHidden="1" w:unhideWhenUsed="1" w:name="HTML Acronym"/>
+    <w:lsdException w:semiHidden="1" w:unhideWhenUsed="1" w:name="HTML Address"/>
+    <w:lsdException w:semiHidden="1" w:unhideWhenUsed="1" w:name="HTML Cite"/>
+    <w:lsdException w:semiHidden="1" w:unhideWhenUsed="1" w:name="HTML Code"/>
+    <w:lsdException w:semiHidden="1" w:unhideWhenUsed="1" w:name="HTML Definition"/>
+    <w:lsdException w:semiHidden="1" w:unhideWhenUsed="1" w:name="HTML Keyboard"/>
+    <w:lsdException w:semiHidden="1" w:unhideWhenUsed="1" w:name="HTML Preformatted"/>
+    <w:lsdException w:semiHidden="1" w:unhideWhenUsed="1" w:name="HTML Sample"/>
+    <w:lsdException w:semiHidden="1" w:unhideWhenUsed="1" w:name="HTML Typewriter"/>
+    <w:lsdException w:semiHidden="1" w:unhideWhenUsed="1" w:name="HTML Variable"/>
+    <w:lsdException w:semiHidden="1" w:unhideWhenUsed="1" w:name="Normal Table"/>
+    <w:lsdException w:semiHidden="1" w:unhideWhenUsed="1" w:name="annotation subject"/>
+    <w:lsdException w:semiHidden="1" w:unhideWhenUsed="1" w:name="No List"/>
+    <w:lsdException w:semiHidden="1" w:unhideWhenUsed="1" w:name="Outline List 1"/>
+    <w:lsdException w:semiHidden="1" w:unhideWhenUsed="1" w:name="Outline List 2"/>
+    <w:lsdException w:semiHidden="1" w:unhideWhenUsed="1" w:name="Outline List 3"/>
+    <w:lsdException w:semiHidden="1" w:unhideWhenUsed="1" w:name="Table Simple 1"/>
+    <w:lsdException w:semiHidden="1" w:unhideWhenUsed="1" w:name="Table Simple 2"/>
+    <w:lsdException w:semiHidden="1" w:unhideWhenUsed="1" w:name="Table Simple 3"/>
+    <w:lsdException w:semiHidden="1" w:unhideWhenUsed="1" w:name="Table Classic 1"/>
+    <w:lsdException w:semiHidden="1" w:unhideWhenUsed="1" w:name="Table Classic 2"/>
+    <w:lsdException w:semiHidden="1" w:unhideWhenUsed="1" w:name="Table Classic 3"/>
+    <w:lsdException w:semiHidden="1" w:unhideWhenUsed="1" w:name="Table Classic 4"/>
+    <w:lsdException w:semiHidden="1" w:unhideWhenUsed="1" w:name="Table Colorful 1"/>
+    <w:lsdException w:semiHidden="1" w:unhideWhenUsed="1" w:name="Table Colorful 2"/>
+    <w:lsdException w:semiHidden="1" w:unhideWhenUsed="1" w:name="Table Colorful 3"/>
+    <w:lsdException w:semiHidden="1" w:unhideWhenUsed="1" w:name="Table Columns 1"/>
+    <w:lsdException w:semiHidden="1" w:unhideWhenUsed="1" w:name="Table Columns 2"/>
+    <w:lsdException w:semiHidden="1" w:unhideWhenUsed="1" w:name="Table Columns 3"/>
+    <w:lsdException w:semiHidden="1" w:unhideWhenUsed="1" w:name="Table Columns 4"/>
+    <w:lsdException w:semiHidden="1" w:unhideWhenUsed="1" w:name="Table Columns 5"/>
+    <w:lsdException w:semiHidden="1" w:unhideWhenUsed="1" w:name="Table Grid 1"/>
+    <w:lsdException w:semiHidden="1" w:unhideWhenUsed="1" w:name="Table Grid 2"/>
+    <w:lsdException w:semiHidden="1" w:unhideWhenUsed="1" w:name="Table Grid 3"/>
+    <w:lsdException w:semiHidden="1" w:unhideWhenUsed="1" w:name="Table Grid 4"/>
+    <w:lsdException w:semiHidden="1" w:unhideWhenUsed="1" w:name="Table Grid 5"/>
+    <w:lsdException w:semiHidden="1" w:unhideWhenUsed="1" w:name="Table Grid 6"/>
+    <w:lsdException w:semiHidden="1" w:unhideWhenUsed="1" w:name="Table Grid 7"/>
+    <w:lsdException w:semiHidden="1" w:unhideWhenUsed="1" w:name="Table Grid 8"/>
+    <w:lsdException w:semiHidden="1" w:unhideWhenUsed="1" w:name="Table List 1"/>
+    <w:lsdException w:semiHidden="1" w:unhideWhenUsed="1" w:name="Table List 2"/>
+    <w:lsdException w:semiHidden="1" w:unhideWhenUsed="1" w:name="Table List 3"/>
+    <w:lsdException w:semiHidden="1" w:unhideWhenUsed="1" w:name="Table List 4"/>
+    <w:lsdException w:semiHidden="1" w:unhideWhenUsed="1" w:name="Table List 5"/>
+    <w:lsdException w:semiHidden="1" w:unhideWhenUsed="1" w:name="Table List 6"/>
+    <w:lsdException w:semiHidden="1" w:unhideWhenUsed="1" w:name="Table List 7"/>
+    <w:lsdException w:semiHidden="1" w:unhideWhenUsed="1" w:name="Table List 8"/>
+    <w:lsdException w:semiHidden="1" w:unhideWhenUsed="1" w:name="Table 3D effects 1"/>
+    <w:lsdException w:semiHidden="1" w:unhideWhenUsed="1" w:name="Table 3D effects 2"/>
+    <w:lsdException w:semiHidden="1" w:unhideWhenUsed="1" w:name="Table 3D effects 3"/>
+    <w:lsdException w:semiHidden="1" w:unhideWhenUsed="1" w:name="Table Contemporary"/>
+    <w:lsdException w:semiHidden="1" w:unhideWhenUsed="1" w:name="Table Elegant"/>
+    <w:lsdException w:semiHidden="1" w:unhideWhenUsed="1" w:name="Table Professional"/>
+    <w:lsdException w:semiHidden="1" w:unhideWhenUsed="1" w:name="Table Subtle 1"/>
+    <w:lsdException w:semiHidden="1" w:unhideWhenUsed="1" w:name="Table Subtle 2"/>
+    <w:lsdException w:semiHidden="1" w:unhideWhenUsed="1" w:name="Table Web 1"/>
+    <w:lsdException w:semiHidden="1" w:unhideWhenUsed="1" w:name="Table Web 2"/>
+    <w:lsdException w:semiHidden="1" w:unhideWhenUsed="1" w:name="Table Web 3"/>
+    <w:lsdException w:semiHidden="1" w:unhideWhenUsed="1" w:name="Balloon Text"/>
+    <w:lsdException w:uiPriority="39" w:name="Table Grid"/>
+    <w:lsdException w:semiHidden="1" w:unhideWhenUsed="1" w:name="Table Theme"/>
+    <w:lsdException w:semiHidden="1" w:name="Placeholder Text"/>
+    <w:lsdException w:qFormat="1" w:uiPriority="1" w:name="No Spacing"/>
+    <w:lsdException w:uiPriority="60" w:name="Light Shading"/>
+    <w:lsdException w:uiPriority="61" w:name="Light List"/>
+    <w:lsdException w:uiPriority="62" w:name="Light Grid"/>
+    <w:lsdException w:uiPriority="63" w:name="Medium Shading 1"/>
+    <w:lsdException w:uiPriority="64" w:name="Medium Shading 2"/>
+    <w:lsdException w:uiPriority="65" w:name="Medium List 1"/>
+    <w:lsdException w:uiPriority="66" w:name="Medium List 2"/>
+    <w:lsdException w:uiPriority="67" w:name="Medium Grid 1"/>
+    <w:lsdException w:uiPriority="68" w:name="Medium Grid 2"/>
+    <w:lsdException w:uiPriority="69" w:name="Medium Grid 3"/>
+    <w:lsdException w:uiPriority="70" w:name="Dark List"/>
+    <w:lsdException w:uiPriority="71" w:name="Colorful Shading"/>
+    <w:lsdException w:uiPriority="72" w:name="Colorful List"/>
+    <w:lsdException w:uiPriority="73" w:name="Colorful Grid"/>
+    <w:lsdException w:uiPriority="60" w:name="Light Shading Accent 1"/>
+    <w:lsdException w:uiPriority="61" w:name="Light List Accent 1"/>
+    <w:lsdException w:uiPriority="62" w:name="Light Grid Accent 1"/>
+    <w:lsdException w:uiPriority="63" w:name="Medium Shading 1 Accent 1"/>
+    <w:lsdException w:uiPriority="64" w:name="Medium Shading 2 Accent 1"/>
+    <w:lsdException w:uiPriority="65" w:name="Medium List 1 Accent 1"/>
+    <w:lsdException w:semiHidden="1" w:name="Revision"/>
+    <w:lsdException w:qFormat="1" w:uiPriority="34" w:name="List Paragraph"/>
+    <w:lsdException w:qFormat="1" w:uiPriority="29" w:name="Quote"/>
+    <w:lsdException w:qFormat="1" w:uiPriority="30" w:name="Intense Quote"/>
+    <w:lsdException w:uiPriority="66" w:name="Medium List 2 Accent 1"/>
+    <w:lsdException w:uiPriority="67" w:name="Medium Grid 1 Accent 1"/>
+    <w:lsdException w:uiPriority="68" w:name="Medium Grid 2 Accent 1"/>
+    <w:lsdException w:uiPriority="69" w:name="Medium Grid 3 Accent 1"/>
+    <w:lsdException w:uiPriority="70" w:name="Dark List Accent 1"/>
+    <w:lsdException w:uiPriority="71" w:name="Colorful Shading Accent 1"/>
+    <w:lsdException w:uiPriority="72" w:name="Colorful List Accent 1"/>
+    <w:lsdException w:uiPriority="73" w:name="Colorful Grid Accent 1"/>
+    <w:lsdException w:uiPriority="60" w:name="Light Shading Accent 2"/>
+    <w:lsdException w:uiPriority="61" w:name="Light List Accent 2"/>
+    <w:lsdException w:uiPriority="62" w:name="Light Grid Accent 2"/>
+    <w:lsdException w:uiPriority="63" w:name="Medium Shading 1 Accent 2"/>
+    <w:lsdException w:uiPriority="64" w:name="Medium Shading 2 Accent 2"/>
+    <w:lsdException w:uiPriority="65" w:name="Medium List 1 Accent 2"/>
+    <w:lsdException w:uiPriority="66" w:name="Medium List 2 Accent 2"/>
+    <w:lsdException w:uiPriority="67" w:name="Medium Grid 1 Accent 2"/>
+    <w:lsdException w:uiPriority="68" w:name="Medium Grid 2 Accent 2"/>
+    <w:lsdException w:uiPriority="69" w:name="Medium Grid 3 Accent 2"/>
+    <w:lsdException w:uiPriority="70" w:name="Dark List Accent 2"/>
+    <w:lsdException w:uiPriority="71" w:name="Colorful Shading Accent 2"/>
+    <w:lsdException w:uiPriority="72" w:name="Colorful List Accent 2"/>
+    <w:lsdException w:uiPriority="73" w:name="Colorful Grid Accent 2"/>
+    <w:lsdException w:uiPriority="60" w:name="Light Shading Accent 3"/>
+    <w:lsdException w:uiPriority="61" w:name="Light List Accent 3"/>
+    <w:lsdException w:uiPriority="62" w:name="Light Grid Accent 3"/>
+    <w:lsdException w:uiPriority="63" w:name="Medium Shading 1 Accent 3"/>
+    <w:lsdException w:uiPriority="64" w:name="Medium Shading 2 Accent 3"/>
+    <w:lsdException w:uiPriority="65" w:name="Medium List 1 Accent 3"/>
+    <w:lsdException w:uiPriority="66" w:name="Medium List 2 Accent 3"/>
+    <w:lsdException w:uiPriority="67" w:name="Medium Grid 1 Accent 3"/>
+    <w:lsdException w:uiPriority="68" w:name="Medium Grid 2 Accent 3"/>
+    <w:lsdException w:uiPriority="69" w:name="Medium Grid 3 Accent 3"/>
+    <w:lsdException w:uiPriority="70" w:name="Dark List Accent 3"/>
+    <w:lsdException w:uiPriority="71" w:name="Colorful Shading Accent 3"/>
+    <w:lsdException w:uiPriority="72" w:name="Colorful List Accent 3"/>
+    <w:lsdException w:uiPriority="73" w:name="Colorful Grid Accent 3"/>
+    <w:lsdException w:uiPriority="60" w:name="Light Shading Accent 4"/>
+    <w:lsdException w:uiPriority="61" w:name="Light List Accent 4"/>
+    <w:lsdException w:uiPriority="62" w:name="Light Grid Accent 4"/>
+    <w:lsdException w:uiPriority="63" w:name="Medium Shading 1 Accent 4"/>
+    <w:lsdException w:uiPriority="64" w:name="Medium Shading 2 Accent 4"/>
+    <w:lsdException w:uiPriority="65" w:name="Medium List 1 Accent 4"/>
+    <w:lsdException w:uiPriority="66" w:name="Medium List 2 Accent 4"/>
+    <w:lsdException w:uiPriority="67" w:name="Medium Grid 1 Accent 4"/>
+    <w:lsdException w:uiPriority="68" w:name="Medium Grid 2 Accent 4"/>
+    <w:lsdException w:uiPriority="69" w:name="Medium Grid 3 Accent 4"/>
+    <w:lsdException w:uiPriority="70" w:name="Dark List Accent 4"/>
+    <w:lsdException w:uiPriority="71" w:name="Colorful Shading Accent 4"/>
+    <w:lsdException w:uiPriority="72" w:name="Colorful List Accent 4"/>
+    <w:lsdException w:uiPriority="73" w:name="Colorful Grid Accent 4"/>
+    <w:lsdException w:uiPriority="60" w:name="Light Shading Accent 5"/>
+    <w:lsdException w:uiPriority="61" w:name="Light List Accent 5"/>
+    <w:lsdException w:uiPriority="62" w:name="Light Grid Accent 5"/>
+    <w:lsdException w:uiPriority="63" w:name="Medium Shading 1 Accent 5"/>
+    <w:lsdException w:uiPriority="64" w:name="Medium Shading 2 Accent 5"/>
+    <w:lsdException w:uiPriority="65" w:name="Medium List 1 Accent 5"/>
+    <w:lsdException w:uiPriority="66" w:name="Medium List 2 Accent 5"/>
+    <w:lsdException w:uiPriority="67" w:name="Medium Grid 1 Accent 5"/>
+    <w:lsdException w:uiPriority="68" w:name="Medium Grid 2 Accent 5"/>
+    <w:lsdException w:uiPriority="69" w:name="Medium Grid 3 Accent 5"/>
+    <w:lsdException w:uiPriority="70" w:name="Dark List Accent 5"/>
+    <w:lsdException w:uiPriority="71" w:name="Colorful Shading Accent 5"/>
+    <w:lsdException w:uiPriority="72" w:name="Colorful List Accent 5"/>
+    <w:lsdException w:uiPriority="73" w:name="Colorful Grid Accent 5"/>
+    <w:lsdException w:uiPriority="60" w:name="Light Shading Accent 6"/>
+    <w:lsdException w:uiPriority="61" w:name="Light List Accent 6"/>
+    <w:lsdException w:uiPriority="62" w:name="Light Grid Accent 6"/>
+    <w:lsdException w:uiPriority="63" w:name="Medium Shading 1 Accent 6"/>
+    <w:lsdException w:uiPriority="64" w:name="Medium Shading 2 Accent 6"/>
+    <w:lsdException w:uiPriority="65" w:name="Medium List 1 Accent 6"/>
+    <w:lsdException w:uiPriority="66" w:name="Medium List 2 Accent 6"/>
+    <w:lsdException w:uiPriority="67" w:name="Medium Grid 1 Accent 6"/>
+    <w:lsdException w:uiPriority="68" w:name="Medium Grid 2 Accent 6"/>
+    <w:lsdException w:uiPriority="69" w:name="Medium Grid 3 Accent 6"/>
+    <w:lsdException w:uiPriority="70" w:name="Dark List Accent 6"/>
+    <w:lsdException w:uiPriority="71" w:name="Colorful Shading Accent 6"/>
+    <w:lsdException w:uiPriority="72" w:name="Colorful List Accent 6"/>
+    <w:lsdException w:uiPriority="73" w:name="Colorful Grid Accent 6"/>
+    <w:lsdException w:qFormat="1" w:uiPriority="19" w:name="Subtle Emphasis"/>
+    <w:lsdException w:qFormat="1" w:uiPriority="21" w:name="Intense Emphasis"/>
+    <w:lsdException w:qFormat="1" w:uiPriority="31" w:name="Subtle Reference"/>
+    <w:lsdException w:qFormat="1" w:uiPriority="32" w:name="Intense Reference"/>
+    <w:lsdException w:qFormat="1" w:uiPriority="33" w:name="Book Title"/>
+    <w:lsdException w:semiHidden="1" w:uiPriority="37" w:unhideWhenUsed="1" w:name="Bibliography"/>
+    <w:lsdException w:qFormat="1" w:semiHidden="1" w:uiPriority="39" w:unhideWhenUsed="1" w:name="TOC Heading"/>
+    <w:lsdException w:uiPriority="41" w:name="Plain Table 1"/>
+    <w:lsdException w:uiPriority="42" w:name="Plain Table 2"/>
+    <w:lsdException w:uiPriority="43" w:name="Plain Table 3"/>
+    <w:lsdException w:uiPriority="44" w:name="Plain Table 4"/>
+    <w:lsdException w:uiPriority="45" w:name="Plain Table 5"/>
+    <w:lsdException w:uiPriority="40" w:name="Grid Table Light"/>
+    <w:lsdException w:uiPriority="46" w:name="Grid Table 1 Light"/>
+    <w:lsdException w:uiPriority="47" w:name="Grid Table 2"/>
+    <w:lsdException w:uiPriority="48" w:name="Grid Table 3"/>
+    <w:lsdException w:uiPriority="49" w:name="Grid Table 4"/>
+    <w:lsdException w:uiPriority="50" w:name="Grid Table 5 Dark"/>
+    <w:lsdException w:uiPriority="51" w:name="Grid Table 6 Colorful"/>
+    <w:lsdException w:uiPriority="52" w:name="Grid Table 7 Colorful"/>
+    <w:lsdException w:uiPriority="46" w:name="Grid Table 1 Light Accent 1"/>
+    <w:lsdException w:uiPriority="47" w:name="Grid Table 2 Accent 1"/>
+    <w:lsdException w:uiPriority="48" w:name="Grid Table 3 Accent 1"/>
+    <w:lsdException w:uiPriority="49" w:name="Grid Table 4 Accent 1"/>
+    <w:lsdException w:uiPriority="50" w:name="Grid Table 5 Dark Accent 1"/>
+    <w:lsdException w:uiPriority="51" w:name="Grid Table 6 Colorful Accent 1"/>
+    <w:lsdException w:uiPriority="52" w:name="Grid Table 7 Colorful Accent 1"/>
+    <w:lsdException w:uiPriority="46" w:name="Grid Table 1 Light Accent 2"/>
+    <w:lsdException w:uiPriority="47" w:name="Grid Table 2 Accent 2"/>
+    <w:lsdException w:uiPriority="48" w:name="Grid Table 3 Accent 2"/>
+    <w:lsdException w:uiPriority="49" w:name="Grid Table 4 Accent 2"/>
+    <w:lsdException w:uiPriority="50" w:name="Grid Table 5 Dark Accent 2"/>
+    <w:lsdException w:uiPriority="51" w:name="Grid Table 6 Colorful Accent 2"/>
+    <w:lsdException w:uiPriority="52" w:name="Grid Table 7 Colorful Accent 2"/>
+    <w:lsdException w:uiPriority="46" w:name="Grid Table 1 Light Accent 3"/>
+    <w:lsdException w:uiPriority="47" w:name="Grid Table 2 Accent 3"/>
+    <w:lsdException w:uiPriority="48" w:name="Grid Table 3 Accent 3"/>
+    <w:lsdException w:uiPriority="49" w:name="Grid Table 4 Accent 3"/>
+    <w:lsdException w:uiPriority="50" w:name="Grid Table 5 Dark Accent 3"/>
+    <w:lsdException w:uiPriority="51" w:name="Grid Table 6 Colorful Accent 3"/>
+    <w:lsdException w:uiPriority="52" w:name="Grid Table 7 Colorful Accent 3"/>
+    <w:lsdException w:uiPriority="46" w:name="Grid Table 1 Light Accent 4"/>
+    <w:lsdException w:uiPriority="47" w:name="Grid Table 2 Accent 4"/>
+    <w:lsdException w:uiPriority="48" w:name="Grid Table 3 Accent 4"/>
+    <w:lsdException w:uiPriority="49" w:name="Grid Table 4 Accent 4"/>
+    <w:lsdException w:uiPriority="50" w:name="Grid Table 5 Dark Accent 4"/>
+    <w:lsdException w:uiPriority="51" w:name="Grid Table 6 Colorful Accent 4"/>
+    <w:lsdException w:uiPriority="52" w:name="Grid Table 7 Colorful Accent 4"/>
+    <w:lsdException w:uiPriority="46" w:name="Grid Table 1 Light Accent 5"/>
+    <w:lsdException w:uiPriority="47" w:name="Grid Table 2 Accent 5"/>
+    <w:lsdException w:uiPriority="48" w:name="Grid Table 3 Accent 5"/>
+    <w:lsdException w:uiPriority="49" w:name="Grid Table 4 Accent 5"/>
+    <w:lsdException w:uiPriority="50" w:name="Grid Table 5 Dark Accent 5"/>
+    <w:lsdException w:uiPriority="51" w:name="Grid Table 6 Colorful Accent 5"/>
+    <w:lsdException w:uiPriority="52" w:name="Grid Table 7 Colorful Accent 5"/>
+    <w:lsdException w:uiPriority="46" w:name="Grid Table 1 Light Accent 6"/>
+    <w:lsdException w:uiPriority="47" w:name="Grid Table 2 Accent 6"/>
+    <w:lsdException w:uiPriority="48" w:name="Grid Table 3 Accent 6"/>
+    <w:lsdException w:uiPriority="49" w:name="Grid Table 4 Accent 6"/>
+    <w:lsdException w:uiPriority="50" w:name="Grid Table 5 Dark Accent 6"/>
+    <w:lsdException w:uiPriority="51" w:name="Grid Table 6 Colorful Accent 6"/>
+    <w:lsdException w:uiPriority="52" w:name="Grid Table 7 Colorful Accent 6"/>
+    <w:lsdException w:uiPriority="46" w:name="List Table 1 Light"/>
+    <w:lsdException w:uiPriority="47" w:name="List Table 2"/>
+    <w:lsdException w:uiPriority="48" w:name="List Table 3"/>
+    <w:lsdException w:uiPriority="49" w:name="List Table 4"/>
+    <w:lsdException w:uiPriority="50" w:name="List Table 5 Dark"/>
+    <w:lsdException w:uiPriority="51" w:name="List Table 6 Colorful"/>
+    <w:lsdException w:uiPriority="52" w:name="List Table 7 Colorful"/>
+    <w:lsdException w:uiPriority="46" w:name="List Table 1 Light Accent 1"/>
+    <w:lsdException w:uiPriority="47" w:name="List Table 2 Accent 1"/>
+    <w:lsdException w:uiPriority="48" w:name="List Table 3 Accent 1"/>
+    <w:lsdException w:uiPriority="49" w:name="List Table 4 Accent 1"/>
+    <w:lsdException w:uiPriority="50" w:name="List Table 5 Dark Accent 1"/>
+    <w:lsdException w:uiPriority="51" w:name="List Table 6 Colorful Accent 1"/>
+    <w:lsdException w:uiPriority="52" w:name="List Table 7 Colorful Accent 1"/>
+    <w:lsdException w:uiPriority="46" w:name="List Table 1 Light Accent 2"/>
+    <w:lsdException w:uiPriority="47" w:name="List Table 2 Accent 2"/>
+    <w:lsdException w:uiPriority="48" w:name="List Table 3 Accent 2"/>
+    <w:lsdException w:uiPriority="49" w:name="List Table 4 Accent 2"/>
+    <w:lsdException w:uiPriority="50" w:name="List Table 5 Dark Accent 2"/>
+    <w:lsdException w:uiPriority="51" w:name="List Table 6 Colorful Accent 2"/>
+    <w:lsdException w:uiPriority="52" w:name="List Table 7 Colorful Accent 2"/>
+    <w:lsdException w:uiPriority="46" w:name="List Table 1 Light Accent 3"/>
+    <w:lsdException w:uiPriority="47" w:name="List Table 2 Accent 3"/>
+    <w:lsdException w:uiPriority="48" w:name="List Table 3 Accent 3"/>
+    <w:lsdException w:uiPriority="49" w:name="List Table 4 Accent 3"/>
+    <w:lsdException w:uiPriority="50" w:name="List Table 5 Dark Accent 3"/>
+    <w:lsdException w:uiPriority="51" w:name="List Table 6 Colorful Accent 3"/>
+    <w:lsdException w:uiPriority="52" w:name="List Table 7 Colorful Accent 3"/>
+    <w:lsdException w:uiPriority="46" w:name="List Table 1 Light Accent 4"/>
+    <w:lsdException w:uiPriority="47" w:name="List Table 2 Accent 4"/>
+    <w:lsdException w:uiPriority="48" w:name="List Table 3 Accent 4"/>
+    <w:lsdException w:uiPriority="49" w:name="List Table 4 Accent 4"/>
+    <w:lsdException w:uiPriority="50" w:name="List Table 5 Dark Accent 4"/>
+    <w:lsdException w:uiPriority="51" w:name="List Table 6 Colorful Accent 4"/>
+    <w:lsdException w:uiPriority="52" w:name="List Table 7 Colorful Accent 4"/>
+    <w:lsdException w:uiPriority="46" w:name="List Table 1 Light Accent 5"/>
+    <w:lsdException w:uiPriority="47" w:name="List Table 2 Accent 5"/>
+    <w:lsdException w:uiPriority="48" w:name="List Table 3 Accent 5"/>
+    <w:lsdException w:uiPriority="49" w:name="List Table 4 Accent 5"/>
+    <w:lsdException w:uiPriority="50" w:name="List Table 5 Dark Accent 5"/>
+    <w:lsdException w:uiPriority="51" w:name="List Table 6 Colorful Accent 5"/>
+    <w:lsdException w:uiPriority="52" w:name="List Table 7 Colorful Accent 5"/>
+    <w:lsdException w:uiPriority="46" w:name="List Table 1 Light Accent 6"/>
+    <w:lsdException w:uiPriority="47" w:name="List Table 2 Accent 6"/>
+    <w:lsdException w:uiPriority="48" w:name="List Table 3 Accent 6"/>
+    <w:lsdException w:uiPriority="49" w:name="List Table 4 Accent 6"/>
+    <w:lsdException w:uiPriority="50" w:name="List Table 5 Dark Accent 6"/>
+    <w:lsdException w:uiPriority="51" w:name="List Table 6 Colorful Accent 6"/>
+    <w:lsdException w:uiPriority="52" w:name="List Table 7 Colorful Accent 6"/>
   </w:latentStyles>
-  <w:style w:type="paragraph" w:styleId="Normal" w:default="1">
+  <w:style w:type="paragraph" w:styleId="Normal" w:customStyle="1">
     <w:name w:val="Normal"/>
     <w:qFormat/>
     <w:pPr>
       <w:widowControl/>
       <w:suppressAutoHyphens w:val="true"/>
       <w:bidi w:val="0"/>
+      <w:spacing w:lineRule="atLeast" w:line="240"/>
       <w:jc w:val="left"/>
       <w:textAlignment w:val="baseline"/>
     </w:pPr>
     <w:rPr>
-      <w:rFonts w:ascii="Arial" w:hAnsi="Arial" w:eastAsia="Droid Sans Fallback" w:cs="FreeSans"/>
+      <w:rFonts w:ascii="Times New Roman" w:hAnsi="Times New Roman" w:eastAsia="Times New Roman" w:cs="Times New Roman"/>
       <w:color w:val="00000A"/>
-      <w:sz w:val="24"/>
-      <w:szCs w:val="24"/>
-      <w:lang w:val="pt-BR" w:eastAsia="zh-CN" w:bidi="hi-IN"/>
+      <w:sz w:val="20"/>
+      <w:szCs w:val="20"/>
+      <w:lang w:val="en-US" w:eastAsia="zh-CN" w:bidi="ar-SA"/>
     </w:rPr>
   </w:style>
   <w:style w:type="paragraph" w:styleId="Ttulo1">
@@ -5205,9 +5446,9 @@
   <w:style w:type="character" w:styleId="DefaultParagraphFont" w:default="1">
     <w:name w:val="Default Paragraph Font"/>
     <w:uiPriority w:val="1"/>
+    <w:qFormat/>
     <w:semiHidden/>
     <w:unhideWhenUsed/>
-    <w:qFormat/>
     <w:rPr/>
   </w:style>
   <w:style w:type="character" w:styleId="WW8Num1z0" w:customStyle="1">
@@ -5755,8 +5996,8 @@
   </w:style>
   <w:style w:type="character" w:styleId="Pagenumber">
     <w:name w:val="page number"/>
+    <w:qFormat/>
     <w:basedOn w:val="DefaultParagraphFont"/>
-    <w:qFormat/>
     <w:rPr/>
   </w:style>
   <w:style w:type="character" w:styleId="Caracteresdenotaderodap" w:customStyle="1">
@@ -5767,12 +6008,13 @@
       <w:vertAlign w:val="superscript"/>
     </w:rPr>
   </w:style>
-  <w:style w:type="character" w:styleId="Internetlink" w:customStyle="1">
-    <w:name w:val="Internet link"/>
+  <w:style w:type="character" w:styleId="LinkdaInternet" w:customStyle="1">
+    <w:name w:val="Link da Internet"/>
     <w:qFormat/>
     <w:rPr>
       <w:color w:val="0000FF"/>
       <w:u w:val="single"/>
+      <w:lang w:val="zxx" w:eastAsia="zxx" w:bidi="zxx"/>
     </w:rPr>
   </w:style>
   <w:style w:type="character" w:styleId="Annotationreference">
@@ -5894,11 +6136,49 @@
       <w:rFonts w:cs="Wingdings"/>
     </w:rPr>
   </w:style>
+  <w:style w:type="character" w:styleId="ListLabel13">
+    <w:name w:val="ListLabel 13"/>
+    <w:rPr>
+      <w:rFonts w:cs="Symbol"/>
+      <w:b/>
+    </w:rPr>
+  </w:style>
+  <w:style w:type="character" w:styleId="ListLabel14">
+    <w:name w:val="ListLabel 14"/>
+    <w:rPr>
+      <w:rFonts w:cs="Courier New"/>
+    </w:rPr>
+  </w:style>
+  <w:style w:type="character" w:styleId="ListLabel15">
+    <w:name w:val="ListLabel 15"/>
+    <w:rPr>
+      <w:rFonts w:cs="Wingdings"/>
+    </w:rPr>
+  </w:style>
+  <w:style w:type="character" w:styleId="ListLabel16">
+    <w:name w:val="ListLabel 16"/>
+    <w:rPr>
+      <w:rFonts w:cs="Symbol"/>
+      <w:b/>
+    </w:rPr>
+  </w:style>
+  <w:style w:type="character" w:styleId="ListLabel17">
+    <w:name w:val="ListLabel 17"/>
+    <w:rPr>
+      <w:rFonts w:cs="Courier New"/>
+    </w:rPr>
+  </w:style>
+  <w:style w:type="character" w:styleId="ListLabel18">
+    <w:name w:val="ListLabel 18"/>
+    <w:rPr>
+      <w:rFonts w:cs="Wingdings"/>
+    </w:rPr>
+  </w:style>
   <w:style w:type="paragraph" w:styleId="Ttulo">
     <w:name w:val="Título"/>
+    <w:qFormat/>
     <w:basedOn w:val="Normal"/>
     <w:next w:val="Corpodotexto"/>
-    <w:qFormat/>
     <w:pPr>
       <w:keepNext/>
       <w:spacing w:before="240" w:after="120"/>
@@ -5911,9 +6191,12 @@
   </w:style>
   <w:style w:type="paragraph" w:styleId="Corpodotexto" w:customStyle="1">
     <w:name w:val="Corpo do texto"/>
+    <w:qFormat/>
     <w:basedOn w:val="Normal"/>
     <w:pPr>
-      <w:spacing w:lineRule="auto" w:line="288" w:before="0" w:after="140"/>
+      <w:keepLines/>
+      <w:spacing w:lineRule="auto" w:line="288" w:before="0" w:after="120"/>
+      <w:ind w:left="720" w:right="0" w:hanging="0"/>
     </w:pPr>
     <w:rPr/>
   </w:style>
@@ -5952,8 +6235,8 @@
   </w:style>
   <w:style w:type="paragraph" w:styleId="Ndice" w:customStyle="1">
     <w:name w:val="Índice"/>
+    <w:qFormat/>
     <w:basedOn w:val="Normal"/>
-    <w:qFormat/>
     <w:pPr>
       <w:widowControl w:val="false"/>
       <w:suppressLineNumbers/>
@@ -6012,43 +6295,13 @@
       <w:lang w:val="pt-BR" w:eastAsia="zh-CN" w:bidi="hi-IN"/>
     </w:rPr>
   </w:style>
-  <w:style w:type="paragraph" w:styleId="Standard" w:customStyle="1">
-    <w:name w:val="Standard"/>
-    <w:qFormat/>
-    <w:pPr>
-      <w:widowControl/>
-      <w:suppressAutoHyphens w:val="true"/>
-      <w:bidi w:val="0"/>
-      <w:spacing w:lineRule="atLeast" w:line="240"/>
-      <w:jc w:val="left"/>
-      <w:textAlignment w:val="baseline"/>
-    </w:pPr>
-    <w:rPr>
-      <w:rFonts w:ascii="Times New Roman" w:hAnsi="Times New Roman" w:eastAsia="Times New Roman" w:cs="Times New Roman"/>
-      <w:color w:val="00000A"/>
-      <w:sz w:val="20"/>
-      <w:szCs w:val="20"/>
-      <w:lang w:val="en-US" w:eastAsia="zh-CN" w:bidi="ar-SA"/>
-    </w:rPr>
-  </w:style>
-  <w:style w:type="paragraph" w:styleId="Textbody" w:customStyle="1">
-    <w:name w:val="Text body"/>
-    <w:basedOn w:val="Standard"/>
-    <w:qFormat/>
-    <w:pPr>
-      <w:keepLines/>
-      <w:spacing w:before="0" w:after="120"/>
-      <w:ind w:left="720" w:hanging="0"/>
-    </w:pPr>
-    <w:rPr/>
-  </w:style>
   <w:style w:type="paragraph" w:styleId="Paragraph2" w:customStyle="1">
     <w:name w:val="Paragraph2"/>
-    <w:basedOn w:val="Standard"/>
-    <w:qFormat/>
+    <w:qFormat/>
+    <w:basedOn w:val="Normal"/>
     <w:pPr>
       <w:spacing w:before="80" w:after="0"/>
-      <w:ind w:left="720" w:hanging="0"/>
+      <w:ind w:left="720" w:right="0" w:hanging="0"/>
       <w:jc w:val="both"/>
     </w:pPr>
     <w:rPr>
@@ -6058,7 +6311,7 @@
   </w:style>
   <w:style w:type="paragraph" w:styleId="Subttulo">
     <w:name w:val="Subtítulo"/>
-    <w:basedOn w:val="Standard"/>
+    <w:basedOn w:val="Normal"/>
     <w:pPr>
       <w:spacing w:before="0" w:after="60"/>
       <w:jc w:val="center"/>
@@ -6072,32 +6325,32 @@
   </w:style>
   <w:style w:type="paragraph" w:styleId="NormalIndent">
     <w:name w:val="Normal Indent"/>
-    <w:basedOn w:val="Standard"/>
-    <w:qFormat/>
+    <w:qFormat/>
+    <w:basedOn w:val="Normal"/>
     <w:pPr>
-      <w:ind w:left="900" w:hanging="900"/>
+      <w:ind w:left="900" w:right="0" w:hanging="900"/>
     </w:pPr>
     <w:rPr/>
   </w:style>
-  <w:style w:type="paragraph" w:styleId="Contents1" w:customStyle="1">
-    <w:name w:val="Contents 1"/>
-    <w:basedOn w:val="Standard"/>
-    <w:next w:val="Standard"/>
-    <w:qFormat/>
+  <w:style w:type="paragraph" w:styleId="Sumrio1" w:customStyle="1">
+    <w:name w:val="Sumário 1"/>
+    <w:qFormat/>
+    <w:basedOn w:val="Normal"/>
+    <w:next w:val="Normal"/>
     <w:pPr>
       <w:tabs>
         <w:tab w:val="right" w:pos="9360" w:leader="none"/>
       </w:tabs>
       <w:spacing w:before="240" w:after="60"/>
-      <w:ind w:right="720" w:hanging="0"/>
+      <w:ind w:left="0" w:right="720" w:hanging="0"/>
     </w:pPr>
     <w:rPr/>
   </w:style>
-  <w:style w:type="paragraph" w:styleId="Contents2" w:customStyle="1">
-    <w:name w:val="Contents 2"/>
-    <w:basedOn w:val="Standard"/>
-    <w:next w:val="Standard"/>
-    <w:qFormat/>
+  <w:style w:type="paragraph" w:styleId="Sumrio2" w:customStyle="1">
+    <w:name w:val="Sumário 2"/>
+    <w:qFormat/>
+    <w:basedOn w:val="Normal"/>
+    <w:next w:val="Normal"/>
     <w:pPr>
       <w:tabs>
         <w:tab w:val="right" w:pos="9792" w:leader="none"/>
@@ -6106,23 +6359,23 @@
     </w:pPr>
     <w:rPr/>
   </w:style>
-  <w:style w:type="paragraph" w:styleId="Contents3" w:customStyle="1">
-    <w:name w:val="Contents 3"/>
-    <w:basedOn w:val="Standard"/>
-    <w:next w:val="Standard"/>
-    <w:qFormat/>
+  <w:style w:type="paragraph" w:styleId="Sumrio3" w:customStyle="1">
+    <w:name w:val="Sumário 3"/>
+    <w:qFormat/>
+    <w:basedOn w:val="Normal"/>
+    <w:next w:val="Normal"/>
     <w:pPr>
       <w:tabs>
         <w:tab w:val="left" w:pos="2304" w:leader="none"/>
         <w:tab w:val="right" w:pos="10224" w:leader="none"/>
       </w:tabs>
-      <w:ind w:left="864" w:hanging="0"/>
+      <w:ind w:left="864" w:right="0" w:hanging="0"/>
     </w:pPr>
     <w:rPr/>
   </w:style>
   <w:style w:type="paragraph" w:styleId="Cabealho">
     <w:name w:val="Cabeçalho"/>
-    <w:basedOn w:val="Standard"/>
+    <w:basedOn w:val="Normal"/>
     <w:pPr>
       <w:tabs>
         <w:tab w:val="center" w:pos="4320" w:leader="none"/>
@@ -6133,7 +6386,7 @@
   </w:style>
   <w:style w:type="paragraph" w:styleId="Rodap">
     <w:name w:val="Rodapé"/>
-    <w:basedOn w:val="Standard"/>
+    <w:basedOn w:val="Normal"/>
     <w:pPr>
       <w:tabs>
         <w:tab w:val="center" w:pos="4320" w:leader="none"/>
@@ -6144,15 +6397,15 @@
   </w:style>
   <w:style w:type="paragraph" w:styleId="Bullet1" w:customStyle="1">
     <w:name w:val="Bullet1"/>
-    <w:basedOn w:val="Standard"/>
-    <w:qFormat/>
+    <w:qFormat/>
+    <w:basedOn w:val="Normal"/>
     <w:pPr/>
     <w:rPr/>
   </w:style>
   <w:style w:type="paragraph" w:styleId="Bullet2" w:customStyle="1">
     <w:name w:val="Bullet2"/>
-    <w:basedOn w:val="Standard"/>
-    <w:qFormat/>
+    <w:qFormat/>
+    <w:basedOn w:val="Normal"/>
     <w:pPr/>
     <w:rPr>
       <w:color w:val="000080"/>
@@ -6160,8 +6413,8 @@
   </w:style>
   <w:style w:type="paragraph" w:styleId="Tabletext" w:customStyle="1">
     <w:name w:val="Tabletext"/>
-    <w:basedOn w:val="Standard"/>
-    <w:qFormat/>
+    <w:qFormat/>
+    <w:basedOn w:val="Normal"/>
     <w:pPr>
       <w:keepLines/>
       <w:spacing w:before="0" w:after="120"/>
@@ -6170,22 +6423,22 @@
   </w:style>
   <w:style w:type="paragraph" w:styleId="DocumentMap">
     <w:name w:val="Document Map"/>
-    <w:basedOn w:val="Standard"/>
-    <w:qFormat/>
+    <w:qFormat/>
+    <w:basedOn w:val="Normal"/>
     <w:pPr/>
     <w:rPr>
       <w:rFonts w:ascii="Tahoma" w:hAnsi="Tahoma" w:eastAsia="Tahoma" w:cs="Tahoma"/>
     </w:rPr>
   </w:style>
-  <w:style w:type="paragraph" w:styleId="Footnote" w:customStyle="1">
-    <w:name w:val="Footnote"/>
-    <w:basedOn w:val="Standard"/>
-    <w:qFormat/>
+  <w:style w:type="paragraph" w:styleId="Notaderodap" w:customStyle="1">
+    <w:name w:val="Nota de rodapé"/>
+    <w:qFormat/>
+    <w:basedOn w:val="Normal"/>
     <w:pPr>
       <w:keepNext/>
       <w:keepLines/>
       <w:spacing w:before="40" w:after="40"/>
-      <w:ind w:left="360" w:hanging="360"/>
+      <w:ind w:left="360" w:right="0" w:hanging="360"/>
     </w:pPr>
     <w:rPr>
       <w:rFonts w:ascii="Helvetica" w:hAnsi="Helvetica" w:eastAsia="Helvetica" w:cs="Helvetica"/>
@@ -6194,8 +6447,8 @@
   </w:style>
   <w:style w:type="paragraph" w:styleId="MainTitle" w:customStyle="1">
     <w:name w:val="Main Title"/>
-    <w:basedOn w:val="Standard"/>
-    <w:qFormat/>
+    <w:qFormat/>
+    <w:basedOn w:val="Normal"/>
     <w:pPr>
       <w:spacing w:lineRule="auto" w:line="240" w:before="480" w:after="60"/>
       <w:jc w:val="center"/>
@@ -6208,8 +6461,8 @@
   </w:style>
   <w:style w:type="paragraph" w:styleId="Paragraph1" w:customStyle="1">
     <w:name w:val="Paragraph1"/>
-    <w:basedOn w:val="Standard"/>
-    <w:qFormat/>
+    <w:qFormat/>
+    <w:basedOn w:val="Normal"/>
     <w:pPr>
       <w:spacing w:lineRule="auto" w:line="240" w:before="80" w:after="0"/>
       <w:jc w:val="both"/>
@@ -6218,102 +6471,102 @@
   </w:style>
   <w:style w:type="paragraph" w:styleId="Paragraph3" w:customStyle="1">
     <w:name w:val="Paragraph3"/>
-    <w:basedOn w:val="Standard"/>
-    <w:qFormat/>
+    <w:qFormat/>
+    <w:basedOn w:val="Normal"/>
     <w:pPr>
       <w:spacing w:lineRule="auto" w:line="240" w:before="80" w:after="0"/>
-      <w:ind w:left="1530" w:hanging="0"/>
+      <w:ind w:left="1530" w:right="0" w:hanging="0"/>
       <w:jc w:val="both"/>
     </w:pPr>
     <w:rPr/>
   </w:style>
   <w:style w:type="paragraph" w:styleId="Paragraph4" w:customStyle="1">
     <w:name w:val="Paragraph4"/>
-    <w:basedOn w:val="Standard"/>
-    <w:qFormat/>
+    <w:qFormat/>
+    <w:basedOn w:val="Normal"/>
     <w:pPr>
       <w:spacing w:lineRule="auto" w:line="240" w:before="80" w:after="0"/>
-      <w:ind w:left="2250" w:hanging="0"/>
+      <w:ind w:left="2250" w:right="0" w:hanging="0"/>
       <w:jc w:val="both"/>
     </w:pPr>
     <w:rPr/>
   </w:style>
-  <w:style w:type="paragraph" w:styleId="Contents4" w:customStyle="1">
-    <w:name w:val="Contents 4"/>
-    <w:basedOn w:val="Standard"/>
-    <w:next w:val="Standard"/>
-    <w:qFormat/>
+  <w:style w:type="paragraph" w:styleId="Sumrio4" w:customStyle="1">
+    <w:name w:val="Sumário 4"/>
+    <w:qFormat/>
+    <w:basedOn w:val="Normal"/>
+    <w:next w:val="Normal"/>
     <w:pPr>
-      <w:ind w:left="600" w:hanging="0"/>
+      <w:ind w:left="600" w:right="0" w:hanging="0"/>
     </w:pPr>
     <w:rPr/>
   </w:style>
-  <w:style w:type="paragraph" w:styleId="Contents5" w:customStyle="1">
-    <w:name w:val="Contents 5"/>
-    <w:basedOn w:val="Standard"/>
-    <w:next w:val="Standard"/>
-    <w:qFormat/>
+  <w:style w:type="paragraph" w:styleId="Sumrio5" w:customStyle="1">
+    <w:name w:val="Sumário 5"/>
+    <w:qFormat/>
+    <w:basedOn w:val="Normal"/>
+    <w:next w:val="Normal"/>
     <w:pPr>
-      <w:ind w:left="800" w:hanging="0"/>
+      <w:ind w:left="800" w:right="0" w:hanging="0"/>
     </w:pPr>
     <w:rPr/>
   </w:style>
-  <w:style w:type="paragraph" w:styleId="Contents6" w:customStyle="1">
-    <w:name w:val="Contents 6"/>
-    <w:basedOn w:val="Standard"/>
-    <w:next w:val="Standard"/>
-    <w:qFormat/>
+  <w:style w:type="paragraph" w:styleId="Sumrio6" w:customStyle="1">
+    <w:name w:val="Sumário 6"/>
+    <w:qFormat/>
+    <w:basedOn w:val="Normal"/>
+    <w:next w:val="Normal"/>
     <w:pPr>
-      <w:ind w:left="1000" w:hanging="0"/>
+      <w:ind w:left="1000" w:right="0" w:hanging="0"/>
     </w:pPr>
     <w:rPr/>
   </w:style>
-  <w:style w:type="paragraph" w:styleId="Contents7" w:customStyle="1">
-    <w:name w:val="Contents 7"/>
-    <w:basedOn w:val="Standard"/>
-    <w:next w:val="Standard"/>
-    <w:qFormat/>
+  <w:style w:type="paragraph" w:styleId="Sumrio7" w:customStyle="1">
+    <w:name w:val="Sumário 7"/>
+    <w:qFormat/>
+    <w:basedOn w:val="Normal"/>
+    <w:next w:val="Normal"/>
     <w:pPr>
-      <w:ind w:left="1200" w:hanging="0"/>
+      <w:ind w:left="1200" w:right="0" w:hanging="0"/>
     </w:pPr>
     <w:rPr/>
   </w:style>
-  <w:style w:type="paragraph" w:styleId="Contents8" w:customStyle="1">
-    <w:name w:val="Contents 8"/>
-    <w:basedOn w:val="Standard"/>
-    <w:next w:val="Standard"/>
-    <w:qFormat/>
+  <w:style w:type="paragraph" w:styleId="Sumrio8" w:customStyle="1">
+    <w:name w:val="Sumário 8"/>
+    <w:qFormat/>
+    <w:basedOn w:val="Normal"/>
+    <w:next w:val="Normal"/>
     <w:pPr>
-      <w:ind w:left="1400" w:hanging="0"/>
+      <w:ind w:left="1400" w:right="0" w:hanging="0"/>
     </w:pPr>
     <w:rPr/>
   </w:style>
-  <w:style w:type="paragraph" w:styleId="Contents9" w:customStyle="1">
-    <w:name w:val="Contents 9"/>
-    <w:basedOn w:val="Standard"/>
-    <w:next w:val="Standard"/>
-    <w:qFormat/>
+  <w:style w:type="paragraph" w:styleId="Sumrio9" w:customStyle="1">
+    <w:name w:val="Sumário 9"/>
+    <w:qFormat/>
+    <w:basedOn w:val="Normal"/>
+    <w:next w:val="Normal"/>
     <w:pPr>
-      <w:ind w:left="1600" w:hanging="0"/>
+      <w:ind w:left="1600" w:right="0" w:hanging="0"/>
     </w:pPr>
     <w:rPr/>
   </w:style>
   <w:style w:type="paragraph" w:styleId="BodyText2">
     <w:name w:val="Body Text 2"/>
-    <w:basedOn w:val="Standard"/>
-    <w:qFormat/>
+    <w:qFormat/>
+    <w:basedOn w:val="Normal"/>
     <w:pPr/>
     <w:rPr>
       <w:i/>
       <w:color w:val="0000FF"/>
     </w:rPr>
   </w:style>
-  <w:style w:type="paragraph" w:styleId="Textbodyindent" w:customStyle="1">
-    <w:name w:val="Text body indent"/>
-    <w:basedOn w:val="Standard"/>
-    <w:qFormat/>
+  <w:style w:type="paragraph" w:styleId="Corpodetextorecuado" w:customStyle="1">
+    <w:name w:val="Corpo de texto recuado"/>
+    <w:qFormat/>
+    <w:basedOn w:val="Normal"/>
     <w:pPr>
-      <w:ind w:left="720" w:hanging="0"/>
+      <w:ind w:left="720" w:right="0" w:hanging="0"/>
     </w:pPr>
     <w:rPr>
       <w:i/>
@@ -6323,8 +6576,8 @@
   </w:style>
   <w:style w:type="paragraph" w:styleId="Body" w:customStyle="1">
     <w:name w:val="Body"/>
-    <w:basedOn w:val="Standard"/>
-    <w:qFormat/>
+    <w:qFormat/>
+    <w:basedOn w:val="Normal"/>
     <w:pPr>
       <w:spacing w:lineRule="auto" w:line="240" w:before="120" w:after="0"/>
       <w:jc w:val="both"/>
@@ -6335,8 +6588,8 @@
   </w:style>
   <w:style w:type="paragraph" w:styleId="Bullet" w:customStyle="1">
     <w:name w:val="Bullet"/>
-    <w:basedOn w:val="Standard"/>
-    <w:qFormat/>
+    <w:qFormat/>
+    <w:basedOn w:val="Normal"/>
     <w:pPr>
       <w:tabs>
         <w:tab w:val="left" w:pos="1440" w:leader="none"/>
@@ -6351,8 +6604,8 @@
   </w:style>
   <w:style w:type="paragraph" w:styleId="InfoBlue" w:customStyle="1">
     <w:name w:val="InfoBlue"/>
-    <w:basedOn w:val="Standard"/>
-    <w:qFormat/>
+    <w:qFormat/>
+    <w:basedOn w:val="Normal"/>
     <w:pPr>
       <w:spacing w:before="0" w:after="120"/>
     </w:pPr>
@@ -6364,11 +6617,11 @@
   </w:style>
   <w:style w:type="paragraph" w:styleId="Infoblue1" w:customStyle="1">
     <w:name w:val="infoblue"/>
-    <w:basedOn w:val="Standard"/>
-    <w:qFormat/>
+    <w:qFormat/>
+    <w:basedOn w:val="Normal"/>
     <w:pPr>
       <w:spacing w:before="0" w:after="120"/>
-      <w:ind w:left="720" w:hanging="0"/>
+      <w:ind w:left="720" w:right="0" w:hanging="0"/>
     </w:pPr>
     <w:rPr>
       <w:i/>
@@ -6378,8 +6631,8 @@
   </w:style>
   <w:style w:type="paragraph" w:styleId="BalloonText">
     <w:name w:val="Balloon Text"/>
-    <w:basedOn w:val="Standard"/>
-    <w:qFormat/>
+    <w:qFormat/>
+    <w:basedOn w:val="Normal"/>
     <w:pPr>
       <w:spacing w:lineRule="auto" w:line="240"/>
     </w:pPr>
@@ -6391,15 +6644,15 @@
   </w:style>
   <w:style w:type="paragraph" w:styleId="Annotationtext">
     <w:name w:val="annotation text"/>
-    <w:basedOn w:val="Standard"/>
-    <w:qFormat/>
+    <w:qFormat/>
+    <w:basedOn w:val="Normal"/>
     <w:pPr/>
     <w:rPr/>
   </w:style>
   <w:style w:type="paragraph" w:styleId="CommentSubject" w:customStyle="1">
     <w:name w:val="Comment Subject"/>
+    <w:qFormat/>
     <w:basedOn w:val="Annotationtext"/>
-    <w:qFormat/>
     <w:pPr/>
     <w:rPr>
       <w:b/>
@@ -6408,10 +6661,10 @@
   </w:style>
   <w:style w:type="paragraph" w:styleId="InfoBluelistitem" w:customStyle="1">
     <w:name w:val="InfoBlue list item"/>
+    <w:qFormat/>
     <w:basedOn w:val="InfoBlue"/>
-    <w:qFormat/>
     <w:pPr>
-      <w:ind w:left="720" w:hanging="0"/>
+      <w:ind w:left="720" w:right="0" w:hanging="0"/>
     </w:pPr>
     <w:rPr>
       <w:vanish w:val="false"/>
@@ -6419,8 +6672,8 @@
   </w:style>
   <w:style w:type="paragraph" w:styleId="Contedodatabela" w:customStyle="1">
     <w:name w:val="Conteúdo da tabela"/>
-    <w:basedOn w:val="Standard"/>
-    <w:qFormat/>
+    <w:qFormat/>
+    <w:basedOn w:val="Normal"/>
     <w:pPr>
       <w:suppressLineNumbers/>
     </w:pPr>
@@ -6428,8 +6681,8 @@
   </w:style>
   <w:style w:type="paragraph" w:styleId="Ttulodetabela" w:customStyle="1">
     <w:name w:val="Título de tabela"/>
+    <w:qFormat/>
     <w:basedOn w:val="Contedodatabela"/>
-    <w:qFormat/>
     <w:pPr>
       <w:jc w:val="center"/>
     </w:pPr>
@@ -6450,8 +6703,8 @@
   </w:style>
   <w:style w:type="paragraph" w:styleId="Citaes">
     <w:name w:val="Citações"/>
+    <w:qFormat/>
     <w:basedOn w:val="Normal"/>
-    <w:qFormat/>
     <w:pPr/>
     <w:rPr/>
   </w:style>
@@ -6572,7 +6825,7 @@
     <w:semiHidden/>
     <w:unhideWhenUsed/>
     <w:tblPr>
-      <w:tblInd w:w="0" w:type="dxa"/>
+      <w:tblInd w:type="dxa" w:w="0"/>
       <w:tblCellMar>
         <w:top w:w="0" w:type="dxa"/>
         <w:left w:w="108" w:type="dxa"/>
